--- a/about/david_quang_pham-bio.docx
+++ b/about/david_quang_pham-bio.docx
@@ -1,7 +1,264 @@
 
 <file path=word/document.xml><?xml version="1.0" encoding="utf-8"?>
-<w:document xmlns:wpc="http://schemas.microsoft.com/office/word/2010/wordprocessingCanvas" xmlns:cx="http://schemas.microsoft.com/office/drawing/2014/chartex" xmlns:cx1="http://schemas.microsoft.com/office/drawing/2015/9/8/chartex" xmlns:cx2="http://schemas.microsoft.com/office/drawing/2015/10/21/chartex" xmlns:cx3="http://schemas.microsoft.com/office/drawing/2016/5/9/chartex" xmlns:cx4="http://schemas.microsoft.com/office/drawing/2016/5/10/chartex" xmlns:cx5="http://schemas.microsoft.com/office/drawing/2016/5/11/chartex" xmlns:cx6="http://schemas.microsoft.com/office/drawing/2016/5/12/chartex" xmlns:cx7="http://schemas.microsoft.com/office/drawing/2016/5/13/chartex" xmlns:cx8="http://schemas.microsoft.com/office/drawing/2016/5/14/chartex" xmlns:mc="http://schemas.openxmlformats.org/markup-compatibility/2006" xmlns:aink="http://schemas.microsoft.com/office/drawing/2016/ink" xmlns:am3d="http://schemas.microsoft.com/office/drawing/2017/model3d" xmlns:o="urn:schemas-microsoft-com:office:office" xmlns:r="http://schemas.openxmlformats.org/officeDocument/2006/relationships" xmlns:m="http://schemas.openxmlformats.org/officeDocument/2006/math" xmlns:v="urn:schemas-microsoft-com:vml" xmlns:wp14="http://schemas.microsoft.com/office/word/2010/wordprocessingDrawing" xmlns:wp="http://schemas.openxmlformats.org/drawingml/2006/wordprocessingDrawing" xmlns:w10="urn:schemas-microsoft-com:office:word" xmlns:w="http://schemas.openxmlformats.org/wordprocessingml/2006/main" xmlns:w14="http://schemas.microsoft.com/office/word/2010/wordml" xmlns:w15="http://schemas.microsoft.com/office/word/2012/wordml" xmlns:w16cex="http://schemas.microsoft.com/office/word/2018/wordml/cex" xmlns:w16cid="http://schemas.microsoft.com/office/word/2016/wordml/cid" xmlns:w16="http://schemas.microsoft.com/office/word/2018/wordml" xmlns:w16sdtdh="http://schemas.microsoft.com/office/word/2020/wordml/sdtdatahash" xmlns:w16se="http://schemas.microsoft.com/office/word/2015/wordml/symex" xmlns:wpg="http://schemas.microsoft.com/office/word/2010/wordprocessingGroup" xmlns:wpi="http://schemas.microsoft.com/office/word/2010/wordprocessingInk" xmlns:wne="http://schemas.microsoft.com/office/word/2006/wordml" xmlns:wps="http://schemas.microsoft.com/office/word/2010/wordprocessingShape" mc:Ignorable="w14 w15 w16se w16cid w16 w16cex w16sdtdh wp14">
+<w:document xmlns:wpc="http://schemas.microsoft.com/office/word/2010/wordprocessingCanvas" xmlns:cx="http://schemas.microsoft.com/office/drawing/2014/chartex" xmlns:cx1="http://schemas.microsoft.com/office/drawing/2015/9/8/chartex" xmlns:cx2="http://schemas.microsoft.com/office/drawing/2015/10/21/chartex" xmlns:cx3="http://schemas.microsoft.com/office/drawing/2016/5/9/chartex" xmlns:cx4="http://schemas.microsoft.com/office/drawing/2016/5/10/chartex" xmlns:cx5="http://schemas.microsoft.com/office/drawing/2016/5/11/chartex" xmlns:cx6="http://schemas.microsoft.com/office/drawing/2016/5/12/chartex" xmlns:cx7="http://schemas.microsoft.com/office/drawing/2016/5/13/chartex" xmlns:cx8="http://schemas.microsoft.com/office/drawing/2016/5/14/chartex" xmlns:mc="http://schemas.openxmlformats.org/markup-compatibility/2006" xmlns:aink="http://schemas.microsoft.com/office/drawing/2016/ink" xmlns:am3d="http://schemas.microsoft.com/office/drawing/2017/model3d" xmlns:o="urn:schemas-microsoft-com:office:office" xmlns:oel="http://schemas.microsoft.com/office/2019/extlst" xmlns:r="http://schemas.openxmlformats.org/officeDocument/2006/relationships" xmlns:m="http://schemas.openxmlformats.org/officeDocument/2006/math" xmlns:v="urn:schemas-microsoft-com:vml" xmlns:wp14="http://schemas.microsoft.com/office/word/2010/wordprocessingDrawing" xmlns:wp="http://schemas.openxmlformats.org/drawingml/2006/wordprocessingDrawing" xmlns:w10="urn:schemas-microsoft-com:office:word" xmlns:w="http://schemas.openxmlformats.org/wordprocessingml/2006/main" xmlns:w14="http://schemas.microsoft.com/office/word/2010/wordml" xmlns:w15="http://schemas.microsoft.com/office/word/2012/wordml" xmlns:w16cex="http://schemas.microsoft.com/office/word/2018/wordml/cex" xmlns:w16cid="http://schemas.microsoft.com/office/word/2016/wordml/cid" xmlns:w16="http://schemas.microsoft.com/office/word/2018/wordml" xmlns:w16sdtdh="http://schemas.microsoft.com/office/word/2020/wordml/sdtdatahash" xmlns:w16se="http://schemas.microsoft.com/office/word/2015/wordml/symex" xmlns:wpg="http://schemas.microsoft.com/office/word/2010/wordprocessingGroup" xmlns:wpi="http://schemas.microsoft.com/office/word/2010/wordprocessingInk" xmlns:wne="http://schemas.microsoft.com/office/word/2006/wordml" xmlns:wps="http://schemas.microsoft.com/office/word/2010/wordprocessingShape" mc:Ignorable="w14 w15 w16se w16cid w16 w16cex w16sdtdh wp14">
   <w:body>
+    <w:tbl>
+      <w:tblPr>
+        <w:tblW w:w="0" w:type="auto"/>
+        <w:tblLayout w:type="fixed"/>
+        <w:tblCellMar>
+          <w:left w:w="115" w:type="dxa"/>
+          <w:bottom w:w="14" w:type="dxa"/>
+          <w:right w:w="115" w:type="dxa"/>
+        </w:tblCellMar>
+        <w:tblLook w:val="0000" w:firstRow="0" w:lastRow="0" w:firstColumn="0" w:lastColumn="0" w:noHBand="0" w:noVBand="0"/>
+      </w:tblPr>
+      <w:tblGrid>
+        <w:gridCol w:w="9360"/>
+      </w:tblGrid>
+      <w:tr>
+        <w:trPr>
+          <w:trHeight w:val="153"/>
+        </w:trPr>
+        <w:tc>
+          <w:tcPr>
+            <w:tcW w:w="9360" w:type="dxa"/>
+            <w:tcBorders>
+              <w:top w:val="single" w:sz="4" w:space="0" w:color="595959" w:themeColor="text1" w:themeTint="A6"/>
+              <w:left w:val="nil"/>
+              <w:bottom w:val="single" w:sz="4" w:space="0" w:color="595959" w:themeColor="text1" w:themeTint="A6"/>
+              <w:right w:val="nil"/>
+            </w:tcBorders>
+            <w:vAlign w:val="center"/>
+          </w:tcPr>
+          <w:p>
+            <w:pPr>
+              <w:pStyle w:val="Heading1"/>
+              <w:ind w:left="-109"/>
+              <w:rPr>
+                <w:rFonts w:ascii="Century" w:hAnsi="Century"/>
+                <w:caps w:val="0"/>
+                <w:sz w:val="28"/>
+                <w:szCs w:val="28"/>
+              </w:rPr>
+            </w:pPr>
+            <w:r>
+              <w:rPr>
+                <w:rFonts w:ascii="Century" w:hAnsi="Century"/>
+                <w:caps w:val="0"/>
+                <w:sz w:val="28"/>
+                <w:szCs w:val="28"/>
+              </w:rPr>
+              <w:t>BIOGRAPHY</w:t>
+            </w:r>
+          </w:p>
+        </w:tc>
+      </w:tr>
+    </w:tbl>
+    <w:p>
+      <w:pPr>
+        <w:rPr>
+          <w:rFonts w:ascii="Century" w:hAnsi="Century"/>
+          <w:sz w:val="16"/>
+          <w:szCs w:val="16"/>
+        </w:rPr>
+      </w:pPr>
+    </w:p>
+    <w:p>
+      <w:pPr>
+        <w:pStyle w:val="NormalWeb"/>
+        <w:shd w:val="clear" w:color="auto" w:fill="FFFFFF"/>
+        <w:rPr>
+          <w:rFonts w:ascii="Century" w:hAnsi="Century"/>
+          <w:color w:val="727477"/>
+        </w:rPr>
+      </w:pPr>
+      <w:r>
+        <w:rPr>
+          <w:rFonts w:ascii="Century" w:hAnsi="Century"/>
+        </w:rPr>
+        <w:t>David Quang Pham (he/him) is a musical theater science communicator. His purpose is to guide scientists to the fourth wall and theatre artists to the fourth dimension. Due to youthful trips to operas and space camp, he now writes love letters to science, devising stories from its branches. His notable musicals personifying quantum mechanics and cosmology are respectively: </w:t>
+      </w:r>
+      <w:hyperlink r:id="rId7" w:history="1">
+        <w:r>
+          <w:rPr>
+            <w:rStyle w:val="Hyperlink"/>
+            <w:rFonts w:ascii="Century" w:hAnsi="Century"/>
+            <w:color w:val="auto"/>
+          </w:rPr>
+          <w:t>TOUR</w:t>
+        </w:r>
+      </w:hyperlink>
+      <w:r>
+        <w:rPr>
+          <w:rFonts w:ascii="Century" w:hAnsi="Century"/>
+        </w:rPr>
+        <w:t> (2020 DUAF finalist) and </w:t>
+      </w:r>
+      <w:hyperlink r:id="rId8" w:history="1">
+        <w:r>
+          <w:rPr>
+            <w:rStyle w:val="Hyperlink"/>
+            <w:rFonts w:ascii="Century" w:hAnsi="Century"/>
+            <w:color w:val="D2232A"/>
+          </w:rPr>
+          <w:t>ELLIPSES</w:t>
+        </w:r>
+      </w:hyperlink>
+      <w:r>
+        <w:rPr>
+          <w:rFonts w:ascii="Century" w:hAnsi="Century"/>
+        </w:rPr>
+        <w:t> (2022 Colorado New Musical Festival, 2022 Eugene O'Neill Theater Center NMTC semifinalist). Composer </w:t>
+      </w:r>
+      <w:hyperlink r:id="rId9" w:history="1">
+        <w:r>
+          <w:rPr>
+            <w:rStyle w:val="Hyperlink"/>
+            <w:rFonts w:ascii="Century" w:hAnsi="Century"/>
+            <w:color w:val="D2232A"/>
+          </w:rPr>
+          <w:t>Janelle Lawrence</w:t>
+        </w:r>
+      </w:hyperlink>
+      <w:r>
+        <w:rPr>
+          <w:rFonts w:ascii="Century" w:hAnsi="Century"/>
+        </w:rPr>
+        <w:t xml:space="preserve"> mentors him, helping to forge his broad range of musical styles including pop, punk, tango, and </w:t>
+      </w:r>
+      <w:proofErr w:type="spellStart"/>
+      <w:r>
+        <w:rPr>
+          <w:rFonts w:ascii="Century" w:hAnsi="Century"/>
+        </w:rPr>
+        <w:t>Xiqu</w:t>
+      </w:r>
+      <w:proofErr w:type="spellEnd"/>
+      <w:r>
+        <w:rPr>
+          <w:rFonts w:ascii="Century" w:hAnsi="Century"/>
+        </w:rPr>
+        <w:t>. After completing an astrophysics and theatre education at Michigan State University, he studied playwriting as the second apprentice of </w:t>
+      </w:r>
+      <w:hyperlink r:id="rId10" w:history="1">
+        <w:r>
+          <w:rPr>
+            <w:rStyle w:val="Hyperlink"/>
+            <w:rFonts w:ascii="Century" w:hAnsi="Century"/>
+            <w:color w:val="D2232A"/>
+          </w:rPr>
+          <w:t>Working Title Playwrights</w:t>
+        </w:r>
+      </w:hyperlink>
+      <w:r>
+        <w:rPr>
+          <w:rFonts w:ascii="Century" w:hAnsi="Century"/>
+        </w:rPr>
+        <w:t>, Atlanta. He is the Literary Fellow of </w:t>
+      </w:r>
+      <w:hyperlink r:id="rId11" w:history="1">
+        <w:r>
+          <w:rPr>
+            <w:rStyle w:val="Hyperlink"/>
+            <w:rFonts w:ascii="Century" w:hAnsi="Century"/>
+            <w:color w:val="D2232A"/>
+          </w:rPr>
+          <w:t>Playwrights Foundation</w:t>
+        </w:r>
+      </w:hyperlink>
+      <w:r>
+        <w:rPr>
+          <w:rFonts w:ascii="Century" w:hAnsi="Century"/>
+        </w:rPr>
+        <w:t xml:space="preserve">, San Francisco. He is a critic in Kennedy Center’s BIPOC Critics Lab whose work is published in </w:t>
+      </w:r>
+      <w:proofErr w:type="spellStart"/>
+      <w:r>
+        <w:rPr>
+          <w:rFonts w:ascii="Century" w:hAnsi="Century"/>
+        </w:rPr>
+        <w:t>TheaterMania</w:t>
+      </w:r>
+      <w:proofErr w:type="spellEnd"/>
+      <w:r>
+        <w:rPr>
+          <w:rFonts w:ascii="Century" w:hAnsi="Century"/>
+        </w:rPr>
+        <w:t xml:space="preserve">; a moderator at LMDA; a founding member of </w:t>
+      </w:r>
+      <w:proofErr w:type="spellStart"/>
+      <w:r>
+        <w:rPr>
+          <w:rFonts w:ascii="Century" w:hAnsi="Century"/>
+        </w:rPr>
+        <w:t>CreateTheater</w:t>
+      </w:r>
+      <w:proofErr w:type="spellEnd"/>
+      <w:r>
+        <w:rPr>
+          <w:rFonts w:ascii="Century" w:hAnsi="Century"/>
+        </w:rPr>
+        <w:t xml:space="preserve"> and the International Dramaturgy Lab; a member of </w:t>
+      </w:r>
+      <w:hyperlink r:id="rId12" w:history="1">
+        <w:r>
+          <w:rPr>
+            <w:rStyle w:val="Hyperlink"/>
+            <w:rFonts w:ascii="Century" w:hAnsi="Century"/>
+            <w:color w:val="D2232A"/>
+          </w:rPr>
+          <w:t>ΣΠΣ</w:t>
+        </w:r>
+      </w:hyperlink>
+      <w:r>
+        <w:rPr>
+          <w:rFonts w:ascii="Century" w:hAnsi="Century"/>
+        </w:rPr>
+        <w:t xml:space="preserve">, ASCAP, and the Dramatists Guild. His </w:t>
+      </w:r>
+      <w:proofErr w:type="spellStart"/>
+      <w:r>
+        <w:rPr>
+          <w:rFonts w:ascii="Century" w:hAnsi="Century"/>
+        </w:rPr>
+        <w:t>moonbase</w:t>
+      </w:r>
+      <w:proofErr w:type="spellEnd"/>
+      <w:r>
+        <w:rPr>
+          <w:rFonts w:ascii="Century" w:hAnsi="Century"/>
+        </w:rPr>
+        <w:t xml:space="preserve"> is in New York City. Be up to lightspeed at </w:t>
+      </w:r>
+      <w:hyperlink r:id="rId13" w:history="1">
+        <w:r>
+          <w:rPr>
+            <w:rStyle w:val="Hyperlink"/>
+            <w:rFonts w:ascii="Century" w:hAnsi="Century"/>
+            <w:color w:val="D2232A"/>
+          </w:rPr>
+          <w:t>davidquang.com</w:t>
+        </w:r>
+      </w:hyperlink>
+    </w:p>
+    <w:p>
+      <w:pPr>
+        <w:rPr>
+          <w:rFonts w:ascii="Century" w:eastAsia="Times New Roman" w:hAnsi="Century" w:cs="Times New Roman"/>
+          <w:color w:val="727477"/>
+          <w:sz w:val="24"/>
+          <w:szCs w:val="24"/>
+        </w:rPr>
+      </w:pPr>
+      <w:r>
+        <w:rPr>
+          <w:rFonts w:ascii="Century" w:hAnsi="Century"/>
+          <w:color w:val="727477"/>
+        </w:rPr>
+        <w:br w:type="page"/>
+      </w:r>
+    </w:p>
     <w:p>
       <w:pPr>
         <w:jc w:val="center"/>
@@ -19,8 +276,10 @@
           <w:sz w:val="40"/>
           <w:szCs w:val="40"/>
         </w:rPr>
-        <w:t>DAVID QUANG PHAM</w:t>
-      </w:r>
+        <w:lastRenderedPageBreak/>
+        <w:t>DAVID QUANG PHAM (</w:t>
+      </w:r>
+      <w:proofErr w:type="spellStart"/>
       <w:r>
         <w:rPr>
           <w:rFonts w:ascii="Courier New" w:hAnsi="Courier New" w:cs="Courier New"/>
@@ -28,27 +287,27 @@
           <w:sz w:val="40"/>
           <w:szCs w:val="40"/>
         </w:rPr>
-        <w:t xml:space="preserve"> (</w:t>
-      </w:r>
-      <w:proofErr w:type="spellStart"/>
-      <w:r>
-        <w:rPr>
-          <w:rFonts w:ascii="Courier New" w:hAnsi="Courier New" w:cs="Courier New"/>
+        <w:t>he</w:t>
+      </w:r>
+      <w:r>
+        <w:rPr>
+          <w:rFonts w:ascii="Segoe UI Symbol" w:hAnsi="Segoe UI Symbol" w:cs="Segoe UI Symbol"/>
           <w:b/>
           <w:sz w:val="40"/>
           <w:szCs w:val="40"/>
         </w:rPr>
-        <w:t>he</w:t>
-      </w:r>
-      <w:r>
-        <w:rPr>
-          <w:rFonts w:ascii="Courier New" w:hAnsi="Courier New" w:cs="Courier New" w:hint="eastAsia"/>
+        <w:t>★</w:t>
+      </w:r>
+      <w:r>
+        <w:rPr>
+          <w:rFonts w:ascii="Courier New" w:hAnsi="Courier New" w:cs="Courier New"/>
           <w:b/>
           <w:sz w:val="40"/>
           <w:szCs w:val="40"/>
         </w:rPr>
-        <w:t>★</w:t>
-      </w:r>
+        <w:t>him</w:t>
+      </w:r>
+      <w:proofErr w:type="spellEnd"/>
       <w:r>
         <w:rPr>
           <w:rFonts w:ascii="Courier New" w:hAnsi="Courier New" w:cs="Courier New"/>
@@ -56,16 +315,6 @@
           <w:sz w:val="40"/>
           <w:szCs w:val="40"/>
         </w:rPr>
-        <w:t>him</w:t>
-      </w:r>
-      <w:proofErr w:type="spellEnd"/>
-      <w:r>
-        <w:rPr>
-          <w:rFonts w:ascii="Courier New" w:hAnsi="Courier New" w:cs="Courier New"/>
-          <w:b/>
-          <w:sz w:val="40"/>
-          <w:szCs w:val="40"/>
-        </w:rPr>
         <w:t>)</w:t>
       </w:r>
     </w:p>
@@ -101,15 +350,7 @@
           <w:iCs/>
           <w:spacing w:val="-2"/>
         </w:rPr>
-        <w:t>dramaturg</w:t>
-      </w:r>
-      <w:r>
-        <w:rPr>
-          <w:rFonts w:ascii="Courier New" w:hAnsi="Courier New" w:cs="Courier New"/>
-          <w:iCs/>
-          <w:spacing w:val="-2"/>
-        </w:rPr>
-        <w:t xml:space="preserve"> and </w:t>
+        <w:t xml:space="preserve">dramaturg and </w:t>
       </w:r>
       <w:r>
         <w:rPr>
@@ -135,7 +376,7 @@
         </w:rPr>
         <w:t xml:space="preserve"> Apprenticeship for </w:t>
       </w:r>
-      <w:hyperlink r:id="rId4" w:history="1">
+      <w:hyperlink r:id="rId14" w:history="1">
         <w:r>
           <w:rPr>
             <w:rStyle w:val="Hyperlink"/>
@@ -162,7 +403,7 @@
         </w:rPr>
         <w:t xml:space="preserve"> He is musically mentored by </w:t>
       </w:r>
-      <w:hyperlink r:id="rId5" w:history="1">
+      <w:hyperlink r:id="rId15" w:history="1">
         <w:r>
           <w:rPr>
             <w:rStyle w:val="Hyperlink"/>
@@ -179,15 +420,7 @@
           <w:iCs/>
           <w:spacing w:val="-2"/>
         </w:rPr>
-        <w:t>.</w:t>
-      </w:r>
-      <w:r>
-        <w:rPr>
-          <w:rFonts w:ascii="Courier New" w:hAnsi="Courier New" w:cs="Courier New"/>
-          <w:iCs/>
-          <w:spacing w:val="-2"/>
-        </w:rPr>
-        <w:t xml:space="preserve"> </w:t>
+        <w:t xml:space="preserve">. </w:t>
       </w:r>
       <w:r>
         <w:rPr>
@@ -229,23 +462,7 @@
           <w:iCs/>
           <w:spacing w:val="-2"/>
         </w:rPr>
-        <w:t xml:space="preserve">Since college, he has been </w:t>
-      </w:r>
-      <w:r>
-        <w:rPr>
-          <w:rFonts w:ascii="Courier New" w:hAnsi="Courier New" w:cs="Courier New"/>
-          <w:iCs/>
-          <w:spacing w:val="-2"/>
-        </w:rPr>
-        <w:t>working on</w:t>
-      </w:r>
-      <w:r>
-        <w:rPr>
-          <w:rFonts w:ascii="Courier New" w:hAnsi="Courier New" w:cs="Courier New"/>
-          <w:iCs/>
-          <w:spacing w:val="-2"/>
-        </w:rPr>
-        <w:t xml:space="preserve"> a</w:t>
+        <w:t>Since college, he has been working on a</w:t>
       </w:r>
       <w:r>
         <w:rPr>
@@ -287,7 +504,7 @@
         </w:rPr>
         <w:t xml:space="preserve"> </w:t>
       </w:r>
-      <w:hyperlink r:id="rId6" w:history="1">
+      <w:hyperlink r:id="rId16" w:history="1">
         <w:r>
           <w:rPr>
             <w:rStyle w:val="Hyperlink"/>
@@ -328,135 +545,7 @@
           <w:iCs/>
           <w:spacing w:val="-2"/>
         </w:rPr>
-        <w:t>Quark</w:t>
-      </w:r>
-      <w:r>
-        <w:rPr>
-          <w:rFonts w:ascii="Courier New" w:hAnsi="Courier New" w:cs="Courier New"/>
-          <w:iCs/>
-          <w:spacing w:val="-2"/>
-        </w:rPr>
-        <w:t xml:space="preserve"> (</w:t>
-      </w:r>
-      <w:r>
-        <w:rPr>
-          <w:rFonts w:ascii="Courier New" w:hAnsi="Courier New" w:cs="Courier New"/>
-          <w:iCs/>
-          <w:spacing w:val="-2"/>
-        </w:rPr>
-        <w:t>the exchange student</w:t>
-      </w:r>
-      <w:r>
-        <w:rPr>
-          <w:rFonts w:ascii="Courier New" w:hAnsi="Courier New" w:cs="Courier New"/>
-          <w:iCs/>
-          <w:spacing w:val="-2"/>
-        </w:rPr>
-        <w:t>)</w:t>
-      </w:r>
-      <w:r>
-        <w:rPr>
-          <w:rFonts w:ascii="Courier New" w:hAnsi="Courier New" w:cs="Courier New"/>
-          <w:iCs/>
-          <w:spacing w:val="-2"/>
-        </w:rPr>
-        <w:t xml:space="preserve">, Lepton </w:t>
-      </w:r>
-      <w:r>
-        <w:rPr>
-          <w:rFonts w:ascii="Courier New" w:hAnsi="Courier New" w:cs="Courier New"/>
-          <w:iCs/>
-          <w:spacing w:val="-2"/>
-        </w:rPr>
-        <w:t>(</w:t>
-      </w:r>
-      <w:r>
-        <w:rPr>
-          <w:rFonts w:ascii="Courier New" w:hAnsi="Courier New" w:cs="Courier New"/>
-          <w:iCs/>
-          <w:spacing w:val="-2"/>
-        </w:rPr>
-        <w:t>the doctoral advisor</w:t>
-      </w:r>
-      <w:r>
-        <w:rPr>
-          <w:rFonts w:ascii="Courier New" w:hAnsi="Courier New" w:cs="Courier New"/>
-          <w:iCs/>
-          <w:spacing w:val="-2"/>
-        </w:rPr>
-        <w:t>)</w:t>
-      </w:r>
-      <w:r>
-        <w:rPr>
-          <w:rFonts w:ascii="Courier New" w:hAnsi="Courier New" w:cs="Courier New"/>
-          <w:iCs/>
-          <w:spacing w:val="-2"/>
-        </w:rPr>
-        <w:t xml:space="preserve">, Boson </w:t>
-      </w:r>
-      <w:r>
-        <w:rPr>
-          <w:rFonts w:ascii="Courier New" w:hAnsi="Courier New" w:cs="Courier New"/>
-          <w:iCs/>
-          <w:spacing w:val="-2"/>
-        </w:rPr>
-        <w:t>(</w:t>
-      </w:r>
-      <w:r>
-        <w:rPr>
-          <w:rFonts w:ascii="Courier New" w:hAnsi="Courier New" w:cs="Courier New"/>
-          <w:iCs/>
-          <w:spacing w:val="-2"/>
-        </w:rPr>
-        <w:t>the professor</w:t>
-      </w:r>
-      <w:r>
-        <w:rPr>
-          <w:rFonts w:ascii="Courier New" w:hAnsi="Courier New" w:cs="Courier New"/>
-          <w:iCs/>
-          <w:spacing w:val="-2"/>
-        </w:rPr>
-        <w:t>)</w:t>
-      </w:r>
-      <w:r>
-        <w:rPr>
-          <w:rFonts w:ascii="Courier New" w:hAnsi="Courier New" w:cs="Courier New"/>
-          <w:iCs/>
-          <w:spacing w:val="-2"/>
-        </w:rPr>
-        <w:t xml:space="preserve">, and Atom </w:t>
-      </w:r>
-      <w:r>
-        <w:rPr>
-          <w:rFonts w:ascii="Courier New" w:hAnsi="Courier New" w:cs="Courier New"/>
-          <w:iCs/>
-          <w:spacing w:val="-2"/>
-        </w:rPr>
-        <w:t>(</w:t>
-      </w:r>
-      <w:r>
-        <w:rPr>
-          <w:rFonts w:ascii="Courier New" w:hAnsi="Courier New" w:cs="Courier New"/>
-          <w:iCs/>
-          <w:spacing w:val="-2"/>
-        </w:rPr>
-        <w:t>the aspiring scientist</w:t>
-      </w:r>
-      <w:r>
-        <w:rPr>
-          <w:rFonts w:ascii="Courier New" w:hAnsi="Courier New" w:cs="Courier New"/>
-          <w:iCs/>
-          <w:spacing w:val="-2"/>
-        </w:rPr>
-        <w:t>)</w:t>
-      </w:r>
-      <w:r>
-        <w:rPr>
-          <w:rFonts w:ascii="Courier New" w:hAnsi="Courier New" w:cs="Courier New"/>
-          <w:iCs/>
-          <w:spacing w:val="-2"/>
-        </w:rPr>
-        <w:t>.</w:t>
+        <w:t>Quark (the exchange student), Lepton (the doctoral advisor), Boson (the professor), and Atom (the aspiring scientist).</w:t>
       </w:r>
       <w:r>
         <w:rPr>
@@ -472,23 +561,7 @@
           <w:iCs/>
           <w:spacing w:val="-2"/>
         </w:rPr>
-        <w:t xml:space="preserve">This </w:t>
-      </w:r>
-      <w:r>
-        <w:rPr>
-          <w:rFonts w:ascii="Courier New" w:hAnsi="Courier New" w:cs="Courier New"/>
-          <w:iCs/>
-          <w:spacing w:val="-2"/>
-        </w:rPr>
-        <w:t>opera</w:t>
-      </w:r>
-      <w:r>
-        <w:rPr>
-          <w:rFonts w:ascii="Courier New" w:hAnsi="Courier New" w:cs="Courier New"/>
-          <w:iCs/>
-          <w:spacing w:val="-2"/>
-        </w:rPr>
-        <w:t xml:space="preserve"> has t</w:t>
+        <w:t>This opera has t</w:t>
       </w:r>
       <w:r>
         <w:rPr>
@@ -544,15 +617,7 @@
           <w:iCs/>
           <w:spacing w:val="-2"/>
         </w:rPr>
-        <w:t>W</w:t>
-      </w:r>
-      <w:r>
-        <w:rPr>
-          <w:rFonts w:ascii="Courier New" w:hAnsi="Courier New" w:cs="Courier New"/>
-          <w:iCs/>
-          <w:spacing w:val="-2"/>
-        </w:rPr>
-        <w:t>orking Title Playwrights</w:t>
+        <w:t>Working Title Playwrights</w:t>
       </w:r>
       <w:r>
         <w:rPr>
@@ -610,39 +675,15 @@
           <w:iCs/>
           <w:spacing w:val="-2"/>
         </w:rPr>
-        <w:t xml:space="preserve">and </w:t>
-      </w:r>
-      <w:r>
-        <w:rPr>
-          <w:rFonts w:ascii="Courier New" w:hAnsi="Courier New" w:cs="Courier New"/>
-          <w:iCs/>
-          <w:spacing w:val="-2"/>
-        </w:rPr>
-        <w:t xml:space="preserve">theatrical </w:t>
-      </w:r>
-      <w:r>
-        <w:rPr>
-          <w:rFonts w:ascii="Courier New" w:hAnsi="Courier New" w:cs="Courier New"/>
-          <w:iCs/>
-          <w:spacing w:val="-2"/>
-        </w:rPr>
-        <w:t xml:space="preserve">interests manifested as a child, with trips to operas and space camp. In middle and high school, he delved into music theory and played the </w:t>
-      </w:r>
-      <w:r>
-        <w:rPr>
-          <w:rFonts w:ascii="Courier New" w:hAnsi="Courier New" w:cs="Courier New"/>
-          <w:iCs/>
-          <w:spacing w:val="-2"/>
-        </w:rPr>
-        <w:t xml:space="preserve">modern </w:t>
-      </w:r>
-      <w:r>
-        <w:rPr>
-          <w:rFonts w:ascii="Courier New" w:hAnsi="Courier New" w:cs="Courier New"/>
-          <w:iCs/>
-          <w:spacing w:val="-2"/>
-        </w:rPr>
-        <w:t>sackbut</w:t>
+        <w:t xml:space="preserve">and theatrical interests manifested as a child, with trips to operas and space camp. In middle and high school, he delved into music theory and played the </w:t>
+      </w:r>
+      <w:r>
+        <w:rPr>
+          <w:rFonts w:ascii="Courier New" w:hAnsi="Courier New" w:cs="Courier New"/>
+          <w:iCs/>
+          <w:spacing w:val="-2"/>
+        </w:rPr>
+        <w:t>modern sackbut</w:t>
       </w:r>
       <w:r>
         <w:rPr>
@@ -721,7 +762,7 @@
         </w:rPr>
         <w:t xml:space="preserve">David Quang Pham (he/him) is a science dramaturg and musical theater science communicator, helping scientists discover the fourth wall and dramatists channel the fourth dimension. He obtained an astrophysics degree at Michigan State, studied playwriting under the Working Title Playwrights Apprenticeship, and is the Literary Fellow of Playwrights Foundation. </w:t>
       </w:r>
-      <w:hyperlink r:id="rId7" w:history="1">
+      <w:hyperlink r:id="rId17" w:history="1">
         <w:r>
           <w:rPr>
             <w:rStyle w:val="Hyperlink"/>
@@ -748,7 +789,6 @@
           <w:iCs/>
           <w:spacing w:val="-2"/>
         </w:rPr>
-        <w:lastRenderedPageBreak/>
         <w:t xml:space="preserve">David Quang Pham (he/him) is a musical theater science communicator who guides scientists to the fourth wall and theatre artists to the fourth dimension. Due to youthful trips to operas and space camp, he now writes love letters to science, devising stories from its branches. David is a 2021 Theater Resources Unlimited Writer-Director Communications Lab selection, a 2022 O’Neill Semifinalist, and a 2020 Downtown Urban Arts Festival finalist. His musicals have been developed with Working Title Playwrights, Musical Theatre Factory, and </w:t>
       </w:r>
       <w:proofErr w:type="spellStart"/>
@@ -769,7 +809,7 @@
         </w:rPr>
         <w:t xml:space="preserve">. After earning a B.S. in Astrophysics and a Minor in Theatre at Michigan State University, he studied playwriting as the second apprentice of Working Title Playwrights in Atlanta. He is the Literary Fellow of Playwrights Foundation, San Francisco. Be up to lightspeed at </w:t>
       </w:r>
-      <w:hyperlink r:id="rId8" w:history="1">
+      <w:hyperlink r:id="rId18" w:history="1">
         <w:r>
           <w:rPr>
             <w:rStyle w:val="Hyperlink"/>
@@ -800,6 +840,209 @@
           <w:spacing w:val="-2"/>
         </w:rPr>
       </w:pPr>
+      <w:r>
+        <w:rPr>
+          <w:rFonts w:ascii="Courier New" w:hAnsi="Courier New" w:cs="Courier New"/>
+          <w:iCs/>
+          <w:spacing w:val="-2"/>
+        </w:rPr>
+        <w:t>David Quang Pham (he/him) is a musical theater science communicator. His purpose is to guide scientists to the fourth wall and theatre artists to the fourth dimension. Due to youthful trips to operas and space camp, he now writes love letters to science, devising stories from its branches. His notable musicals personifying quantum mechanics and cosmology are respectively: TOUR (2020 DUAF finalist) and ELLIPSES (</w:t>
+      </w:r>
+      <w:r>
+        <w:rPr>
+          <w:rFonts w:ascii="Courier New" w:hAnsi="Courier New" w:cs="Courier New"/>
+          <w:iCs/>
+          <w:spacing w:val="-2"/>
+        </w:rPr>
+        <w:t xml:space="preserve">2022 </w:t>
+      </w:r>
+      <w:r>
+        <w:rPr>
+          <w:rFonts w:ascii="Courier New" w:hAnsi="Courier New" w:cs="Courier New"/>
+          <w:iCs/>
+          <w:spacing w:val="-2"/>
+        </w:rPr>
+        <w:t>Colorado New Musical Festival</w:t>
+      </w:r>
+      <w:r>
+        <w:rPr>
+          <w:rFonts w:ascii="Courier New" w:hAnsi="Courier New" w:cs="Courier New"/>
+          <w:iCs/>
+          <w:spacing w:val="-2"/>
+        </w:rPr>
+        <w:t>, 2</w:t>
+      </w:r>
+      <w:r>
+        <w:rPr>
+          <w:rFonts w:ascii="Courier New" w:hAnsi="Courier New" w:cs="Courier New"/>
+          <w:iCs/>
+          <w:spacing w:val="-2"/>
+        </w:rPr>
+        <w:t xml:space="preserve">022 </w:t>
+      </w:r>
+      <w:r>
+        <w:rPr>
+          <w:rFonts w:ascii="Courier New" w:hAnsi="Courier New" w:cs="Courier New"/>
+          <w:iCs/>
+          <w:spacing w:val="-2"/>
+        </w:rPr>
+        <w:t>Eugene O'Neill Theater Center</w:t>
+      </w:r>
+      <w:r>
+        <w:rPr>
+          <w:rFonts w:ascii="Courier New" w:hAnsi="Courier New" w:cs="Courier New"/>
+          <w:iCs/>
+          <w:spacing w:val="-2"/>
+        </w:rPr>
+        <w:t xml:space="preserve"> NMTC semifinalist). Composer Janelle Lawrence mentors him, helping to forge his broad range of musical styles including pop, punk, tango, and </w:t>
+      </w:r>
+      <w:proofErr w:type="spellStart"/>
+      <w:r>
+        <w:rPr>
+          <w:rFonts w:ascii="Courier New" w:hAnsi="Courier New" w:cs="Courier New"/>
+          <w:iCs/>
+          <w:spacing w:val="-2"/>
+        </w:rPr>
+        <w:t>Xiqu</w:t>
+      </w:r>
+      <w:proofErr w:type="spellEnd"/>
+      <w:r>
+        <w:rPr>
+          <w:rFonts w:ascii="Courier New" w:hAnsi="Courier New" w:cs="Courier New"/>
+          <w:iCs/>
+          <w:spacing w:val="-2"/>
+        </w:rPr>
+        <w:t>. After completing an astrophysics and theatre education at Michigan State University, he studied playwriting as the second apprentice of Working Title Playwright</w:t>
+      </w:r>
+      <w:r>
+        <w:rPr>
+          <w:rFonts w:ascii="Courier New" w:hAnsi="Courier New" w:cs="Courier New"/>
+          <w:iCs/>
+          <w:spacing w:val="-2"/>
+        </w:rPr>
+        <w:t>s,</w:t>
+      </w:r>
+      <w:r>
+        <w:rPr>
+          <w:rFonts w:ascii="Courier New" w:hAnsi="Courier New" w:cs="Courier New"/>
+          <w:iCs/>
+          <w:spacing w:val="-2"/>
+        </w:rPr>
+        <w:t xml:space="preserve"> Atlanta. He is the Literary Fellow of Playwrights Foundation, San Francisco. He is a critic in Kennedy Center’s BIPOC Critics Lab </w:t>
+      </w:r>
+      <w:r>
+        <w:rPr>
+          <w:rFonts w:ascii="Courier New" w:hAnsi="Courier New" w:cs="Courier New"/>
+          <w:iCs/>
+          <w:spacing w:val="-2"/>
+        </w:rPr>
+        <w:t>whose</w:t>
+      </w:r>
+      <w:r>
+        <w:rPr>
+          <w:rFonts w:ascii="Courier New" w:hAnsi="Courier New" w:cs="Courier New"/>
+          <w:iCs/>
+          <w:spacing w:val="-2"/>
+        </w:rPr>
+        <w:t xml:space="preserve"> work</w:t>
+      </w:r>
+      <w:r>
+        <w:rPr>
+          <w:rFonts w:ascii="Courier New" w:hAnsi="Courier New" w:cs="Courier New"/>
+          <w:iCs/>
+          <w:spacing w:val="-2"/>
+        </w:rPr>
+        <w:t xml:space="preserve"> is</w:t>
+      </w:r>
+      <w:r>
+        <w:rPr>
+          <w:rFonts w:ascii="Courier New" w:hAnsi="Courier New" w:cs="Courier New"/>
+          <w:iCs/>
+          <w:spacing w:val="-2"/>
+        </w:rPr>
+        <w:t xml:space="preserve"> published in </w:t>
+      </w:r>
+      <w:proofErr w:type="spellStart"/>
+      <w:r>
+        <w:rPr>
+          <w:rFonts w:ascii="Courier New" w:hAnsi="Courier New" w:cs="Courier New"/>
+          <w:iCs/>
+          <w:spacing w:val="-2"/>
+        </w:rPr>
+        <w:t>TheaterMania</w:t>
+      </w:r>
+      <w:proofErr w:type="spellEnd"/>
+      <w:r>
+        <w:rPr>
+          <w:rFonts w:ascii="Courier New" w:hAnsi="Courier New" w:cs="Courier New"/>
+          <w:iCs/>
+          <w:spacing w:val="-2"/>
+        </w:rPr>
+        <w:t xml:space="preserve">; a moderator at LMDA; a founding member of </w:t>
+      </w:r>
+      <w:proofErr w:type="spellStart"/>
+      <w:r>
+        <w:rPr>
+          <w:rFonts w:ascii="Courier New" w:hAnsi="Courier New" w:cs="Courier New"/>
+          <w:iCs/>
+          <w:spacing w:val="-2"/>
+        </w:rPr>
+        <w:t>CreateTheater</w:t>
+      </w:r>
+      <w:proofErr w:type="spellEnd"/>
+      <w:r>
+        <w:rPr>
+          <w:rFonts w:ascii="Courier New" w:hAnsi="Courier New" w:cs="Courier New"/>
+          <w:iCs/>
+          <w:spacing w:val="-2"/>
+        </w:rPr>
+        <w:t xml:space="preserve"> and the International Dramaturgy Lab; a member of ΣΠΣ, ASCAP, and the Dramatists Guild. </w:t>
+      </w:r>
+      <w:r>
+        <w:rPr>
+          <w:rFonts w:ascii="Courier New" w:hAnsi="Courier New" w:cs="Courier New"/>
+          <w:iCs/>
+          <w:spacing w:val="-2"/>
+        </w:rPr>
+        <w:t xml:space="preserve">His </w:t>
+      </w:r>
+      <w:proofErr w:type="spellStart"/>
+      <w:r>
+        <w:rPr>
+          <w:rFonts w:ascii="Courier New" w:hAnsi="Courier New" w:cs="Courier New"/>
+          <w:iCs/>
+          <w:spacing w:val="-2"/>
+        </w:rPr>
+        <w:t>moonbase</w:t>
+      </w:r>
+      <w:proofErr w:type="spellEnd"/>
+      <w:r>
+        <w:rPr>
+          <w:rFonts w:ascii="Courier New" w:hAnsi="Courier New" w:cs="Courier New"/>
+          <w:iCs/>
+          <w:spacing w:val="-2"/>
+        </w:rPr>
+        <w:t xml:space="preserve"> is</w:t>
+      </w:r>
+      <w:r>
+        <w:rPr>
+          <w:rFonts w:ascii="Courier New" w:hAnsi="Courier New" w:cs="Courier New"/>
+          <w:iCs/>
+          <w:spacing w:val="-2"/>
+        </w:rPr>
+        <w:t xml:space="preserve"> in New York City. Be up to lightspeed at </w:t>
+      </w:r>
+      <w:hyperlink r:id="rId19" w:history="1">
+        <w:r>
+          <w:rPr>
+            <w:rStyle w:val="Hyperlink"/>
+            <w:rFonts w:ascii="Courier New" w:hAnsi="Courier New" w:cs="Courier New"/>
+            <w:iCs/>
+            <w:spacing w:val="-2"/>
+          </w:rPr>
+          <w:t>davidquang.com</w:t>
+        </w:r>
+      </w:hyperlink>
     </w:p>
     <w:p>
       <w:pPr>
@@ -900,56 +1143,6 @@
           <w:spacing w:val="-2"/>
         </w:rPr>
       </w:pPr>
-    </w:p>
-    <w:p>
-      <w:pPr>
-        <w:pStyle w:val="NormalWeb"/>
-        <w:rPr>
-          <w:rFonts w:ascii="Courier New" w:hAnsi="Courier New" w:cs="Courier New"/>
-          <w:iCs/>
-          <w:spacing w:val="-2"/>
-        </w:rPr>
-      </w:pPr>
-    </w:p>
-    <w:p>
-      <w:pPr>
-        <w:pStyle w:val="NormalWeb"/>
-        <w:rPr>
-          <w:rFonts w:ascii="Courier New" w:hAnsi="Courier New" w:cs="Courier New"/>
-          <w:iCs/>
-          <w:spacing w:val="-2"/>
-        </w:rPr>
-      </w:pPr>
-    </w:p>
-    <w:p>
-      <w:pPr>
-        <w:pStyle w:val="NormalWeb"/>
-        <w:rPr>
-          <w:rFonts w:ascii="Courier New" w:hAnsi="Courier New" w:cs="Courier New"/>
-          <w:iCs/>
-          <w:spacing w:val="-2"/>
-        </w:rPr>
-      </w:pPr>
-    </w:p>
-    <w:p>
-      <w:pPr>
-        <w:pStyle w:val="NormalWeb"/>
-        <w:rPr>
-          <w:rFonts w:ascii="Courier New" w:hAnsi="Courier New" w:cs="Courier New"/>
-          <w:iCs/>
-          <w:spacing w:val="-2"/>
-        </w:rPr>
-      </w:pPr>
-    </w:p>
-    <w:p>
-      <w:pPr>
-        <w:pStyle w:val="NormalWeb"/>
-        <w:rPr>
-          <w:rFonts w:ascii="Courier New" w:hAnsi="Courier New" w:cs="Courier New"/>
-          <w:iCs/>
-          <w:spacing w:val="-2"/>
-        </w:rPr>
-      </w:pPr>
       <w:r>
         <w:rPr>
           <w:rFonts w:ascii="Courier New" w:hAnsi="Courier New" w:cs="Courier New"/>
@@ -958,7 +1151,7 @@
           <w:spacing w:val="-2"/>
         </w:rPr>
         <w:drawing>
-          <wp:anchor distT="0" distB="0" distL="114300" distR="114300" simplePos="0" relativeHeight="251658240" behindDoc="0" locked="0" layoutInCell="1" allowOverlap="1" wp14:anchorId="4F03AA82" wp14:editId="58D13C44">
+          <wp:anchor distT="0" distB="0" distL="114300" distR="114300" simplePos="0" relativeHeight="251659264" behindDoc="0" locked="0" layoutInCell="1" allowOverlap="1" wp14:anchorId="198EEBB9" wp14:editId="1AF5DCB2">
             <wp:simplePos x="0" y="0"/>
             <wp:positionH relativeFrom="page">
               <wp:align>right</wp:align>
@@ -969,7 +1162,7 @@
             <wp:extent cx="7772400" cy="11692511"/>
             <wp:effectExtent l="0" t="0" r="0" b="4445"/>
             <wp:wrapNone/>
-            <wp:docPr id="1" name="Picture 1"/>
+            <wp:docPr id="1" name="Picture 1" descr="A person smiling for the camera&#10;&#10;Description automatically generated with low confidence"/>
             <wp:cNvGraphicFramePr>
               <a:graphicFrameLocks xmlns:a="http://schemas.openxmlformats.org/drawingml/2006/main" noChangeAspect="1"/>
             </wp:cNvGraphicFramePr>
@@ -977,13 +1170,13 @@
               <a:graphicData uri="http://schemas.openxmlformats.org/drawingml/2006/picture">
                 <pic:pic xmlns:pic="http://schemas.openxmlformats.org/drawingml/2006/picture">
                   <pic:nvPicPr>
-                    <pic:cNvPr id="0" name="Picture 1"/>
+                    <pic:cNvPr id="1" name="Picture 1" descr="A person smiling for the camera&#10;&#10;Description automatically generated with low confidence"/>
                     <pic:cNvPicPr>
                       <a:picLocks noChangeAspect="1" noChangeArrowheads="1"/>
                     </pic:cNvPicPr>
                   </pic:nvPicPr>
                   <pic:blipFill>
-                    <a:blip r:embed="rId9" cstate="print">
+                    <a:blip r:embed="rId20" cstate="print">
                       <a:extLst>
                         <a:ext uri="{28A0092B-C50C-407E-A947-70E740481C1C}">
                           <a14:useLocalDpi xmlns:a14="http://schemas.microsoft.com/office/drawing/2010/main" val="0"/>
@@ -1021,7 +1214,20 @@
         </w:drawing>
       </w:r>
     </w:p>
+    <w:p>
+      <w:pPr>
+        <w:pStyle w:val="NormalWeb"/>
+        <w:shd w:val="clear" w:color="auto" w:fill="FFFFFF"/>
+        <w:rPr>
+          <w:rFonts w:ascii="Century" w:hAnsi="Century"/>
+          <w:color w:val="727477"/>
+        </w:rPr>
+      </w:pPr>
+    </w:p>
     <w:sectPr>
+      <w:headerReference w:type="default" r:id="rId21"/>
+      <w:footerReference w:type="even" r:id="rId22"/>
+      <w:footerReference w:type="default" r:id="rId23"/>
       <w:pgSz w:w="12240" w:h="15840"/>
       <w:pgMar w:top="1440" w:right="1440" w:bottom="1440" w:left="1440" w:header="720" w:footer="720" w:gutter="0"/>
       <w:cols w:space="720"/>
@@ -1029,6 +1235,987 @@
     </w:sectPr>
   </w:body>
 </w:document>
+</file>
+
+<file path=word/endnotes.xml><?xml version="1.0" encoding="utf-8"?>
+<w:endnotes xmlns:wpc="http://schemas.microsoft.com/office/word/2010/wordprocessingCanvas" xmlns:cx="http://schemas.microsoft.com/office/drawing/2014/chartex" xmlns:cx1="http://schemas.microsoft.com/office/drawing/2015/9/8/chartex" xmlns:cx2="http://schemas.microsoft.com/office/drawing/2015/10/21/chartex" xmlns:cx3="http://schemas.microsoft.com/office/drawing/2016/5/9/chartex" xmlns:cx4="http://schemas.microsoft.com/office/drawing/2016/5/10/chartex" xmlns:cx5="http://schemas.microsoft.com/office/drawing/2016/5/11/chartex" xmlns:cx6="http://schemas.microsoft.com/office/drawing/2016/5/12/chartex" xmlns:cx7="http://schemas.microsoft.com/office/drawing/2016/5/13/chartex" xmlns:cx8="http://schemas.microsoft.com/office/drawing/2016/5/14/chartex" xmlns:mc="http://schemas.openxmlformats.org/markup-compatibility/2006" xmlns:aink="http://schemas.microsoft.com/office/drawing/2016/ink" xmlns:am3d="http://schemas.microsoft.com/office/drawing/2017/model3d" xmlns:o="urn:schemas-microsoft-com:office:office" xmlns:oel="http://schemas.microsoft.com/office/2019/extlst" xmlns:r="http://schemas.openxmlformats.org/officeDocument/2006/relationships" xmlns:m="http://schemas.openxmlformats.org/officeDocument/2006/math" xmlns:v="urn:schemas-microsoft-com:vml" xmlns:wp14="http://schemas.microsoft.com/office/word/2010/wordprocessingDrawing" xmlns:wp="http://schemas.openxmlformats.org/drawingml/2006/wordprocessingDrawing" xmlns:w10="urn:schemas-microsoft-com:office:word" xmlns:w="http://schemas.openxmlformats.org/wordprocessingml/2006/main" xmlns:w14="http://schemas.microsoft.com/office/word/2010/wordml" xmlns:w15="http://schemas.microsoft.com/office/word/2012/wordml" xmlns:w16cex="http://schemas.microsoft.com/office/word/2018/wordml/cex" xmlns:w16cid="http://schemas.microsoft.com/office/word/2016/wordml/cid" xmlns:w16="http://schemas.microsoft.com/office/word/2018/wordml" xmlns:w16sdtdh="http://schemas.microsoft.com/office/word/2020/wordml/sdtdatahash" xmlns:w16se="http://schemas.microsoft.com/office/word/2015/wordml/symex" xmlns:wpg="http://schemas.microsoft.com/office/word/2010/wordprocessingGroup" xmlns:wpi="http://schemas.microsoft.com/office/word/2010/wordprocessingInk" xmlns:wne="http://schemas.microsoft.com/office/word/2006/wordml" xmlns:wps="http://schemas.microsoft.com/office/word/2010/wordprocessingShape" mc:Ignorable="w14 w15 w16se w16cid w16 w16cex w16sdtdh wp14">
+  <w:endnote w:type="separator" w:id="-1">
+    <w:p>
+      <w:pPr>
+        <w:spacing w:after="0" w:line="240" w:lineRule="auto"/>
+      </w:pPr>
+      <w:r>
+        <w:separator/>
+      </w:r>
+    </w:p>
+  </w:endnote>
+  <w:endnote w:type="continuationSeparator" w:id="0">
+    <w:p>
+      <w:pPr>
+        <w:spacing w:after="0" w:line="240" w:lineRule="auto"/>
+      </w:pPr>
+      <w:r>
+        <w:continuationSeparator/>
+      </w:r>
+    </w:p>
+  </w:endnote>
+</w:endnotes>
+</file>
+
+<file path=word/footer1.xml><?xml version="1.0" encoding="utf-8"?>
+<w:ftr xmlns:wpc="http://schemas.microsoft.com/office/word/2010/wordprocessingCanvas" xmlns:cx="http://schemas.microsoft.com/office/drawing/2014/chartex" xmlns:cx1="http://schemas.microsoft.com/office/drawing/2015/9/8/chartex" xmlns:cx2="http://schemas.microsoft.com/office/drawing/2015/10/21/chartex" xmlns:cx3="http://schemas.microsoft.com/office/drawing/2016/5/9/chartex" xmlns:cx4="http://schemas.microsoft.com/office/drawing/2016/5/10/chartex" xmlns:cx5="http://schemas.microsoft.com/office/drawing/2016/5/11/chartex" xmlns:cx6="http://schemas.microsoft.com/office/drawing/2016/5/12/chartex" xmlns:cx7="http://schemas.microsoft.com/office/drawing/2016/5/13/chartex" xmlns:cx8="http://schemas.microsoft.com/office/drawing/2016/5/14/chartex" xmlns:mc="http://schemas.openxmlformats.org/markup-compatibility/2006" xmlns:aink="http://schemas.microsoft.com/office/drawing/2016/ink" xmlns:am3d="http://schemas.microsoft.com/office/drawing/2017/model3d" xmlns:o="urn:schemas-microsoft-com:office:office" xmlns:oel="http://schemas.microsoft.com/office/2019/extlst" xmlns:r="http://schemas.openxmlformats.org/officeDocument/2006/relationships" xmlns:m="http://schemas.openxmlformats.org/officeDocument/2006/math" xmlns:v="urn:schemas-microsoft-com:vml" xmlns:wp14="http://schemas.microsoft.com/office/word/2010/wordprocessingDrawing" xmlns:wp="http://schemas.openxmlformats.org/drawingml/2006/wordprocessingDrawing" xmlns:w10="urn:schemas-microsoft-com:office:word" xmlns:w="http://schemas.openxmlformats.org/wordprocessingml/2006/main" xmlns:w14="http://schemas.microsoft.com/office/word/2010/wordml" xmlns:w15="http://schemas.microsoft.com/office/word/2012/wordml" xmlns:w16cex="http://schemas.microsoft.com/office/word/2018/wordml/cex" xmlns:w16cid="http://schemas.microsoft.com/office/word/2016/wordml/cid" xmlns:w16="http://schemas.microsoft.com/office/word/2018/wordml" xmlns:w16sdtdh="http://schemas.microsoft.com/office/word/2020/wordml/sdtdatahash" xmlns:w16se="http://schemas.microsoft.com/office/word/2015/wordml/symex" xmlns:wpg="http://schemas.microsoft.com/office/word/2010/wordprocessingGroup" xmlns:wpi="http://schemas.microsoft.com/office/word/2010/wordprocessingInk" xmlns:wne="http://schemas.microsoft.com/office/word/2006/wordml" xmlns:wps="http://schemas.microsoft.com/office/word/2010/wordprocessingShape" mc:Ignorable="w14 w15 w16se w16cid w16 w16cex w16sdtdh wp14">
+  <w:sdt>
+    <w:sdtPr>
+      <w:rPr>
+        <w:rFonts w:ascii="Century" w:hAnsi="Century"/>
+        <w:sz w:val="24"/>
+        <w:szCs w:val="24"/>
+      </w:rPr>
+      <w:id w:val="197439294"/>
+      <w:docPartObj>
+        <w:docPartGallery w:val="Page Numbers (Bottom of Page)"/>
+        <w:docPartUnique/>
+      </w:docPartObj>
+    </w:sdtPr>
+    <w:sdtEndPr>
+      <w:rPr>
+        <w:noProof/>
+      </w:rPr>
+    </w:sdtEndPr>
+    <w:sdtContent>
+      <w:p>
+        <w:pPr>
+          <w:pStyle w:val="Footer"/>
+          <w:jc w:val="center"/>
+          <w:rPr>
+            <w:rFonts w:ascii="Century" w:hAnsi="Century"/>
+            <w:sz w:val="24"/>
+            <w:szCs w:val="24"/>
+          </w:rPr>
+        </w:pPr>
+        <w:r>
+          <w:rPr>
+            <w:rFonts w:ascii="Century" w:hAnsi="Century"/>
+            <w:sz w:val="24"/>
+            <w:szCs w:val="24"/>
+          </w:rPr>
+          <w:fldChar w:fldCharType="begin"/>
+        </w:r>
+        <w:r>
+          <w:rPr>
+            <w:rFonts w:ascii="Century" w:hAnsi="Century"/>
+            <w:sz w:val="24"/>
+            <w:szCs w:val="24"/>
+          </w:rPr>
+          <w:instrText xml:space="preserve"> PAGE   \* MERGEFORMAT </w:instrText>
+        </w:r>
+        <w:r>
+          <w:rPr>
+            <w:rFonts w:ascii="Century" w:hAnsi="Century"/>
+            <w:sz w:val="24"/>
+            <w:szCs w:val="24"/>
+          </w:rPr>
+          <w:fldChar w:fldCharType="separate"/>
+        </w:r>
+        <w:r>
+          <w:rPr>
+            <w:rFonts w:ascii="Century" w:hAnsi="Century"/>
+            <w:noProof/>
+            <w:sz w:val="24"/>
+            <w:szCs w:val="24"/>
+          </w:rPr>
+          <w:t>2</w:t>
+        </w:r>
+        <w:r>
+          <w:rPr>
+            <w:rFonts w:ascii="Century" w:hAnsi="Century"/>
+            <w:noProof/>
+            <w:sz w:val="24"/>
+            <w:szCs w:val="24"/>
+          </w:rPr>
+          <w:fldChar w:fldCharType="end"/>
+        </w:r>
+      </w:p>
+    </w:sdtContent>
+  </w:sdt>
+</w:ftr>
+</file>
+
+<file path=word/footer2.xml><?xml version="1.0" encoding="utf-8"?>
+<w:ftr xmlns:wpc="http://schemas.microsoft.com/office/word/2010/wordprocessingCanvas" xmlns:cx="http://schemas.microsoft.com/office/drawing/2014/chartex" xmlns:cx1="http://schemas.microsoft.com/office/drawing/2015/9/8/chartex" xmlns:cx2="http://schemas.microsoft.com/office/drawing/2015/10/21/chartex" xmlns:cx3="http://schemas.microsoft.com/office/drawing/2016/5/9/chartex" xmlns:cx4="http://schemas.microsoft.com/office/drawing/2016/5/10/chartex" xmlns:cx5="http://schemas.microsoft.com/office/drawing/2016/5/11/chartex" xmlns:cx6="http://schemas.microsoft.com/office/drawing/2016/5/12/chartex" xmlns:cx7="http://schemas.microsoft.com/office/drawing/2016/5/13/chartex" xmlns:cx8="http://schemas.microsoft.com/office/drawing/2016/5/14/chartex" xmlns:mc="http://schemas.openxmlformats.org/markup-compatibility/2006" xmlns:aink="http://schemas.microsoft.com/office/drawing/2016/ink" xmlns:am3d="http://schemas.microsoft.com/office/drawing/2017/model3d" xmlns:o="urn:schemas-microsoft-com:office:office" xmlns:oel="http://schemas.microsoft.com/office/2019/extlst" xmlns:r="http://schemas.openxmlformats.org/officeDocument/2006/relationships" xmlns:m="http://schemas.openxmlformats.org/officeDocument/2006/math" xmlns:v="urn:schemas-microsoft-com:vml" xmlns:wp14="http://schemas.microsoft.com/office/word/2010/wordprocessingDrawing" xmlns:wp="http://schemas.openxmlformats.org/drawingml/2006/wordprocessingDrawing" xmlns:w10="urn:schemas-microsoft-com:office:word" xmlns:w="http://schemas.openxmlformats.org/wordprocessingml/2006/main" xmlns:w14="http://schemas.microsoft.com/office/word/2010/wordml" xmlns:w15="http://schemas.microsoft.com/office/word/2012/wordml" xmlns:w16cex="http://schemas.microsoft.com/office/word/2018/wordml/cex" xmlns:w16cid="http://schemas.microsoft.com/office/word/2016/wordml/cid" xmlns:w16="http://schemas.microsoft.com/office/word/2018/wordml" xmlns:w16sdtdh="http://schemas.microsoft.com/office/word/2020/wordml/sdtdatahash" xmlns:w16se="http://schemas.microsoft.com/office/word/2015/wordml/symex" xmlns:wpg="http://schemas.microsoft.com/office/word/2010/wordprocessingGroup" xmlns:wpi="http://schemas.microsoft.com/office/word/2010/wordprocessingInk" xmlns:wne="http://schemas.microsoft.com/office/word/2006/wordml" xmlns:wps="http://schemas.microsoft.com/office/word/2010/wordprocessingShape" mc:Ignorable="w14 w15 w16se w16cid w16 w16cex w16sdtdh wp14">
+  <w:p>
+    <w:pPr>
+      <w:pStyle w:val="Footer"/>
+    </w:pPr>
+  </w:p>
+</w:ftr>
+</file>
+
+<file path=word/footnotes.xml><?xml version="1.0" encoding="utf-8"?>
+<w:footnotes xmlns:wpc="http://schemas.microsoft.com/office/word/2010/wordprocessingCanvas" xmlns:cx="http://schemas.microsoft.com/office/drawing/2014/chartex" xmlns:cx1="http://schemas.microsoft.com/office/drawing/2015/9/8/chartex" xmlns:cx2="http://schemas.microsoft.com/office/drawing/2015/10/21/chartex" xmlns:cx3="http://schemas.microsoft.com/office/drawing/2016/5/9/chartex" xmlns:cx4="http://schemas.microsoft.com/office/drawing/2016/5/10/chartex" xmlns:cx5="http://schemas.microsoft.com/office/drawing/2016/5/11/chartex" xmlns:cx6="http://schemas.microsoft.com/office/drawing/2016/5/12/chartex" xmlns:cx7="http://schemas.microsoft.com/office/drawing/2016/5/13/chartex" xmlns:cx8="http://schemas.microsoft.com/office/drawing/2016/5/14/chartex" xmlns:mc="http://schemas.openxmlformats.org/markup-compatibility/2006" xmlns:aink="http://schemas.microsoft.com/office/drawing/2016/ink" xmlns:am3d="http://schemas.microsoft.com/office/drawing/2017/model3d" xmlns:o="urn:schemas-microsoft-com:office:office" xmlns:oel="http://schemas.microsoft.com/office/2019/extlst" xmlns:r="http://schemas.openxmlformats.org/officeDocument/2006/relationships" xmlns:m="http://schemas.openxmlformats.org/officeDocument/2006/math" xmlns:v="urn:schemas-microsoft-com:vml" xmlns:wp14="http://schemas.microsoft.com/office/word/2010/wordprocessingDrawing" xmlns:wp="http://schemas.openxmlformats.org/drawingml/2006/wordprocessingDrawing" xmlns:w10="urn:schemas-microsoft-com:office:word" xmlns:w="http://schemas.openxmlformats.org/wordprocessingml/2006/main" xmlns:w14="http://schemas.microsoft.com/office/word/2010/wordml" xmlns:w15="http://schemas.microsoft.com/office/word/2012/wordml" xmlns:w16cex="http://schemas.microsoft.com/office/word/2018/wordml/cex" xmlns:w16cid="http://schemas.microsoft.com/office/word/2016/wordml/cid" xmlns:w16="http://schemas.microsoft.com/office/word/2018/wordml" xmlns:w16sdtdh="http://schemas.microsoft.com/office/word/2020/wordml/sdtdatahash" xmlns:w16se="http://schemas.microsoft.com/office/word/2015/wordml/symex" xmlns:wpg="http://schemas.microsoft.com/office/word/2010/wordprocessingGroup" xmlns:wpi="http://schemas.microsoft.com/office/word/2010/wordprocessingInk" xmlns:wne="http://schemas.microsoft.com/office/word/2006/wordml" xmlns:wps="http://schemas.microsoft.com/office/word/2010/wordprocessingShape" mc:Ignorable="w14 w15 w16se w16cid w16 w16cex w16sdtdh wp14">
+  <w:footnote w:type="separator" w:id="-1">
+    <w:p>
+      <w:pPr>
+        <w:spacing w:after="0" w:line="240" w:lineRule="auto"/>
+      </w:pPr>
+      <w:r>
+        <w:separator/>
+      </w:r>
+    </w:p>
+  </w:footnote>
+  <w:footnote w:type="continuationSeparator" w:id="0">
+    <w:p>
+      <w:pPr>
+        <w:spacing w:after="0" w:line="240" w:lineRule="auto"/>
+      </w:pPr>
+      <w:r>
+        <w:continuationSeparator/>
+      </w:r>
+    </w:p>
+  </w:footnote>
+</w:footnotes>
+</file>
+
+<file path=word/header1.xml><?xml version="1.0" encoding="utf-8"?>
+<w:hdr xmlns:wpc="http://schemas.microsoft.com/office/word/2010/wordprocessingCanvas" xmlns:cx="http://schemas.microsoft.com/office/drawing/2014/chartex" xmlns:cx1="http://schemas.microsoft.com/office/drawing/2015/9/8/chartex" xmlns:cx2="http://schemas.microsoft.com/office/drawing/2015/10/21/chartex" xmlns:cx3="http://schemas.microsoft.com/office/drawing/2016/5/9/chartex" xmlns:cx4="http://schemas.microsoft.com/office/drawing/2016/5/10/chartex" xmlns:cx5="http://schemas.microsoft.com/office/drawing/2016/5/11/chartex" xmlns:cx6="http://schemas.microsoft.com/office/drawing/2016/5/12/chartex" xmlns:cx7="http://schemas.microsoft.com/office/drawing/2016/5/13/chartex" xmlns:cx8="http://schemas.microsoft.com/office/drawing/2016/5/14/chartex" xmlns:mc="http://schemas.openxmlformats.org/markup-compatibility/2006" xmlns:aink="http://schemas.microsoft.com/office/drawing/2016/ink" xmlns:am3d="http://schemas.microsoft.com/office/drawing/2017/model3d" xmlns:o="urn:schemas-microsoft-com:office:office" xmlns:oel="http://schemas.microsoft.com/office/2019/extlst" xmlns:r="http://schemas.openxmlformats.org/officeDocument/2006/relationships" xmlns:m="http://schemas.openxmlformats.org/officeDocument/2006/math" xmlns:v="urn:schemas-microsoft-com:vml" xmlns:wp14="http://schemas.microsoft.com/office/word/2010/wordprocessingDrawing" xmlns:wp="http://schemas.openxmlformats.org/drawingml/2006/wordprocessingDrawing" xmlns:w10="urn:schemas-microsoft-com:office:word" xmlns:w="http://schemas.openxmlformats.org/wordprocessingml/2006/main" xmlns:w14="http://schemas.microsoft.com/office/word/2010/wordml" xmlns:w15="http://schemas.microsoft.com/office/word/2012/wordml" xmlns:w16cex="http://schemas.microsoft.com/office/word/2018/wordml/cex" xmlns:w16cid="http://schemas.microsoft.com/office/word/2016/wordml/cid" xmlns:w16="http://schemas.microsoft.com/office/word/2018/wordml" xmlns:w16sdtdh="http://schemas.microsoft.com/office/word/2020/wordml/sdtdatahash" xmlns:w16se="http://schemas.microsoft.com/office/word/2015/wordml/symex" xmlns:wpg="http://schemas.microsoft.com/office/word/2010/wordprocessingGroup" xmlns:wpi="http://schemas.microsoft.com/office/word/2010/wordprocessingInk" xmlns:wne="http://schemas.microsoft.com/office/word/2006/wordml" xmlns:wps="http://schemas.microsoft.com/office/word/2010/wordprocessingShape" mc:Ignorable="w14 w15 w16se w16cid w16 w16cex w16sdtdh wp14">
+  <w:p>
+    <w:pPr>
+      <w:pStyle w:val="ContactInfo"/>
+      <w:rPr>
+        <w:rFonts w:ascii="Century" w:hAnsi="Century"/>
+        <w:color w:val="465FE1"/>
+        <w:sz w:val="42"/>
+        <w:szCs w:val="42"/>
+      </w:rPr>
+    </w:pPr>
+    <w:r>
+      <w:rPr>
+        <w:rFonts w:ascii="Century" w:hAnsi="Century"/>
+        <w:color w:val="465FE1"/>
+        <w:sz w:val="42"/>
+        <w:szCs w:val="42"/>
+      </w:rPr>
+      <w:t>DAVID QUANG PHAM</w:t>
+    </w:r>
+  </w:p>
+</w:hdr>
+</file>
+
+<file path=word/numbering.xml><?xml version="1.0" encoding="utf-8"?>
+<w:numbering xmlns:wpc="http://schemas.microsoft.com/office/word/2010/wordprocessingCanvas" xmlns:cx="http://schemas.microsoft.com/office/drawing/2014/chartex" xmlns:cx1="http://schemas.microsoft.com/office/drawing/2015/9/8/chartex" xmlns:cx2="http://schemas.microsoft.com/office/drawing/2015/10/21/chartex" xmlns:cx3="http://schemas.microsoft.com/office/drawing/2016/5/9/chartex" xmlns:cx4="http://schemas.microsoft.com/office/drawing/2016/5/10/chartex" xmlns:cx5="http://schemas.microsoft.com/office/drawing/2016/5/11/chartex" xmlns:cx6="http://schemas.microsoft.com/office/drawing/2016/5/12/chartex" xmlns:cx7="http://schemas.microsoft.com/office/drawing/2016/5/13/chartex" xmlns:cx8="http://schemas.microsoft.com/office/drawing/2016/5/14/chartex" xmlns:mc="http://schemas.openxmlformats.org/markup-compatibility/2006" xmlns:aink="http://schemas.microsoft.com/office/drawing/2016/ink" xmlns:am3d="http://schemas.microsoft.com/office/drawing/2017/model3d" xmlns:o="urn:schemas-microsoft-com:office:office" xmlns:oel="http://schemas.microsoft.com/office/2019/extlst" xmlns:r="http://schemas.openxmlformats.org/officeDocument/2006/relationships" xmlns:m="http://schemas.openxmlformats.org/officeDocument/2006/math" xmlns:v="urn:schemas-microsoft-com:vml" xmlns:wp14="http://schemas.microsoft.com/office/word/2010/wordprocessingDrawing" xmlns:wp="http://schemas.openxmlformats.org/drawingml/2006/wordprocessingDrawing" xmlns:w10="urn:schemas-microsoft-com:office:word" xmlns:w="http://schemas.openxmlformats.org/wordprocessingml/2006/main" xmlns:w14="http://schemas.microsoft.com/office/word/2010/wordml" xmlns:w15="http://schemas.microsoft.com/office/word/2012/wordml" xmlns:w16cex="http://schemas.microsoft.com/office/word/2018/wordml/cex" xmlns:w16cid="http://schemas.microsoft.com/office/word/2016/wordml/cid" xmlns:w16="http://schemas.microsoft.com/office/word/2018/wordml" xmlns:w16sdtdh="http://schemas.microsoft.com/office/word/2020/wordml/sdtdatahash" xmlns:w16se="http://schemas.microsoft.com/office/word/2015/wordml/symex" xmlns:wpg="http://schemas.microsoft.com/office/word/2010/wordprocessingGroup" xmlns:wpi="http://schemas.microsoft.com/office/word/2010/wordprocessingInk" xmlns:wne="http://schemas.microsoft.com/office/word/2006/wordml" xmlns:wps="http://schemas.microsoft.com/office/word/2010/wordprocessingShape" mc:Ignorable="w14 w15 w16se w16cid w16 w16cex w16sdtdh wp14">
+  <w:abstractNum w:abstractNumId="0" w15:restartNumberingAfterBreak="0">
+    <w:nsid w:val="037C4E12"/>
+    <w:multiLevelType w:val="hybridMultilevel"/>
+    <w:tmpl w:val="97FE8C42"/>
+    <w:lvl w:ilvl="0" w:tplc="04090001">
+      <w:start w:val="1"/>
+      <w:numFmt w:val="bullet"/>
+      <w:lvlText w:val=""/>
+      <w:lvlJc w:val="left"/>
+      <w:pPr>
+        <w:ind w:left="720" w:hanging="360"/>
+      </w:pPr>
+      <w:rPr>
+        <w:rFonts w:ascii="Symbol" w:hAnsi="Symbol" w:hint="default"/>
+      </w:rPr>
+    </w:lvl>
+    <w:lvl w:ilvl="1" w:tplc="FFFFFFFF" w:tentative="1">
+      <w:start w:val="1"/>
+      <w:numFmt w:val="bullet"/>
+      <w:lvlText w:val="o"/>
+      <w:lvlJc w:val="left"/>
+      <w:pPr>
+        <w:ind w:left="1440" w:hanging="360"/>
+      </w:pPr>
+      <w:rPr>
+        <w:rFonts w:ascii="Courier New" w:hAnsi="Courier New" w:cs="Courier New" w:hint="default"/>
+      </w:rPr>
+    </w:lvl>
+    <w:lvl w:ilvl="2" w:tplc="FFFFFFFF" w:tentative="1">
+      <w:start w:val="1"/>
+      <w:numFmt w:val="bullet"/>
+      <w:lvlText w:val=""/>
+      <w:lvlJc w:val="left"/>
+      <w:pPr>
+        <w:ind w:left="2160" w:hanging="360"/>
+      </w:pPr>
+      <w:rPr>
+        <w:rFonts w:ascii="Wingdings" w:hAnsi="Wingdings" w:hint="default"/>
+      </w:rPr>
+    </w:lvl>
+    <w:lvl w:ilvl="3" w:tplc="FFFFFFFF" w:tentative="1">
+      <w:start w:val="1"/>
+      <w:numFmt w:val="bullet"/>
+      <w:lvlText w:val=""/>
+      <w:lvlJc w:val="left"/>
+      <w:pPr>
+        <w:ind w:left="2880" w:hanging="360"/>
+      </w:pPr>
+      <w:rPr>
+        <w:rFonts w:ascii="Symbol" w:hAnsi="Symbol" w:hint="default"/>
+      </w:rPr>
+    </w:lvl>
+    <w:lvl w:ilvl="4" w:tplc="FFFFFFFF" w:tentative="1">
+      <w:start w:val="1"/>
+      <w:numFmt w:val="bullet"/>
+      <w:lvlText w:val="o"/>
+      <w:lvlJc w:val="left"/>
+      <w:pPr>
+        <w:ind w:left="3600" w:hanging="360"/>
+      </w:pPr>
+      <w:rPr>
+        <w:rFonts w:ascii="Courier New" w:hAnsi="Courier New" w:cs="Courier New" w:hint="default"/>
+      </w:rPr>
+    </w:lvl>
+    <w:lvl w:ilvl="5" w:tplc="FFFFFFFF" w:tentative="1">
+      <w:start w:val="1"/>
+      <w:numFmt w:val="bullet"/>
+      <w:lvlText w:val=""/>
+      <w:lvlJc w:val="left"/>
+      <w:pPr>
+        <w:ind w:left="4320" w:hanging="360"/>
+      </w:pPr>
+      <w:rPr>
+        <w:rFonts w:ascii="Wingdings" w:hAnsi="Wingdings" w:hint="default"/>
+      </w:rPr>
+    </w:lvl>
+    <w:lvl w:ilvl="6" w:tplc="FFFFFFFF" w:tentative="1">
+      <w:start w:val="1"/>
+      <w:numFmt w:val="bullet"/>
+      <w:lvlText w:val=""/>
+      <w:lvlJc w:val="left"/>
+      <w:pPr>
+        <w:ind w:left="5040" w:hanging="360"/>
+      </w:pPr>
+      <w:rPr>
+        <w:rFonts w:ascii="Symbol" w:hAnsi="Symbol" w:hint="default"/>
+      </w:rPr>
+    </w:lvl>
+    <w:lvl w:ilvl="7" w:tplc="FFFFFFFF" w:tentative="1">
+      <w:start w:val="1"/>
+      <w:numFmt w:val="bullet"/>
+      <w:lvlText w:val="o"/>
+      <w:lvlJc w:val="left"/>
+      <w:pPr>
+        <w:ind w:left="5760" w:hanging="360"/>
+      </w:pPr>
+      <w:rPr>
+        <w:rFonts w:ascii="Courier New" w:hAnsi="Courier New" w:cs="Courier New" w:hint="default"/>
+      </w:rPr>
+    </w:lvl>
+    <w:lvl w:ilvl="8" w:tplc="FFFFFFFF" w:tentative="1">
+      <w:start w:val="1"/>
+      <w:numFmt w:val="bullet"/>
+      <w:lvlText w:val=""/>
+      <w:lvlJc w:val="left"/>
+      <w:pPr>
+        <w:ind w:left="6480" w:hanging="360"/>
+      </w:pPr>
+      <w:rPr>
+        <w:rFonts w:ascii="Wingdings" w:hAnsi="Wingdings" w:hint="default"/>
+      </w:rPr>
+    </w:lvl>
+  </w:abstractNum>
+  <w:abstractNum w:abstractNumId="1" w15:restartNumberingAfterBreak="0">
+    <w:nsid w:val="491746E6"/>
+    <w:multiLevelType w:val="hybridMultilevel"/>
+    <w:tmpl w:val="4336DAA6"/>
+    <w:lvl w:ilvl="0" w:tplc="0409000B">
+      <w:start w:val="1"/>
+      <w:numFmt w:val="bullet"/>
+      <w:lvlText w:val=""/>
+      <w:lvlJc w:val="left"/>
+      <w:pPr>
+        <w:ind w:left="720" w:hanging="360"/>
+      </w:pPr>
+      <w:rPr>
+        <w:rFonts w:ascii="Wingdings" w:hAnsi="Wingdings" w:hint="default"/>
+      </w:rPr>
+    </w:lvl>
+    <w:lvl w:ilvl="1" w:tplc="FFFFFFFF" w:tentative="1">
+      <w:start w:val="1"/>
+      <w:numFmt w:val="bullet"/>
+      <w:lvlText w:val="o"/>
+      <w:lvlJc w:val="left"/>
+      <w:pPr>
+        <w:ind w:left="1440" w:hanging="360"/>
+      </w:pPr>
+      <w:rPr>
+        <w:rFonts w:ascii="Courier New" w:hAnsi="Courier New" w:cs="Courier New" w:hint="default"/>
+      </w:rPr>
+    </w:lvl>
+    <w:lvl w:ilvl="2" w:tplc="FFFFFFFF" w:tentative="1">
+      <w:start w:val="1"/>
+      <w:numFmt w:val="bullet"/>
+      <w:lvlText w:val=""/>
+      <w:lvlJc w:val="left"/>
+      <w:pPr>
+        <w:ind w:left="2160" w:hanging="360"/>
+      </w:pPr>
+      <w:rPr>
+        <w:rFonts w:ascii="Wingdings" w:hAnsi="Wingdings" w:hint="default"/>
+      </w:rPr>
+    </w:lvl>
+    <w:lvl w:ilvl="3" w:tplc="FFFFFFFF" w:tentative="1">
+      <w:start w:val="1"/>
+      <w:numFmt w:val="bullet"/>
+      <w:lvlText w:val=""/>
+      <w:lvlJc w:val="left"/>
+      <w:pPr>
+        <w:ind w:left="2880" w:hanging="360"/>
+      </w:pPr>
+      <w:rPr>
+        <w:rFonts w:ascii="Symbol" w:hAnsi="Symbol" w:hint="default"/>
+      </w:rPr>
+    </w:lvl>
+    <w:lvl w:ilvl="4" w:tplc="FFFFFFFF" w:tentative="1">
+      <w:start w:val="1"/>
+      <w:numFmt w:val="bullet"/>
+      <w:lvlText w:val="o"/>
+      <w:lvlJc w:val="left"/>
+      <w:pPr>
+        <w:ind w:left="3600" w:hanging="360"/>
+      </w:pPr>
+      <w:rPr>
+        <w:rFonts w:ascii="Courier New" w:hAnsi="Courier New" w:cs="Courier New" w:hint="default"/>
+      </w:rPr>
+    </w:lvl>
+    <w:lvl w:ilvl="5" w:tplc="FFFFFFFF" w:tentative="1">
+      <w:start w:val="1"/>
+      <w:numFmt w:val="bullet"/>
+      <w:lvlText w:val=""/>
+      <w:lvlJc w:val="left"/>
+      <w:pPr>
+        <w:ind w:left="4320" w:hanging="360"/>
+      </w:pPr>
+      <w:rPr>
+        <w:rFonts w:ascii="Wingdings" w:hAnsi="Wingdings" w:hint="default"/>
+      </w:rPr>
+    </w:lvl>
+    <w:lvl w:ilvl="6" w:tplc="FFFFFFFF" w:tentative="1">
+      <w:start w:val="1"/>
+      <w:numFmt w:val="bullet"/>
+      <w:lvlText w:val=""/>
+      <w:lvlJc w:val="left"/>
+      <w:pPr>
+        <w:ind w:left="5040" w:hanging="360"/>
+      </w:pPr>
+      <w:rPr>
+        <w:rFonts w:ascii="Symbol" w:hAnsi="Symbol" w:hint="default"/>
+      </w:rPr>
+    </w:lvl>
+    <w:lvl w:ilvl="7" w:tplc="FFFFFFFF" w:tentative="1">
+      <w:start w:val="1"/>
+      <w:numFmt w:val="bullet"/>
+      <w:lvlText w:val="o"/>
+      <w:lvlJc w:val="left"/>
+      <w:pPr>
+        <w:ind w:left="5760" w:hanging="360"/>
+      </w:pPr>
+      <w:rPr>
+        <w:rFonts w:ascii="Courier New" w:hAnsi="Courier New" w:cs="Courier New" w:hint="default"/>
+      </w:rPr>
+    </w:lvl>
+    <w:lvl w:ilvl="8" w:tplc="FFFFFFFF" w:tentative="1">
+      <w:start w:val="1"/>
+      <w:numFmt w:val="bullet"/>
+      <w:lvlText w:val=""/>
+      <w:lvlJc w:val="left"/>
+      <w:pPr>
+        <w:ind w:left="6480" w:hanging="360"/>
+      </w:pPr>
+      <w:rPr>
+        <w:rFonts w:ascii="Wingdings" w:hAnsi="Wingdings" w:hint="default"/>
+      </w:rPr>
+    </w:lvl>
+  </w:abstractNum>
+  <w:abstractNum w:abstractNumId="2" w15:restartNumberingAfterBreak="0">
+    <w:nsid w:val="4D975B65"/>
+    <w:multiLevelType w:val="hybridMultilevel"/>
+    <w:tmpl w:val="FC2E2638"/>
+    <w:lvl w:ilvl="0" w:tplc="0409000B">
+      <w:start w:val="1"/>
+      <w:numFmt w:val="bullet"/>
+      <w:lvlText w:val=""/>
+      <w:lvlJc w:val="left"/>
+      <w:pPr>
+        <w:ind w:left="720" w:hanging="360"/>
+      </w:pPr>
+      <w:rPr>
+        <w:rFonts w:ascii="Wingdings" w:hAnsi="Wingdings" w:hint="default"/>
+      </w:rPr>
+    </w:lvl>
+    <w:lvl w:ilvl="1" w:tplc="04090003" w:tentative="1">
+      <w:start w:val="1"/>
+      <w:numFmt w:val="bullet"/>
+      <w:lvlText w:val="o"/>
+      <w:lvlJc w:val="left"/>
+      <w:pPr>
+        <w:ind w:left="1440" w:hanging="360"/>
+      </w:pPr>
+      <w:rPr>
+        <w:rFonts w:ascii="Courier New" w:hAnsi="Courier New" w:cs="Courier New" w:hint="default"/>
+      </w:rPr>
+    </w:lvl>
+    <w:lvl w:ilvl="2" w:tplc="04090005" w:tentative="1">
+      <w:start w:val="1"/>
+      <w:numFmt w:val="bullet"/>
+      <w:lvlText w:val=""/>
+      <w:lvlJc w:val="left"/>
+      <w:pPr>
+        <w:ind w:left="2160" w:hanging="360"/>
+      </w:pPr>
+      <w:rPr>
+        <w:rFonts w:ascii="Wingdings" w:hAnsi="Wingdings" w:hint="default"/>
+      </w:rPr>
+    </w:lvl>
+    <w:lvl w:ilvl="3" w:tplc="04090001" w:tentative="1">
+      <w:start w:val="1"/>
+      <w:numFmt w:val="bullet"/>
+      <w:lvlText w:val=""/>
+      <w:lvlJc w:val="left"/>
+      <w:pPr>
+        <w:ind w:left="2880" w:hanging="360"/>
+      </w:pPr>
+      <w:rPr>
+        <w:rFonts w:ascii="Symbol" w:hAnsi="Symbol" w:hint="default"/>
+      </w:rPr>
+    </w:lvl>
+    <w:lvl w:ilvl="4" w:tplc="04090003" w:tentative="1">
+      <w:start w:val="1"/>
+      <w:numFmt w:val="bullet"/>
+      <w:lvlText w:val="o"/>
+      <w:lvlJc w:val="left"/>
+      <w:pPr>
+        <w:ind w:left="3600" w:hanging="360"/>
+      </w:pPr>
+      <w:rPr>
+        <w:rFonts w:ascii="Courier New" w:hAnsi="Courier New" w:cs="Courier New" w:hint="default"/>
+      </w:rPr>
+    </w:lvl>
+    <w:lvl w:ilvl="5" w:tplc="04090005" w:tentative="1">
+      <w:start w:val="1"/>
+      <w:numFmt w:val="bullet"/>
+      <w:lvlText w:val=""/>
+      <w:lvlJc w:val="left"/>
+      <w:pPr>
+        <w:ind w:left="4320" w:hanging="360"/>
+      </w:pPr>
+      <w:rPr>
+        <w:rFonts w:ascii="Wingdings" w:hAnsi="Wingdings" w:hint="default"/>
+      </w:rPr>
+    </w:lvl>
+    <w:lvl w:ilvl="6" w:tplc="04090001" w:tentative="1">
+      <w:start w:val="1"/>
+      <w:numFmt w:val="bullet"/>
+      <w:lvlText w:val=""/>
+      <w:lvlJc w:val="left"/>
+      <w:pPr>
+        <w:ind w:left="5040" w:hanging="360"/>
+      </w:pPr>
+      <w:rPr>
+        <w:rFonts w:ascii="Symbol" w:hAnsi="Symbol" w:hint="default"/>
+      </w:rPr>
+    </w:lvl>
+    <w:lvl w:ilvl="7" w:tplc="04090003" w:tentative="1">
+      <w:start w:val="1"/>
+      <w:numFmt w:val="bullet"/>
+      <w:lvlText w:val="o"/>
+      <w:lvlJc w:val="left"/>
+      <w:pPr>
+        <w:ind w:left="5760" w:hanging="360"/>
+      </w:pPr>
+      <w:rPr>
+        <w:rFonts w:ascii="Courier New" w:hAnsi="Courier New" w:cs="Courier New" w:hint="default"/>
+      </w:rPr>
+    </w:lvl>
+    <w:lvl w:ilvl="8" w:tplc="04090005" w:tentative="1">
+      <w:start w:val="1"/>
+      <w:numFmt w:val="bullet"/>
+      <w:lvlText w:val=""/>
+      <w:lvlJc w:val="left"/>
+      <w:pPr>
+        <w:ind w:left="6480" w:hanging="360"/>
+      </w:pPr>
+      <w:rPr>
+        <w:rFonts w:ascii="Wingdings" w:hAnsi="Wingdings" w:hint="default"/>
+      </w:rPr>
+    </w:lvl>
+  </w:abstractNum>
+  <w:abstractNum w:abstractNumId="3" w15:restartNumberingAfterBreak="0">
+    <w:nsid w:val="674A400E"/>
+    <w:multiLevelType w:val="hybridMultilevel"/>
+    <w:tmpl w:val="12CEA728"/>
+    <w:lvl w:ilvl="0" w:tplc="04090001">
+      <w:start w:val="1"/>
+      <w:numFmt w:val="bullet"/>
+      <w:lvlText w:val=""/>
+      <w:lvlJc w:val="left"/>
+      <w:pPr>
+        <w:ind w:left="720" w:hanging="360"/>
+      </w:pPr>
+      <w:rPr>
+        <w:rFonts w:ascii="Symbol" w:hAnsi="Symbol" w:hint="default"/>
+      </w:rPr>
+    </w:lvl>
+    <w:lvl w:ilvl="1" w:tplc="04090003" w:tentative="1">
+      <w:start w:val="1"/>
+      <w:numFmt w:val="bullet"/>
+      <w:lvlText w:val="o"/>
+      <w:lvlJc w:val="left"/>
+      <w:pPr>
+        <w:ind w:left="1440" w:hanging="360"/>
+      </w:pPr>
+      <w:rPr>
+        <w:rFonts w:ascii="Courier New" w:hAnsi="Courier New" w:cs="Courier New" w:hint="default"/>
+      </w:rPr>
+    </w:lvl>
+    <w:lvl w:ilvl="2" w:tplc="04090005" w:tentative="1">
+      <w:start w:val="1"/>
+      <w:numFmt w:val="bullet"/>
+      <w:lvlText w:val=""/>
+      <w:lvlJc w:val="left"/>
+      <w:pPr>
+        <w:ind w:left="2160" w:hanging="360"/>
+      </w:pPr>
+      <w:rPr>
+        <w:rFonts w:ascii="Wingdings" w:hAnsi="Wingdings" w:hint="default"/>
+      </w:rPr>
+    </w:lvl>
+    <w:lvl w:ilvl="3" w:tplc="04090001" w:tentative="1">
+      <w:start w:val="1"/>
+      <w:numFmt w:val="bullet"/>
+      <w:lvlText w:val=""/>
+      <w:lvlJc w:val="left"/>
+      <w:pPr>
+        <w:ind w:left="2880" w:hanging="360"/>
+      </w:pPr>
+      <w:rPr>
+        <w:rFonts w:ascii="Symbol" w:hAnsi="Symbol" w:hint="default"/>
+      </w:rPr>
+    </w:lvl>
+    <w:lvl w:ilvl="4" w:tplc="04090003" w:tentative="1">
+      <w:start w:val="1"/>
+      <w:numFmt w:val="bullet"/>
+      <w:lvlText w:val="o"/>
+      <w:lvlJc w:val="left"/>
+      <w:pPr>
+        <w:ind w:left="3600" w:hanging="360"/>
+      </w:pPr>
+      <w:rPr>
+        <w:rFonts w:ascii="Courier New" w:hAnsi="Courier New" w:cs="Courier New" w:hint="default"/>
+      </w:rPr>
+    </w:lvl>
+    <w:lvl w:ilvl="5" w:tplc="04090005" w:tentative="1">
+      <w:start w:val="1"/>
+      <w:numFmt w:val="bullet"/>
+      <w:lvlText w:val=""/>
+      <w:lvlJc w:val="left"/>
+      <w:pPr>
+        <w:ind w:left="4320" w:hanging="360"/>
+      </w:pPr>
+      <w:rPr>
+        <w:rFonts w:ascii="Wingdings" w:hAnsi="Wingdings" w:hint="default"/>
+      </w:rPr>
+    </w:lvl>
+    <w:lvl w:ilvl="6" w:tplc="04090001" w:tentative="1">
+      <w:start w:val="1"/>
+      <w:numFmt w:val="bullet"/>
+      <w:lvlText w:val=""/>
+      <w:lvlJc w:val="left"/>
+      <w:pPr>
+        <w:ind w:left="5040" w:hanging="360"/>
+      </w:pPr>
+      <w:rPr>
+        <w:rFonts w:ascii="Symbol" w:hAnsi="Symbol" w:hint="default"/>
+      </w:rPr>
+    </w:lvl>
+    <w:lvl w:ilvl="7" w:tplc="04090003" w:tentative="1">
+      <w:start w:val="1"/>
+      <w:numFmt w:val="bullet"/>
+      <w:lvlText w:val="o"/>
+      <w:lvlJc w:val="left"/>
+      <w:pPr>
+        <w:ind w:left="5760" w:hanging="360"/>
+      </w:pPr>
+      <w:rPr>
+        <w:rFonts w:ascii="Courier New" w:hAnsi="Courier New" w:cs="Courier New" w:hint="default"/>
+      </w:rPr>
+    </w:lvl>
+    <w:lvl w:ilvl="8" w:tplc="04090005" w:tentative="1">
+      <w:start w:val="1"/>
+      <w:numFmt w:val="bullet"/>
+      <w:lvlText w:val=""/>
+      <w:lvlJc w:val="left"/>
+      <w:pPr>
+        <w:ind w:left="6480" w:hanging="360"/>
+      </w:pPr>
+      <w:rPr>
+        <w:rFonts w:ascii="Wingdings" w:hAnsi="Wingdings" w:hint="default"/>
+      </w:rPr>
+    </w:lvl>
+  </w:abstractNum>
+  <w:abstractNum w:abstractNumId="4" w15:restartNumberingAfterBreak="0">
+    <w:nsid w:val="6D563A6D"/>
+    <w:multiLevelType w:val="hybridMultilevel"/>
+    <w:tmpl w:val="703AFF7E"/>
+    <w:lvl w:ilvl="0" w:tplc="0409000B">
+      <w:start w:val="1"/>
+      <w:numFmt w:val="bullet"/>
+      <w:lvlText w:val=""/>
+      <w:lvlJc w:val="left"/>
+      <w:pPr>
+        <w:ind w:left="720" w:hanging="360"/>
+      </w:pPr>
+      <w:rPr>
+        <w:rFonts w:ascii="Wingdings" w:hAnsi="Wingdings" w:hint="default"/>
+      </w:rPr>
+    </w:lvl>
+    <w:lvl w:ilvl="1" w:tplc="04090003" w:tentative="1">
+      <w:start w:val="1"/>
+      <w:numFmt w:val="bullet"/>
+      <w:lvlText w:val="o"/>
+      <w:lvlJc w:val="left"/>
+      <w:pPr>
+        <w:ind w:left="1440" w:hanging="360"/>
+      </w:pPr>
+      <w:rPr>
+        <w:rFonts w:ascii="Courier New" w:hAnsi="Courier New" w:cs="Courier New" w:hint="default"/>
+      </w:rPr>
+    </w:lvl>
+    <w:lvl w:ilvl="2" w:tplc="04090005" w:tentative="1">
+      <w:start w:val="1"/>
+      <w:numFmt w:val="bullet"/>
+      <w:lvlText w:val=""/>
+      <w:lvlJc w:val="left"/>
+      <w:pPr>
+        <w:ind w:left="2160" w:hanging="360"/>
+      </w:pPr>
+      <w:rPr>
+        <w:rFonts w:ascii="Wingdings" w:hAnsi="Wingdings" w:hint="default"/>
+      </w:rPr>
+    </w:lvl>
+    <w:lvl w:ilvl="3" w:tplc="04090001" w:tentative="1">
+      <w:start w:val="1"/>
+      <w:numFmt w:val="bullet"/>
+      <w:lvlText w:val=""/>
+      <w:lvlJc w:val="left"/>
+      <w:pPr>
+        <w:ind w:left="2880" w:hanging="360"/>
+      </w:pPr>
+      <w:rPr>
+        <w:rFonts w:ascii="Symbol" w:hAnsi="Symbol" w:hint="default"/>
+      </w:rPr>
+    </w:lvl>
+    <w:lvl w:ilvl="4" w:tplc="04090003" w:tentative="1">
+      <w:start w:val="1"/>
+      <w:numFmt w:val="bullet"/>
+      <w:lvlText w:val="o"/>
+      <w:lvlJc w:val="left"/>
+      <w:pPr>
+        <w:ind w:left="3600" w:hanging="360"/>
+      </w:pPr>
+      <w:rPr>
+        <w:rFonts w:ascii="Courier New" w:hAnsi="Courier New" w:cs="Courier New" w:hint="default"/>
+      </w:rPr>
+    </w:lvl>
+    <w:lvl w:ilvl="5" w:tplc="04090005" w:tentative="1">
+      <w:start w:val="1"/>
+      <w:numFmt w:val="bullet"/>
+      <w:lvlText w:val=""/>
+      <w:lvlJc w:val="left"/>
+      <w:pPr>
+        <w:ind w:left="4320" w:hanging="360"/>
+      </w:pPr>
+      <w:rPr>
+        <w:rFonts w:ascii="Wingdings" w:hAnsi="Wingdings" w:hint="default"/>
+      </w:rPr>
+    </w:lvl>
+    <w:lvl w:ilvl="6" w:tplc="04090001" w:tentative="1">
+      <w:start w:val="1"/>
+      <w:numFmt w:val="bullet"/>
+      <w:lvlText w:val=""/>
+      <w:lvlJc w:val="left"/>
+      <w:pPr>
+        <w:ind w:left="5040" w:hanging="360"/>
+      </w:pPr>
+      <w:rPr>
+        <w:rFonts w:ascii="Symbol" w:hAnsi="Symbol" w:hint="default"/>
+      </w:rPr>
+    </w:lvl>
+    <w:lvl w:ilvl="7" w:tplc="04090003" w:tentative="1">
+      <w:start w:val="1"/>
+      <w:numFmt w:val="bullet"/>
+      <w:lvlText w:val="o"/>
+      <w:lvlJc w:val="left"/>
+      <w:pPr>
+        <w:ind w:left="5760" w:hanging="360"/>
+      </w:pPr>
+      <w:rPr>
+        <w:rFonts w:ascii="Courier New" w:hAnsi="Courier New" w:cs="Courier New" w:hint="default"/>
+      </w:rPr>
+    </w:lvl>
+    <w:lvl w:ilvl="8" w:tplc="04090005" w:tentative="1">
+      <w:start w:val="1"/>
+      <w:numFmt w:val="bullet"/>
+      <w:lvlText w:val=""/>
+      <w:lvlJc w:val="left"/>
+      <w:pPr>
+        <w:ind w:left="6480" w:hanging="360"/>
+      </w:pPr>
+      <w:rPr>
+        <w:rFonts w:ascii="Wingdings" w:hAnsi="Wingdings" w:hint="default"/>
+      </w:rPr>
+    </w:lvl>
+  </w:abstractNum>
+  <w:abstractNum w:abstractNumId="5" w15:restartNumberingAfterBreak="0">
+    <w:nsid w:val="6FAC7018"/>
+    <w:multiLevelType w:val="hybridMultilevel"/>
+    <w:tmpl w:val="24FC21A0"/>
+    <w:lvl w:ilvl="0" w:tplc="04090003">
+      <w:start w:val="1"/>
+      <w:numFmt w:val="bullet"/>
+      <w:lvlText w:val="o"/>
+      <w:lvlJc w:val="left"/>
+      <w:pPr>
+        <w:ind w:left="720" w:hanging="360"/>
+      </w:pPr>
+      <w:rPr>
+        <w:rFonts w:ascii="Courier New" w:hAnsi="Courier New" w:cs="Courier New" w:hint="default"/>
+      </w:rPr>
+    </w:lvl>
+    <w:lvl w:ilvl="1" w:tplc="FFFFFFFF" w:tentative="1">
+      <w:start w:val="1"/>
+      <w:numFmt w:val="bullet"/>
+      <w:lvlText w:val="o"/>
+      <w:lvlJc w:val="left"/>
+      <w:pPr>
+        <w:ind w:left="1440" w:hanging="360"/>
+      </w:pPr>
+      <w:rPr>
+        <w:rFonts w:ascii="Courier New" w:hAnsi="Courier New" w:cs="Courier New" w:hint="default"/>
+      </w:rPr>
+    </w:lvl>
+    <w:lvl w:ilvl="2" w:tplc="FFFFFFFF" w:tentative="1">
+      <w:start w:val="1"/>
+      <w:numFmt w:val="bullet"/>
+      <w:lvlText w:val=""/>
+      <w:lvlJc w:val="left"/>
+      <w:pPr>
+        <w:ind w:left="2160" w:hanging="360"/>
+      </w:pPr>
+      <w:rPr>
+        <w:rFonts w:ascii="Wingdings" w:hAnsi="Wingdings" w:hint="default"/>
+      </w:rPr>
+    </w:lvl>
+    <w:lvl w:ilvl="3" w:tplc="FFFFFFFF" w:tentative="1">
+      <w:start w:val="1"/>
+      <w:numFmt w:val="bullet"/>
+      <w:lvlText w:val=""/>
+      <w:lvlJc w:val="left"/>
+      <w:pPr>
+        <w:ind w:left="2880" w:hanging="360"/>
+      </w:pPr>
+      <w:rPr>
+        <w:rFonts w:ascii="Symbol" w:hAnsi="Symbol" w:hint="default"/>
+      </w:rPr>
+    </w:lvl>
+    <w:lvl w:ilvl="4" w:tplc="FFFFFFFF" w:tentative="1">
+      <w:start w:val="1"/>
+      <w:numFmt w:val="bullet"/>
+      <w:lvlText w:val="o"/>
+      <w:lvlJc w:val="left"/>
+      <w:pPr>
+        <w:ind w:left="3600" w:hanging="360"/>
+      </w:pPr>
+      <w:rPr>
+        <w:rFonts w:ascii="Courier New" w:hAnsi="Courier New" w:cs="Courier New" w:hint="default"/>
+      </w:rPr>
+    </w:lvl>
+    <w:lvl w:ilvl="5" w:tplc="FFFFFFFF" w:tentative="1">
+      <w:start w:val="1"/>
+      <w:numFmt w:val="bullet"/>
+      <w:lvlText w:val=""/>
+      <w:lvlJc w:val="left"/>
+      <w:pPr>
+        <w:ind w:left="4320" w:hanging="360"/>
+      </w:pPr>
+      <w:rPr>
+        <w:rFonts w:ascii="Wingdings" w:hAnsi="Wingdings" w:hint="default"/>
+      </w:rPr>
+    </w:lvl>
+    <w:lvl w:ilvl="6" w:tplc="FFFFFFFF" w:tentative="1">
+      <w:start w:val="1"/>
+      <w:numFmt w:val="bullet"/>
+      <w:lvlText w:val=""/>
+      <w:lvlJc w:val="left"/>
+      <w:pPr>
+        <w:ind w:left="5040" w:hanging="360"/>
+      </w:pPr>
+      <w:rPr>
+        <w:rFonts w:ascii="Symbol" w:hAnsi="Symbol" w:hint="default"/>
+      </w:rPr>
+    </w:lvl>
+    <w:lvl w:ilvl="7" w:tplc="FFFFFFFF" w:tentative="1">
+      <w:start w:val="1"/>
+      <w:numFmt w:val="bullet"/>
+      <w:lvlText w:val="o"/>
+      <w:lvlJc w:val="left"/>
+      <w:pPr>
+        <w:ind w:left="5760" w:hanging="360"/>
+      </w:pPr>
+      <w:rPr>
+        <w:rFonts w:ascii="Courier New" w:hAnsi="Courier New" w:cs="Courier New" w:hint="default"/>
+      </w:rPr>
+    </w:lvl>
+    <w:lvl w:ilvl="8" w:tplc="FFFFFFFF" w:tentative="1">
+      <w:start w:val="1"/>
+      <w:numFmt w:val="bullet"/>
+      <w:lvlText w:val=""/>
+      <w:lvlJc w:val="left"/>
+      <w:pPr>
+        <w:ind w:left="6480" w:hanging="360"/>
+      </w:pPr>
+      <w:rPr>
+        <w:rFonts w:ascii="Wingdings" w:hAnsi="Wingdings" w:hint="default"/>
+      </w:rPr>
+    </w:lvl>
+  </w:abstractNum>
+  <w:abstractNum w:abstractNumId="6" w15:restartNumberingAfterBreak="0">
+    <w:nsid w:val="7FAA6430"/>
+    <w:multiLevelType w:val="hybridMultilevel"/>
+    <w:tmpl w:val="C322718C"/>
+    <w:lvl w:ilvl="0" w:tplc="0409000B">
+      <w:start w:val="1"/>
+      <w:numFmt w:val="bullet"/>
+      <w:lvlText w:val=""/>
+      <w:lvlJc w:val="left"/>
+      <w:pPr>
+        <w:ind w:left="354" w:hanging="360"/>
+      </w:pPr>
+      <w:rPr>
+        <w:rFonts w:ascii="Wingdings" w:hAnsi="Wingdings" w:hint="default"/>
+      </w:rPr>
+    </w:lvl>
+    <w:lvl w:ilvl="1" w:tplc="04090003" w:tentative="1">
+      <w:start w:val="1"/>
+      <w:numFmt w:val="bullet"/>
+      <w:lvlText w:val="o"/>
+      <w:lvlJc w:val="left"/>
+      <w:pPr>
+        <w:ind w:left="1074" w:hanging="360"/>
+      </w:pPr>
+      <w:rPr>
+        <w:rFonts w:ascii="Courier New" w:hAnsi="Courier New" w:cs="Courier New" w:hint="default"/>
+      </w:rPr>
+    </w:lvl>
+    <w:lvl w:ilvl="2" w:tplc="04090005" w:tentative="1">
+      <w:start w:val="1"/>
+      <w:numFmt w:val="bullet"/>
+      <w:lvlText w:val=""/>
+      <w:lvlJc w:val="left"/>
+      <w:pPr>
+        <w:ind w:left="1794" w:hanging="360"/>
+      </w:pPr>
+      <w:rPr>
+        <w:rFonts w:ascii="Wingdings" w:hAnsi="Wingdings" w:hint="default"/>
+      </w:rPr>
+    </w:lvl>
+    <w:lvl w:ilvl="3" w:tplc="04090001" w:tentative="1">
+      <w:start w:val="1"/>
+      <w:numFmt w:val="bullet"/>
+      <w:lvlText w:val=""/>
+      <w:lvlJc w:val="left"/>
+      <w:pPr>
+        <w:ind w:left="2514" w:hanging="360"/>
+      </w:pPr>
+      <w:rPr>
+        <w:rFonts w:ascii="Symbol" w:hAnsi="Symbol" w:hint="default"/>
+      </w:rPr>
+    </w:lvl>
+    <w:lvl w:ilvl="4" w:tplc="04090003" w:tentative="1">
+      <w:start w:val="1"/>
+      <w:numFmt w:val="bullet"/>
+      <w:lvlText w:val="o"/>
+      <w:lvlJc w:val="left"/>
+      <w:pPr>
+        <w:ind w:left="3234" w:hanging="360"/>
+      </w:pPr>
+      <w:rPr>
+        <w:rFonts w:ascii="Courier New" w:hAnsi="Courier New" w:cs="Courier New" w:hint="default"/>
+      </w:rPr>
+    </w:lvl>
+    <w:lvl w:ilvl="5" w:tplc="04090005" w:tentative="1">
+      <w:start w:val="1"/>
+      <w:numFmt w:val="bullet"/>
+      <w:lvlText w:val=""/>
+      <w:lvlJc w:val="left"/>
+      <w:pPr>
+        <w:ind w:left="3954" w:hanging="360"/>
+      </w:pPr>
+      <w:rPr>
+        <w:rFonts w:ascii="Wingdings" w:hAnsi="Wingdings" w:hint="default"/>
+      </w:rPr>
+    </w:lvl>
+    <w:lvl w:ilvl="6" w:tplc="04090001" w:tentative="1">
+      <w:start w:val="1"/>
+      <w:numFmt w:val="bullet"/>
+      <w:lvlText w:val=""/>
+      <w:lvlJc w:val="left"/>
+      <w:pPr>
+        <w:ind w:left="4674" w:hanging="360"/>
+      </w:pPr>
+      <w:rPr>
+        <w:rFonts w:ascii="Symbol" w:hAnsi="Symbol" w:hint="default"/>
+      </w:rPr>
+    </w:lvl>
+    <w:lvl w:ilvl="7" w:tplc="04090003" w:tentative="1">
+      <w:start w:val="1"/>
+      <w:numFmt w:val="bullet"/>
+      <w:lvlText w:val="o"/>
+      <w:lvlJc w:val="left"/>
+      <w:pPr>
+        <w:ind w:left="5394" w:hanging="360"/>
+      </w:pPr>
+      <w:rPr>
+        <w:rFonts w:ascii="Courier New" w:hAnsi="Courier New" w:cs="Courier New" w:hint="default"/>
+      </w:rPr>
+    </w:lvl>
+    <w:lvl w:ilvl="8" w:tplc="04090005" w:tentative="1">
+      <w:start w:val="1"/>
+      <w:numFmt w:val="bullet"/>
+      <w:lvlText w:val=""/>
+      <w:lvlJc w:val="left"/>
+      <w:pPr>
+        <w:ind w:left="6114" w:hanging="360"/>
+      </w:pPr>
+      <w:rPr>
+        <w:rFonts w:ascii="Wingdings" w:hAnsi="Wingdings" w:hint="default"/>
+      </w:rPr>
+    </w:lvl>
+  </w:abstractNum>
+  <w:num w:numId="1" w16cid:durableId="704065430">
+    <w:abstractNumId w:val="4"/>
+  </w:num>
+  <w:num w:numId="2" w16cid:durableId="1147671955">
+    <w:abstractNumId w:val="6"/>
+  </w:num>
+  <w:num w:numId="3" w16cid:durableId="528296791">
+    <w:abstractNumId w:val="2"/>
+  </w:num>
+  <w:num w:numId="4" w16cid:durableId="1009797184">
+    <w:abstractNumId w:val="0"/>
+  </w:num>
+  <w:num w:numId="5" w16cid:durableId="1990088901">
+    <w:abstractNumId w:val="3"/>
+  </w:num>
+  <w:num w:numId="6" w16cid:durableId="1757360980">
+    <w:abstractNumId w:val="5"/>
+  </w:num>
+  <w:num w:numId="7" w16cid:durableId="72631359">
+    <w:abstractNumId w:val="1"/>
+  </w:num>
+</w:numbering>
 </file>
 
 <file path=word/styles.xml><?xml version="1.0" encoding="utf-8"?>
@@ -1111,7 +2298,7 @@
     <w:lsdException w:name="List Number 3" w:semiHidden="1" w:unhideWhenUsed="1"/>
     <w:lsdException w:name="List Number 4" w:semiHidden="1" w:unhideWhenUsed="1"/>
     <w:lsdException w:name="List Number 5" w:semiHidden="1" w:unhideWhenUsed="1"/>
-    <w:lsdException w:name="Title" w:uiPriority="10" w:qFormat="1"/>
+    <w:lsdException w:name="Title" w:uiPriority="11" w:qFormat="1"/>
     <w:lsdException w:name="Closing" w:semiHidden="1" w:unhideWhenUsed="1"/>
     <w:lsdException w:name="Signature" w:semiHidden="1" w:unhideWhenUsed="1"/>
     <w:lsdException w:name="Default Paragraph Font" w:semiHidden="1" w:uiPriority="1" w:unhideWhenUsed="1"/>
@@ -1125,7 +2312,7 @@
     <w:lsdException w:name="Message Header" w:semiHidden="1" w:unhideWhenUsed="1"/>
     <w:lsdException w:name="Subtitle" w:uiPriority="11" w:qFormat="1"/>
     <w:lsdException w:name="Salutation" w:semiHidden="1" w:unhideWhenUsed="1"/>
-    <w:lsdException w:name="Date" w:semiHidden="1" w:unhideWhenUsed="1"/>
+    <w:lsdException w:name="Date" w:semiHidden="1" w:uiPriority="11" w:unhideWhenUsed="1" w:qFormat="1"/>
     <w:lsdException w:name="Body Text First Indent" w:semiHidden="1" w:unhideWhenUsed="1"/>
     <w:lsdException w:name="Body Text First Indent 2" w:semiHidden="1" w:unhideWhenUsed="1"/>
     <w:lsdException w:name="Note Heading" w:semiHidden="1" w:unhideWhenUsed="1"/>
@@ -1429,12 +2616,47 @@
   <w:style w:type="paragraph" w:default="1" w:styleId="Normal">
     <w:name w:val="Normal"/>
     <w:qFormat/>
-    <w:rsid w:val="000E5B1B"/>
+  </w:style>
+  <w:style w:type="paragraph" w:styleId="Heading1">
+    <w:name w:val="heading 1"/>
+    <w:basedOn w:val="Normal"/>
+    <w:next w:val="Normal"/>
+    <w:link w:val="Heading1Char"/>
+    <w:uiPriority w:val="9"/>
+    <w:qFormat/>
+    <w:rsid w:val="00D97979"/>
     <w:pPr>
-      <w:spacing w:line="256" w:lineRule="auto"/>
+      <w:keepNext/>
+      <w:spacing w:before="60" w:after="60" w:line="264" w:lineRule="auto"/>
+      <w:outlineLvl w:val="0"/>
     </w:pPr>
     <w:rPr>
-      <w:rFonts w:eastAsia="SimSun"/>
+      <w:rFonts w:asciiTheme="majorHAnsi" w:eastAsia="Times New Roman" w:hAnsiTheme="majorHAnsi" w:cs="Times New Roman"/>
+      <w:caps/>
+      <w:spacing w:val="10"/>
+      <w:sz w:val="17"/>
+      <w:szCs w:val="16"/>
+    </w:rPr>
+  </w:style>
+  <w:style w:type="paragraph" w:styleId="Heading2">
+    <w:name w:val="heading 2"/>
+    <w:basedOn w:val="Normal"/>
+    <w:next w:val="Normal"/>
+    <w:link w:val="Heading2Char"/>
+    <w:uiPriority w:val="9"/>
+    <w:unhideWhenUsed/>
+    <w:qFormat/>
+    <w:rsid w:val="00D97979"/>
+    <w:pPr>
+      <w:spacing w:before="100" w:after="0" w:line="264" w:lineRule="auto"/>
+      <w:outlineLvl w:val="1"/>
+    </w:pPr>
+    <w:rPr>
+      <w:rFonts w:eastAsia="Times New Roman" w:cs="Times New Roman"/>
+      <w:i/>
+      <w:spacing w:val="10"/>
+      <w:sz w:val="16"/>
+      <w:szCs w:val="16"/>
     </w:rPr>
   </w:style>
   <w:style w:type="character" w:default="1" w:styleId="DefaultParagraphFont">
@@ -1464,27 +2686,163 @@
     <w:semiHidden/>
     <w:unhideWhenUsed/>
   </w:style>
-  <w:style w:type="paragraph" w:styleId="NormalWeb">
-    <w:name w:val="Normal (Web)"/>
+  <w:style w:type="paragraph" w:customStyle="1" w:styleId="ContactInfo">
+    <w:name w:val="Contact Info"/>
     <w:basedOn w:val="Normal"/>
-    <w:uiPriority w:val="99"/>
+    <w:uiPriority w:val="2"/>
     <w:unhideWhenUsed/>
-    <w:rsid w:val="000E5B1B"/>
+    <w:qFormat/>
+    <w:rsid w:val="00D97979"/>
     <w:pPr>
-      <w:spacing w:before="100" w:beforeAutospacing="1" w:after="100" w:afterAutospacing="1" w:line="240" w:lineRule="auto"/>
+      <w:spacing w:line="264" w:lineRule="auto"/>
+      <w:contextualSpacing/>
     </w:pPr>
     <w:rPr>
-      <w:rFonts w:ascii="Times New Roman" w:eastAsia="Times New Roman" w:hAnsi="Times New Roman" w:cs="Times New Roman"/>
-      <w:sz w:val="24"/>
-      <w:szCs w:val="24"/>
+      <w:rFonts w:eastAsia="Times New Roman" w:cs="Times New Roman"/>
+      <w:spacing w:val="10"/>
+      <w:sz w:val="17"/>
+      <w:szCs w:val="20"/>
     </w:rPr>
+  </w:style>
+  <w:style w:type="character" w:customStyle="1" w:styleId="Heading1Char">
+    <w:name w:val="Heading 1 Char"/>
+    <w:basedOn w:val="DefaultParagraphFont"/>
+    <w:link w:val="Heading1"/>
+    <w:uiPriority w:val="9"/>
+    <w:rsid w:val="00D97979"/>
+    <w:rPr>
+      <w:rFonts w:asciiTheme="majorHAnsi" w:eastAsia="Times New Roman" w:hAnsiTheme="majorHAnsi" w:cs="Times New Roman"/>
+      <w:caps/>
+      <w:spacing w:val="10"/>
+      <w:sz w:val="17"/>
+      <w:szCs w:val="16"/>
+    </w:rPr>
+  </w:style>
+  <w:style w:type="character" w:customStyle="1" w:styleId="Heading2Char">
+    <w:name w:val="Heading 2 Char"/>
+    <w:basedOn w:val="DefaultParagraphFont"/>
+    <w:link w:val="Heading2"/>
+    <w:uiPriority w:val="9"/>
+    <w:rsid w:val="00D97979"/>
+    <w:rPr>
+      <w:rFonts w:eastAsia="Times New Roman" w:cs="Times New Roman"/>
+      <w:i/>
+      <w:spacing w:val="10"/>
+      <w:sz w:val="16"/>
+      <w:szCs w:val="16"/>
+    </w:rPr>
+  </w:style>
+  <w:style w:type="paragraph" w:styleId="Date">
+    <w:name w:val="Date"/>
+    <w:basedOn w:val="Normal"/>
+    <w:next w:val="Normal"/>
+    <w:link w:val="DateChar"/>
+    <w:uiPriority w:val="11"/>
+    <w:unhideWhenUsed/>
+    <w:qFormat/>
+    <w:rsid w:val="00D97979"/>
+    <w:pPr>
+      <w:spacing w:before="60" w:after="60" w:line="264" w:lineRule="auto"/>
+      <w:jc w:val="right"/>
+    </w:pPr>
+    <w:rPr>
+      <w:rFonts w:eastAsia="Times New Roman" w:cs="Times New Roman"/>
+      <w:b/>
+      <w:spacing w:val="10"/>
+      <w:sz w:val="16"/>
+      <w:szCs w:val="16"/>
+    </w:rPr>
+  </w:style>
+  <w:style w:type="character" w:customStyle="1" w:styleId="DateChar">
+    <w:name w:val="Date Char"/>
+    <w:basedOn w:val="DefaultParagraphFont"/>
+    <w:link w:val="Date"/>
+    <w:uiPriority w:val="11"/>
+    <w:rsid w:val="00D97979"/>
+    <w:rPr>
+      <w:rFonts w:eastAsia="Times New Roman" w:cs="Times New Roman"/>
+      <w:b/>
+      <w:spacing w:val="10"/>
+      <w:sz w:val="16"/>
+      <w:szCs w:val="16"/>
+    </w:rPr>
+  </w:style>
+  <w:style w:type="paragraph" w:styleId="Title">
+    <w:name w:val="Title"/>
+    <w:basedOn w:val="Normal"/>
+    <w:link w:val="TitleChar"/>
+    <w:uiPriority w:val="11"/>
+    <w:qFormat/>
+    <w:rsid w:val="00D97979"/>
+    <w:pPr>
+      <w:spacing w:before="60" w:after="0" w:line="264" w:lineRule="auto"/>
+    </w:pPr>
+    <w:rPr>
+      <w:rFonts w:eastAsia="Times New Roman" w:cs="Times New Roman"/>
+      <w:b/>
+      <w:spacing w:val="10"/>
+      <w:sz w:val="16"/>
+      <w:szCs w:val="16"/>
+    </w:rPr>
+  </w:style>
+  <w:style w:type="character" w:customStyle="1" w:styleId="TitleChar">
+    <w:name w:val="Title Char"/>
+    <w:basedOn w:val="DefaultParagraphFont"/>
+    <w:link w:val="Title"/>
+    <w:uiPriority w:val="11"/>
+    <w:rsid w:val="00D97979"/>
+    <w:rPr>
+      <w:rFonts w:eastAsia="Times New Roman" w:cs="Times New Roman"/>
+      <w:b/>
+      <w:spacing w:val="10"/>
+      <w:sz w:val="16"/>
+      <w:szCs w:val="16"/>
+    </w:rPr>
+  </w:style>
+  <w:style w:type="paragraph" w:styleId="ListParagraph">
+    <w:name w:val="List Paragraph"/>
+    <w:basedOn w:val="Normal"/>
+    <w:uiPriority w:val="34"/>
+    <w:unhideWhenUsed/>
+    <w:qFormat/>
+    <w:rsid w:val="00D97979"/>
+    <w:pPr>
+      <w:spacing w:after="60" w:line="264" w:lineRule="auto"/>
+      <w:ind w:left="720"/>
+      <w:contextualSpacing/>
+    </w:pPr>
+    <w:rPr>
+      <w:rFonts w:eastAsia="Times New Roman" w:cs="Times New Roman"/>
+      <w:spacing w:val="10"/>
+      <w:sz w:val="16"/>
+      <w:szCs w:val="16"/>
+    </w:rPr>
+  </w:style>
+  <w:style w:type="table" w:styleId="TableGrid">
+    <w:name w:val="Table Grid"/>
+    <w:basedOn w:val="TableNormal"/>
+    <w:uiPriority w:val="39"/>
+    <w:rsid w:val="00BC5F99"/>
+    <w:pPr>
+      <w:spacing w:after="0" w:line="240" w:lineRule="auto"/>
+    </w:pPr>
+    <w:tblPr>
+      <w:tblBorders>
+        <w:top w:val="single" w:sz="4" w:space="0" w:color="auto"/>
+        <w:left w:val="single" w:sz="4" w:space="0" w:color="auto"/>
+        <w:bottom w:val="single" w:sz="4" w:space="0" w:color="auto"/>
+        <w:right w:val="single" w:sz="4" w:space="0" w:color="auto"/>
+        <w:insideH w:val="single" w:sz="4" w:space="0" w:color="auto"/>
+        <w:insideV w:val="single" w:sz="4" w:space="0" w:color="auto"/>
+      </w:tblBorders>
+    </w:tblPr>
   </w:style>
   <w:style w:type="character" w:styleId="Hyperlink">
     <w:name w:val="Hyperlink"/>
     <w:basedOn w:val="DefaultParagraphFont"/>
     <w:uiPriority w:val="99"/>
     <w:unhideWhenUsed/>
-    <w:rsid w:val="003149BA"/>
+    <w:rsid w:val="00F83739"/>
     <w:rPr>
       <w:color w:val="0563C1" w:themeColor="hyperlink"/>
       <w:u w:val="single"/>
@@ -1496,10 +2854,69 @@
     <w:uiPriority w:val="99"/>
     <w:semiHidden/>
     <w:unhideWhenUsed/>
-    <w:rsid w:val="003149BA"/>
+    <w:rsid w:val="00F83739"/>
     <w:rPr>
       <w:color w:val="605E5C"/>
       <w:shd w:val="clear" w:color="auto" w:fill="E1DFDD"/>
+    </w:rPr>
+  </w:style>
+  <w:style w:type="paragraph" w:styleId="Header">
+    <w:name w:val="header"/>
+    <w:basedOn w:val="Normal"/>
+    <w:link w:val="HeaderChar"/>
+    <w:uiPriority w:val="99"/>
+    <w:unhideWhenUsed/>
+    <w:rsid w:val="00BF2EBA"/>
+    <w:pPr>
+      <w:tabs>
+        <w:tab w:val="center" w:pos="4680"/>
+        <w:tab w:val="right" w:pos="9360"/>
+      </w:tabs>
+      <w:spacing w:after="0" w:line="240" w:lineRule="auto"/>
+    </w:pPr>
+  </w:style>
+  <w:style w:type="character" w:customStyle="1" w:styleId="HeaderChar">
+    <w:name w:val="Header Char"/>
+    <w:basedOn w:val="DefaultParagraphFont"/>
+    <w:link w:val="Header"/>
+    <w:uiPriority w:val="99"/>
+    <w:rsid w:val="00BF2EBA"/>
+  </w:style>
+  <w:style w:type="paragraph" w:styleId="Footer">
+    <w:name w:val="footer"/>
+    <w:basedOn w:val="Normal"/>
+    <w:link w:val="FooterChar"/>
+    <w:uiPriority w:val="99"/>
+    <w:unhideWhenUsed/>
+    <w:rsid w:val="00BF2EBA"/>
+    <w:pPr>
+      <w:tabs>
+        <w:tab w:val="center" w:pos="4680"/>
+        <w:tab w:val="right" w:pos="9360"/>
+      </w:tabs>
+      <w:spacing w:after="0" w:line="240" w:lineRule="auto"/>
+    </w:pPr>
+  </w:style>
+  <w:style w:type="character" w:customStyle="1" w:styleId="FooterChar">
+    <w:name w:val="Footer Char"/>
+    <w:basedOn w:val="DefaultParagraphFont"/>
+    <w:link w:val="Footer"/>
+    <w:uiPriority w:val="99"/>
+    <w:rsid w:val="00BF2EBA"/>
+  </w:style>
+  <w:style w:type="paragraph" w:styleId="NormalWeb">
+    <w:name w:val="Normal (Web)"/>
+    <w:basedOn w:val="Normal"/>
+    <w:uiPriority w:val="99"/>
+    <w:unhideWhenUsed/>
+    <w:rsid w:val="00E544AB"/>
+    <w:pPr>
+      <w:spacing w:before="100" w:beforeAutospacing="1" w:after="100" w:afterAutospacing="1" w:line="240" w:lineRule="auto"/>
+    </w:pPr>
+    <w:rPr>
+      <w:rFonts w:ascii="Times New Roman" w:eastAsia="Times New Roman" w:hAnsi="Times New Roman" w:cs="Times New Roman"/>
+      <w:sz w:val="24"/>
+      <w:szCs w:val="24"/>
     </w:rPr>
   </w:style>
 </w:styles>

--- a/about/david_quang_pham-bio.docx
+++ b/about/david_quang_pham-bio.docx
@@ -84,7 +84,7 @@
           <w:rPr>
             <w:rStyle w:val="Hyperlink"/>
             <w:rFonts w:ascii="Century" w:hAnsi="Century"/>
-            <w:color w:val="auto"/>
+            <w:color w:val="D2232A"/>
           </w:rPr>
           <w:t>TOUR</w:t>
         </w:r>
@@ -109,7 +109,49 @@
         <w:rPr>
           <w:rFonts w:ascii="Century" w:hAnsi="Century"/>
         </w:rPr>
-        <w:t> (2022 Colorado New Musical Festival, 2022 Eugene O'Neill Theater Center NMTC semifinalist). Composer </w:t>
+        <w:t> (2022 Colorado New Musical Festival, 2022 Eugene O'Neill Theater Center NMTC semifinalist).</w:t>
+      </w:r>
+      <w:r>
+        <w:rPr>
+          <w:rFonts w:ascii="Century" w:hAnsi="Century"/>
+        </w:rPr>
+        <w:t xml:space="preserve"> Queer Theatre Kalamazoo</w:t>
+      </w:r>
+      <w:r>
+        <w:rPr>
+          <w:rFonts w:ascii="Century" w:hAnsi="Century"/>
+        </w:rPr>
+        <w:t xml:space="preserve"> </w:t>
+      </w:r>
+      <w:r>
+        <w:rPr>
+          <w:rFonts w:ascii="Century" w:hAnsi="Century"/>
+        </w:rPr>
+        <w:t>is slated</w:t>
+      </w:r>
+      <w:r>
+        <w:rPr>
+          <w:rFonts w:ascii="Century" w:hAnsi="Century"/>
+        </w:rPr>
+        <w:t xml:space="preserve"> to commission his floral-herbal musical TURNOVER: A NEW LEAF</w:t>
+      </w:r>
+      <w:r>
+        <w:rPr>
+          <w:rFonts w:ascii="Century" w:hAnsi="Century"/>
+        </w:rPr>
+        <w:t xml:space="preserve"> for their tenth season</w:t>
+      </w:r>
+      <w:r>
+        <w:rPr>
+          <w:rFonts w:ascii="Century" w:hAnsi="Century"/>
+        </w:rPr>
+        <w:t>.</w:t>
+      </w:r>
+      <w:r>
+        <w:rPr>
+          <w:rFonts w:ascii="Century" w:hAnsi="Century"/>
+        </w:rPr>
+        <w:t xml:space="preserve"> Composer </w:t>
       </w:r>
       <w:hyperlink r:id="rId9" w:history="1">
         <w:r>
@@ -171,7 +213,51 @@
         <w:rPr>
           <w:rFonts w:ascii="Century" w:hAnsi="Century"/>
         </w:rPr>
-        <w:t xml:space="preserve">, San Francisco. He is a critic in Kennedy Center’s BIPOC Critics Lab whose work is published in </w:t>
+        <w:t xml:space="preserve">, San Francisco. </w:t>
+      </w:r>
+      <w:r>
+        <w:rPr>
+          <w:rFonts w:ascii="Century" w:hAnsi="Century"/>
+        </w:rPr>
+        <w:t xml:space="preserve">As a </w:t>
+      </w:r>
+      <w:r>
+        <w:rPr>
+          <w:rFonts w:ascii="Century" w:hAnsi="Century"/>
+        </w:rPr>
+        <w:t xml:space="preserve">new play </w:t>
+      </w:r>
+      <w:r>
+        <w:rPr>
+          <w:rFonts w:ascii="Century" w:hAnsi="Century"/>
+        </w:rPr>
+        <w:t xml:space="preserve">dramaturg, his work (Nico </w:t>
+      </w:r>
+      <w:proofErr w:type="spellStart"/>
+      <w:r>
+        <w:rPr>
+          <w:rFonts w:ascii="Century" w:hAnsi="Century"/>
+        </w:rPr>
+        <w:t>Juber's</w:t>
+      </w:r>
+      <w:proofErr w:type="spellEnd"/>
+      <w:r>
+        <w:rPr>
+          <w:rFonts w:ascii="Century" w:hAnsi="Century"/>
+        </w:rPr>
+        <w:t xml:space="preserve"> MILLENNIALS ARE KILLING MUSICALS, Michael McGoldrick's ALLIES) has been seen at organizations such as Feinstein's/54 Below, Open Jar Studios, and Paterson Performing Arts Development Council.</w:t>
+      </w:r>
+      <w:r>
+        <w:rPr>
+          <w:rFonts w:ascii="Century" w:hAnsi="Century"/>
+        </w:rPr>
+        <w:t xml:space="preserve"> </w:t>
+      </w:r>
+      <w:r>
+        <w:rPr>
+          <w:rFonts w:ascii="Century" w:hAnsi="Century"/>
+        </w:rPr>
+        <w:t xml:space="preserve">He is a critic in Kennedy Center’s BIPOC Critics Lab whose work is published in </w:t>
       </w:r>
       <w:proofErr w:type="spellStart"/>
       <w:r>

--- a/about/david_quang_pham-bio.docx
+++ b/about/david_quang_pham-bio.docx
@@ -127,19 +127,49 @@
         <w:rPr>
           <w:rFonts w:ascii="Century" w:hAnsi="Century"/>
         </w:rPr>
-        <w:t>is slated</w:t>
+        <w:t>is</w:t>
       </w:r>
       <w:r>
         <w:rPr>
           <w:rFonts w:ascii="Century" w:hAnsi="Century"/>
         </w:rPr>
-        <w:t xml:space="preserve"> to commission his floral-herbal musical TURNOVER: A NEW LEAF</w:t>
+        <w:t xml:space="preserve"> </w:t>
       </w:r>
       <w:r>
         <w:rPr>
           <w:rFonts w:ascii="Century" w:hAnsi="Century"/>
         </w:rPr>
+        <w:t>produc</w:t>
+      </w:r>
+      <w:r>
+        <w:rPr>
+          <w:rFonts w:ascii="Century" w:hAnsi="Century"/>
+        </w:rPr>
+        <w:t>ing</w:t>
+      </w:r>
+      <w:r>
+        <w:rPr>
+          <w:rFonts w:ascii="Century" w:hAnsi="Century"/>
+        </w:rPr>
+        <w:t xml:space="preserve"> his floral-herbal musical TURNOVER: A NEW LEAF</w:t>
+      </w:r>
+      <w:r>
+        <w:rPr>
+          <w:rFonts w:ascii="Century" w:hAnsi="Century"/>
+        </w:rPr>
         <w:t xml:space="preserve"> for their tenth season</w:t>
+      </w:r>
+      <w:r>
+        <w:rPr>
+          <w:rFonts w:ascii="Century" w:hAnsi="Century"/>
+        </w:rPr>
+        <w:t xml:space="preserve"> in 20</w:t>
+      </w:r>
+      <w:r>
+        <w:rPr>
+          <w:rFonts w:ascii="Century" w:hAnsi="Century"/>
+        </w:rPr>
+        <w:t>23</w:t>
       </w:r>
       <w:r>
         <w:rPr>
@@ -167,21 +197,7 @@
         <w:rPr>
           <w:rFonts w:ascii="Century" w:hAnsi="Century"/>
         </w:rPr>
-        <w:t xml:space="preserve"> mentors him, helping to forge his broad range of musical styles including pop, punk, tango, and </w:t>
-      </w:r>
-      <w:proofErr w:type="spellStart"/>
-      <w:r>
-        <w:rPr>
-          <w:rFonts w:ascii="Century" w:hAnsi="Century"/>
-        </w:rPr>
-        <w:t>Xiqu</w:t>
-      </w:r>
-      <w:proofErr w:type="spellEnd"/>
-      <w:r>
-        <w:rPr>
-          <w:rFonts w:ascii="Century" w:hAnsi="Century"/>
-        </w:rPr>
-        <w:t>. After completing an astrophysics and theatre education at Michigan State University, he studied playwriting as the second apprentice of </w:t>
+        <w:t> mentors him, helping to forge his broad range of musical styles including pop, punk, tango, and Xiqu. After completing an astrophysics and theatre education at Michigan State University, he studied playwriting as the second apprentice of </w:t>
       </w:r>
       <w:hyperlink r:id="rId10" w:history="1">
         <w:r>
@@ -231,61 +247,19 @@
         <w:rPr>
           <w:rFonts w:ascii="Century" w:hAnsi="Century"/>
         </w:rPr>
-        <w:t xml:space="preserve">dramaturg, his work (Nico </w:t>
-      </w:r>
-      <w:proofErr w:type="spellStart"/>
+        <w:t>dramaturg, his work (Nico Juber's MILLENNIALS ARE KILLING MUSICALS, Michael McGoldrick's ALLIES) has been seen at organizations such as Feinstein's/54 Below, Open Jar Studios, and Paterson Performing Arts Development Council.</w:t>
+      </w:r>
       <w:r>
         <w:rPr>
           <w:rFonts w:ascii="Century" w:hAnsi="Century"/>
         </w:rPr>
-        <w:t>Juber's</w:t>
-      </w:r>
-      <w:proofErr w:type="spellEnd"/>
+        <w:t xml:space="preserve"> </w:t>
+      </w:r>
       <w:r>
         <w:rPr>
           <w:rFonts w:ascii="Century" w:hAnsi="Century"/>
         </w:rPr>
-        <w:t xml:space="preserve"> MILLENNIALS ARE KILLING MUSICALS, Michael McGoldrick's ALLIES) has been seen at organizations such as Feinstein's/54 Below, Open Jar Studios, and Paterson Performing Arts Development Council.</w:t>
-      </w:r>
-      <w:r>
-        <w:rPr>
-          <w:rFonts w:ascii="Century" w:hAnsi="Century"/>
-        </w:rPr>
-        <w:t xml:space="preserve"> </w:t>
-      </w:r>
-      <w:r>
-        <w:rPr>
-          <w:rFonts w:ascii="Century" w:hAnsi="Century"/>
-        </w:rPr>
-        <w:t xml:space="preserve">He is a critic in Kennedy Center’s BIPOC Critics Lab whose work is published in </w:t>
-      </w:r>
-      <w:proofErr w:type="spellStart"/>
-      <w:r>
-        <w:rPr>
-          <w:rFonts w:ascii="Century" w:hAnsi="Century"/>
-        </w:rPr>
-        <w:t>TheaterMania</w:t>
-      </w:r>
-      <w:proofErr w:type="spellEnd"/>
-      <w:r>
-        <w:rPr>
-          <w:rFonts w:ascii="Century" w:hAnsi="Century"/>
-        </w:rPr>
-        <w:t xml:space="preserve">; a moderator at LMDA; a founding member of </w:t>
-      </w:r>
-      <w:proofErr w:type="spellStart"/>
-      <w:r>
-        <w:rPr>
-          <w:rFonts w:ascii="Century" w:hAnsi="Century"/>
-        </w:rPr>
-        <w:t>CreateTheater</w:t>
-      </w:r>
-      <w:proofErr w:type="spellEnd"/>
-      <w:r>
-        <w:rPr>
-          <w:rFonts w:ascii="Century" w:hAnsi="Century"/>
-        </w:rPr>
-        <w:t xml:space="preserve"> and the International Dramaturgy Lab; a member of </w:t>
+        <w:t>He is a critic in Kennedy Center’s BIPOC Critics Lab whose work is published in TheaterMania; a moderator at LMDA; a founding member of CreateTheater and the International Dramaturgy Lab; a member of </w:t>
       </w:r>
       <w:hyperlink r:id="rId12" w:history="1">
         <w:r>
@@ -301,21 +275,19 @@
         <w:rPr>
           <w:rFonts w:ascii="Century" w:hAnsi="Century"/>
         </w:rPr>
-        <w:t xml:space="preserve">, ASCAP, and the Dramatists Guild. His </w:t>
-      </w:r>
-      <w:proofErr w:type="spellStart"/>
+        <w:t>, ASCAP, and the Dramatists Guild. His moonbase is in New York City</w:t>
+      </w:r>
       <w:r>
         <w:rPr>
           <w:rFonts w:ascii="Century" w:hAnsi="Century"/>
         </w:rPr>
-        <w:t>moonbase</w:t>
-      </w:r>
-      <w:proofErr w:type="spellEnd"/>
+        <w:t xml:space="preserve"> and his earthbase is in Wyoming, Michigan</w:t>
+      </w:r>
       <w:r>
         <w:rPr>
           <w:rFonts w:ascii="Century" w:hAnsi="Century"/>
         </w:rPr>
-        <w:t xml:space="preserve"> is in New York City. Be up to lightspeed at </w:t>
+        <w:t>. Be up to lightspeed at </w:t>
       </w:r>
       <w:hyperlink r:id="rId13" w:history="1">
         <w:r>
@@ -363,17 +335,7 @@
           <w:szCs w:val="40"/>
         </w:rPr>
         <w:lastRenderedPageBreak/>
-        <w:t>DAVID QUANG PHAM (</w:t>
-      </w:r>
-      <w:proofErr w:type="spellStart"/>
-      <w:r>
-        <w:rPr>
-          <w:rFonts w:ascii="Courier New" w:hAnsi="Courier New" w:cs="Courier New"/>
-          <w:b/>
-          <w:sz w:val="40"/>
-          <w:szCs w:val="40"/>
-        </w:rPr>
-        <w:t>he</w:t>
+        <w:t>DAVID QUANG PHAM (he</w:t>
       </w:r>
       <w:r>
         <w:rPr>
@@ -391,17 +353,7 @@
           <w:sz w:val="40"/>
           <w:szCs w:val="40"/>
         </w:rPr>
-        <w:t>him</w:t>
-      </w:r>
-      <w:proofErr w:type="spellEnd"/>
-      <w:r>
-        <w:rPr>
-          <w:rFonts w:ascii="Courier New" w:hAnsi="Courier New" w:cs="Courier New"/>
-          <w:b/>
-          <w:sz w:val="40"/>
-          <w:szCs w:val="40"/>
-        </w:rPr>
-        <w:t>)</w:t>
+        <w:t>him)</w:t>
       </w:r>
     </w:p>
     <w:p>
@@ -875,25 +827,7 @@
           <w:iCs/>
           <w:spacing w:val="-2"/>
         </w:rPr>
-        <w:t xml:space="preserve">David Quang Pham (he/him) is a musical theater science communicator who guides scientists to the fourth wall and theatre artists to the fourth dimension. Due to youthful trips to operas and space camp, he now writes love letters to science, devising stories from its branches. David is a 2021 Theater Resources Unlimited Writer-Director Communications Lab selection, a 2022 O’Neill Semifinalist, and a 2020 Downtown Urban Arts Festival finalist. His musicals have been developed with Working Title Playwrights, Musical Theatre Factory, and </w:t>
-      </w:r>
-      <w:proofErr w:type="spellStart"/>
-      <w:r>
-        <w:rPr>
-          <w:rFonts w:ascii="Courier New" w:hAnsi="Courier New" w:cs="Courier New"/>
-          <w:iCs/>
-          <w:spacing w:val="-2"/>
-        </w:rPr>
-        <w:t>CreateTheater</w:t>
-      </w:r>
-      <w:proofErr w:type="spellEnd"/>
-      <w:r>
-        <w:rPr>
-          <w:rFonts w:ascii="Courier New" w:hAnsi="Courier New" w:cs="Courier New"/>
-          <w:iCs/>
-          <w:spacing w:val="-2"/>
-        </w:rPr>
-        <w:t xml:space="preserve">. After earning a B.S. in Astrophysics and a Minor in Theatre at Michigan State University, he studied playwriting as the second apprentice of Working Title Playwrights in Atlanta. He is the Literary Fellow of Playwrights Foundation, San Francisco. Be up to lightspeed at </w:t>
+        <w:t xml:space="preserve">David Quang Pham (he/him) is a musical theater science communicator who guides scientists to the fourth wall and theatre artists to the fourth dimension. Due to youthful trips to operas and space camp, he now writes love letters to science, devising stories from its branches. David is a 2021 Theater Resources Unlimited Writer-Director Communications Lab selection, a 2022 O’Neill Semifinalist, and a 2020 Downtown Urban Arts Festival finalist. His musicals have been developed with Working Title Playwrights, Musical Theatre Factory, and CreateTheater. After earning a B.S. in Astrophysics and a Minor in Theatre at Michigan State University, he studied playwriting as the second apprentice of Working Title Playwrights in Atlanta. He is the Literary Fellow of Playwrights Foundation, San Francisco. Be up to lightspeed at </w:t>
       </w:r>
       <w:hyperlink r:id="rId18" w:history="1">
         <w:r>
@@ -980,25 +914,7 @@
           <w:iCs/>
           <w:spacing w:val="-2"/>
         </w:rPr>
-        <w:t xml:space="preserve"> NMTC semifinalist). Composer Janelle Lawrence mentors him, helping to forge his broad range of musical styles including pop, punk, tango, and </w:t>
-      </w:r>
-      <w:proofErr w:type="spellStart"/>
-      <w:r>
-        <w:rPr>
-          <w:rFonts w:ascii="Courier New" w:hAnsi="Courier New" w:cs="Courier New"/>
-          <w:iCs/>
-          <w:spacing w:val="-2"/>
-        </w:rPr>
-        <w:t>Xiqu</w:t>
-      </w:r>
-      <w:proofErr w:type="spellEnd"/>
-      <w:r>
-        <w:rPr>
-          <w:rFonts w:ascii="Courier New" w:hAnsi="Courier New" w:cs="Courier New"/>
-          <w:iCs/>
-          <w:spacing w:val="-2"/>
-        </w:rPr>
-        <w:t>. After completing an astrophysics and theatre education at Michigan State University, he studied playwriting as the second apprentice of Working Title Playwright</w:t>
+        <w:t xml:space="preserve"> NMTC semifinalist). Composer Janelle Lawrence mentors him, helping to forge his broad range of musical styles including pop, punk, tango, and Xiqu. After completing an astrophysics and theatre education at Michigan State University, he studied playwriting as the second apprentice of Working Title Playwright</w:t>
       </w:r>
       <w:r>
         <w:rPr>
@@ -1046,69 +962,15 @@
           <w:iCs/>
           <w:spacing w:val="-2"/>
         </w:rPr>
-        <w:t xml:space="preserve"> published in </w:t>
-      </w:r>
-      <w:proofErr w:type="spellStart"/>
-      <w:r>
-        <w:rPr>
-          <w:rFonts w:ascii="Courier New" w:hAnsi="Courier New" w:cs="Courier New"/>
-          <w:iCs/>
-          <w:spacing w:val="-2"/>
-        </w:rPr>
-        <w:t>TheaterMania</w:t>
-      </w:r>
-      <w:proofErr w:type="spellEnd"/>
-      <w:r>
-        <w:rPr>
-          <w:rFonts w:ascii="Courier New" w:hAnsi="Courier New" w:cs="Courier New"/>
-          <w:iCs/>
-          <w:spacing w:val="-2"/>
-        </w:rPr>
-        <w:t xml:space="preserve">; a moderator at LMDA; a founding member of </w:t>
-      </w:r>
-      <w:proofErr w:type="spellStart"/>
-      <w:r>
-        <w:rPr>
-          <w:rFonts w:ascii="Courier New" w:hAnsi="Courier New" w:cs="Courier New"/>
-          <w:iCs/>
-          <w:spacing w:val="-2"/>
-        </w:rPr>
-        <w:t>CreateTheater</w:t>
-      </w:r>
-      <w:proofErr w:type="spellEnd"/>
-      <w:r>
-        <w:rPr>
-          <w:rFonts w:ascii="Courier New" w:hAnsi="Courier New" w:cs="Courier New"/>
-          <w:iCs/>
-          <w:spacing w:val="-2"/>
-        </w:rPr>
-        <w:t xml:space="preserve"> and the International Dramaturgy Lab; a member of ΣΠΣ, ASCAP, and the Dramatists Guild. </w:t>
-      </w:r>
-      <w:r>
-        <w:rPr>
-          <w:rFonts w:ascii="Courier New" w:hAnsi="Courier New" w:cs="Courier New"/>
-          <w:iCs/>
-          <w:spacing w:val="-2"/>
-        </w:rPr>
-        <w:t xml:space="preserve">His </w:t>
-      </w:r>
-      <w:proofErr w:type="spellStart"/>
-      <w:r>
-        <w:rPr>
-          <w:rFonts w:ascii="Courier New" w:hAnsi="Courier New" w:cs="Courier New"/>
-          <w:iCs/>
-          <w:spacing w:val="-2"/>
-        </w:rPr>
-        <w:t>moonbase</w:t>
-      </w:r>
-      <w:proofErr w:type="spellEnd"/>
-      <w:r>
-        <w:rPr>
-          <w:rFonts w:ascii="Courier New" w:hAnsi="Courier New" w:cs="Courier New"/>
-          <w:iCs/>
-          <w:spacing w:val="-2"/>
-        </w:rPr>
-        <w:t xml:space="preserve"> is</w:t>
+        <w:t xml:space="preserve"> published in TheaterMania; a moderator at LMDA; a founding member of CreateTheater and the International Dramaturgy Lab; a member of ΣΠΣ, ASCAP, and the Dramatists Guild. </w:t>
+      </w:r>
+      <w:r>
+        <w:rPr>
+          <w:rFonts w:ascii="Courier New" w:hAnsi="Courier New" w:cs="Courier New"/>
+          <w:iCs/>
+          <w:spacing w:val="-2"/>
+        </w:rPr>
+        <w:t>His moonbase is</w:t>
       </w:r>
       <w:r>
         <w:rPr>

--- a/about/david_quang_pham-bio.docx
+++ b/about/david_quang_pham-bio.docx
@@ -2,120 +2,200 @@
 <file path=word/document.xml><?xml version="1.0" encoding="utf-8"?>
 <w:document xmlns:wpc="http://schemas.microsoft.com/office/word/2010/wordprocessingCanvas" xmlns:cx="http://schemas.microsoft.com/office/drawing/2014/chartex" xmlns:cx1="http://schemas.microsoft.com/office/drawing/2015/9/8/chartex" xmlns:cx2="http://schemas.microsoft.com/office/drawing/2015/10/21/chartex" xmlns:cx3="http://schemas.microsoft.com/office/drawing/2016/5/9/chartex" xmlns:cx4="http://schemas.microsoft.com/office/drawing/2016/5/10/chartex" xmlns:cx5="http://schemas.microsoft.com/office/drawing/2016/5/11/chartex" xmlns:cx6="http://schemas.microsoft.com/office/drawing/2016/5/12/chartex" xmlns:cx7="http://schemas.microsoft.com/office/drawing/2016/5/13/chartex" xmlns:cx8="http://schemas.microsoft.com/office/drawing/2016/5/14/chartex" xmlns:mc="http://schemas.openxmlformats.org/markup-compatibility/2006" xmlns:aink="http://schemas.microsoft.com/office/drawing/2016/ink" xmlns:am3d="http://schemas.microsoft.com/office/drawing/2017/model3d" xmlns:o="urn:schemas-microsoft-com:office:office" xmlns:oel="http://schemas.microsoft.com/office/2019/extlst" xmlns:r="http://schemas.openxmlformats.org/officeDocument/2006/relationships" xmlns:m="http://schemas.openxmlformats.org/officeDocument/2006/math" xmlns:v="urn:schemas-microsoft-com:vml" xmlns:wp14="http://schemas.microsoft.com/office/word/2010/wordprocessingDrawing" xmlns:wp="http://schemas.openxmlformats.org/drawingml/2006/wordprocessingDrawing" xmlns:w10="urn:schemas-microsoft-com:office:word" xmlns:w="http://schemas.openxmlformats.org/wordprocessingml/2006/main" xmlns:w14="http://schemas.microsoft.com/office/word/2010/wordml" xmlns:w15="http://schemas.microsoft.com/office/word/2012/wordml" xmlns:w16cex="http://schemas.microsoft.com/office/word/2018/wordml/cex" xmlns:w16cid="http://schemas.microsoft.com/office/word/2016/wordml/cid" xmlns:w16="http://schemas.microsoft.com/office/word/2018/wordml" xmlns:w16sdtdh="http://schemas.microsoft.com/office/word/2020/wordml/sdtdatahash" xmlns:w16se="http://schemas.microsoft.com/office/word/2015/wordml/symex" xmlns:wpg="http://schemas.microsoft.com/office/word/2010/wordprocessingGroup" xmlns:wpi="http://schemas.microsoft.com/office/word/2010/wordprocessingInk" xmlns:wne="http://schemas.microsoft.com/office/word/2006/wordml" xmlns:wps="http://schemas.microsoft.com/office/word/2010/wordprocessingShape" mc:Ignorable="w14 w15 w16se w16cid w16 w16cex w16sdtdh wp14">
   <w:body>
-    <w:tbl>
-      <w:tblPr>
-        <w:tblW w:w="0" w:type="auto"/>
-        <w:tblLayout w:type="fixed"/>
-        <w:tblCellMar>
-          <w:left w:w="115" w:type="dxa"/>
-          <w:bottom w:w="14" w:type="dxa"/>
-          <w:right w:w="115" w:type="dxa"/>
-        </w:tblCellMar>
-        <w:tblLook w:val="0000" w:firstRow="0" w:lastRow="0" w:firstColumn="0" w:lastColumn="0" w:noHBand="0" w:noVBand="0"/>
-      </w:tblPr>
-      <w:tblGrid>
-        <w:gridCol w:w="9360"/>
-      </w:tblGrid>
-      <w:tr>
-        <w:trPr>
-          <w:trHeight w:val="153"/>
-        </w:trPr>
-        <w:tc>
-          <w:tcPr>
-            <w:tcW w:w="9360" w:type="dxa"/>
-            <w:tcBorders>
-              <w:top w:val="single" w:sz="4" w:space="0" w:color="595959" w:themeColor="text1" w:themeTint="A6"/>
-              <w:left w:val="nil"/>
-              <w:bottom w:val="single" w:sz="4" w:space="0" w:color="595959" w:themeColor="text1" w:themeTint="A6"/>
-              <w:right w:val="nil"/>
-            </w:tcBorders>
-            <w:vAlign w:val="center"/>
-          </w:tcPr>
-          <w:p>
-            <w:pPr>
-              <w:pStyle w:val="Heading1"/>
-              <w:ind w:left="-109"/>
-              <w:rPr>
-                <w:rFonts w:ascii="Century" w:hAnsi="Century"/>
-                <w:caps w:val="0"/>
-                <w:sz w:val="28"/>
-                <w:szCs w:val="28"/>
-              </w:rPr>
-            </w:pPr>
-            <w:r>
-              <w:rPr>
-                <w:rFonts w:ascii="Century" w:hAnsi="Century"/>
-                <w:caps w:val="0"/>
-                <w:sz w:val="28"/>
-                <w:szCs w:val="28"/>
-              </w:rPr>
-              <w:t>BIOGRAPHY</w:t>
-            </w:r>
-          </w:p>
-        </w:tc>
-      </w:tr>
-    </w:tbl>
-    <w:p>
-      <w:pPr>
-        <w:rPr>
-          <w:rFonts w:ascii="Century" w:hAnsi="Century"/>
-          <w:sz w:val="16"/>
-          <w:szCs w:val="16"/>
-        </w:rPr>
-      </w:pPr>
-    </w:p>
     <w:p>
       <w:pPr>
         <w:pStyle w:val="NormalWeb"/>
         <w:shd w:val="clear" w:color="auto" w:fill="FFFFFF"/>
         <w:rPr>
           <w:rFonts w:ascii="Century" w:hAnsi="Century"/>
-          <w:color w:val="727477"/>
-        </w:rPr>
-      </w:pPr>
-      <w:r>
-        <w:rPr>
-          <w:rFonts w:ascii="Century" w:hAnsi="Century"/>
-        </w:rPr>
-        <w:t>David Quang Pham (he/him) is a musical theater science communicator. His purpose is to guide scientists to the fourth wall and theatre artists to the fourth dimension. Due to youthful trips to operas and space camp, he now writes love letters to science, devising stories from its branches. His notable musicals personifying quantum mechanics and cosmology are respectively: </w:t>
+        </w:rPr>
+      </w:pPr>
+      <w:r>
+        <w:rPr>
+          <w:rFonts w:ascii="Century" w:hAnsi="Century"/>
+        </w:rPr>
+        <w:t>A</w:t>
+      </w:r>
+      <w:r>
+        <w:rPr>
+          <w:rFonts w:ascii="Century" w:hAnsi="Century"/>
+        </w:rPr>
+        <w:t xml:space="preserve"> musical theater science communicator. His purpose is to guide scientists to the fourth wall and theatre artists to the fourth dimension. Due to youthful trips to operas and space camp, he now writes love letters to science, devising stories from its branches. His musicals personifying </w:t>
+      </w:r>
+      <w:r>
+        <w:rPr>
+          <w:rFonts w:ascii="Century" w:hAnsi="Century"/>
+        </w:rPr>
+        <w:t>cosmology</w:t>
+      </w:r>
+      <w:r>
+        <w:rPr>
+          <w:rFonts w:ascii="Century" w:hAnsi="Century"/>
+        </w:rPr>
+        <w:t xml:space="preserve">, </w:t>
+      </w:r>
+      <w:r>
+        <w:rPr>
+          <w:rFonts w:ascii="Century" w:hAnsi="Century"/>
+        </w:rPr>
+        <w:t>quantum mechanics</w:t>
+      </w:r>
+      <w:r>
+        <w:rPr>
+          <w:rFonts w:ascii="Century" w:hAnsi="Century"/>
+        </w:rPr>
+        <w:t>, and dimensions</w:t>
+      </w:r>
+      <w:r>
+        <w:rPr>
+          <w:rFonts w:ascii="Century" w:hAnsi="Century"/>
+        </w:rPr>
+        <w:t xml:space="preserve"> are respectively:</w:t>
+      </w:r>
+      <w:r>
+        <w:rPr>
+          <w:rFonts w:ascii="Century" w:hAnsi="Century"/>
+        </w:rPr>
+        <w:t xml:space="preserve"> </w:t>
+      </w:r>
+      <w:r>
+        <w:rPr>
+          <w:rFonts w:ascii="Century" w:hAnsi="Century"/>
+          <w:i/>
+          <w:iCs/>
+        </w:rPr>
+        <w:t>ELLIPSES</w:t>
+      </w:r>
+      <w:r>
+        <w:rPr>
+          <w:rFonts w:ascii="Century" w:hAnsi="Century"/>
+        </w:rPr>
+        <w:t> </w:t>
+      </w:r>
+      <w:r>
+        <w:rPr>
+          <w:rFonts w:ascii="Century" w:hAnsi="Century"/>
+        </w:rPr>
+        <w:t xml:space="preserve">(2022 Colorado New Musical Festival, 2022 </w:t>
+      </w:r>
+      <w:r>
+        <w:rPr>
+          <w:rFonts w:ascii="Century" w:hAnsi="Century"/>
+        </w:rPr>
+        <w:t xml:space="preserve">Eugene </w:t>
+      </w:r>
+      <w:r>
+        <w:rPr>
+          <w:rFonts w:ascii="Century" w:hAnsi="Century"/>
+        </w:rPr>
+        <w:t>O'Neill Theater Center semifinalist)</w:t>
+      </w:r>
+      <w:r>
+        <w:rPr>
+          <w:rFonts w:ascii="Century" w:hAnsi="Century"/>
+        </w:rPr>
+        <w:t xml:space="preserve">, </w:t>
+      </w:r>
+      <w:r>
+        <w:rPr>
+          <w:rFonts w:ascii="Century" w:hAnsi="Century"/>
+          <w:i/>
+          <w:iCs/>
+        </w:rPr>
+        <w:t>TOUR</w:t>
+      </w:r>
+      <w:r>
+        <w:rPr>
+          <w:rFonts w:ascii="Century" w:hAnsi="Century"/>
+        </w:rPr>
+        <w:t> </w:t>
+      </w:r>
+      <w:r>
+        <w:rPr>
+          <w:rFonts w:ascii="Century" w:hAnsi="Century"/>
+        </w:rPr>
+        <w:t>(2020 DUAF finalist)</w:t>
+      </w:r>
+      <w:r>
+        <w:rPr>
+          <w:rFonts w:ascii="Century" w:hAnsi="Century"/>
+        </w:rPr>
+        <w:t xml:space="preserve">, and </w:t>
+      </w:r>
+      <w:r>
+        <w:rPr>
+          <w:rFonts w:ascii="Century" w:hAnsi="Century"/>
+          <w:i/>
+          <w:iCs/>
+        </w:rPr>
+        <w:t>Parallel University</w:t>
+      </w:r>
+      <w:r>
+        <w:rPr>
+          <w:rFonts w:ascii="Century" w:hAnsi="Century"/>
+        </w:rPr>
+        <w:t xml:space="preserve"> with </w:t>
       </w:r>
       <w:hyperlink r:id="rId7" w:history="1">
         <w:r>
           <w:rPr>
             <w:rStyle w:val="Hyperlink"/>
             <w:rFonts w:ascii="Century" w:hAnsi="Century"/>
-            <w:color w:val="D2232A"/>
           </w:rPr>
-          <w:t>TOUR</w:t>
+          <w:t xml:space="preserve">Malina </w:t>
+        </w:r>
+        <w:proofErr w:type="spellStart"/>
+        <w:r>
+          <w:rPr>
+            <w:rStyle w:val="Hyperlink"/>
+            <w:rFonts w:ascii="Century" w:hAnsi="Century"/>
+          </w:rPr>
+          <w:t>Detcheva</w:t>
+        </w:r>
+        <w:proofErr w:type="spellEnd"/>
+        <w:r>
+          <w:rPr>
+            <w:rStyle w:val="Hyperlink"/>
+            <w:rFonts w:ascii="Century" w:hAnsi="Century"/>
+          </w:rPr>
+          <w:t>-Rossa</w:t>
         </w:r>
       </w:hyperlink>
       <w:r>
         <w:rPr>
           <w:rFonts w:ascii="Century" w:hAnsi="Century"/>
         </w:rPr>
-        <w:t> (2020 DUAF finalist) and </w:t>
+        <w:t xml:space="preserve">, </w:t>
       </w:r>
       <w:hyperlink r:id="rId8" w:history="1">
         <w:r>
           <w:rPr>
             <w:rStyle w:val="Hyperlink"/>
             <w:rFonts w:ascii="Century" w:hAnsi="Century"/>
-            <w:color w:val="D2232A"/>
           </w:rPr>
-          <w:t>ELLIPSES</w:t>
+          <w:t xml:space="preserve">Marie </w:t>
         </w:r>
+        <w:proofErr w:type="spellStart"/>
+        <w:r>
+          <w:rPr>
+            <w:rStyle w:val="Hyperlink"/>
+            <w:rFonts w:ascii="Century" w:hAnsi="Century"/>
+          </w:rPr>
+          <w:t>Incontrera</w:t>
+        </w:r>
+        <w:proofErr w:type="spellEnd"/>
       </w:hyperlink>
       <w:r>
         <w:rPr>
           <w:rFonts w:ascii="Century" w:hAnsi="Century"/>
         </w:rPr>
-        <w:t> (2022 Colorado New Musical Festival, 2022 Eugene O'Neill Theater Center NMTC semifinalist).</w:t>
-      </w:r>
-      <w:r>
-        <w:rPr>
-          <w:rFonts w:ascii="Century" w:hAnsi="Century"/>
-        </w:rPr>
-        <w:t xml:space="preserve"> Queer Theatre Kalamazoo</w:t>
+        <w:t xml:space="preserve"> (2021 NYPL Across a Crowded Room)</w:t>
+      </w:r>
+      <w:r>
+        <w:rPr>
+          <w:rFonts w:ascii="Century" w:hAnsi="Century"/>
+        </w:rPr>
+        <w:t>.</w:t>
       </w:r>
       <w:r>
         <w:rPr>
@@ -127,174 +207,352 @@
         <w:rPr>
           <w:rFonts w:ascii="Century" w:hAnsi="Century"/>
         </w:rPr>
-        <w:t>is</w:t>
-      </w:r>
-      <w:r>
-        <w:rPr>
-          <w:rFonts w:ascii="Century" w:hAnsi="Century"/>
-        </w:rPr>
-        <w:t xml:space="preserve"> </w:t>
-      </w:r>
-      <w:r>
-        <w:rPr>
-          <w:rFonts w:ascii="Century" w:hAnsi="Century"/>
-        </w:rPr>
-        <w:t>produc</w:t>
-      </w:r>
-      <w:r>
-        <w:rPr>
-          <w:rFonts w:ascii="Century" w:hAnsi="Century"/>
-        </w:rPr>
-        <w:t>ing</w:t>
-      </w:r>
-      <w:r>
-        <w:rPr>
-          <w:rFonts w:ascii="Century" w:hAnsi="Century"/>
-        </w:rPr>
-        <w:t xml:space="preserve"> his floral-herbal musical TURNOVER: A NEW LEAF</w:t>
-      </w:r>
-      <w:r>
-        <w:rPr>
-          <w:rFonts w:ascii="Century" w:hAnsi="Century"/>
-        </w:rPr>
-        <w:t xml:space="preserve"> for their tenth season</w:t>
-      </w:r>
-      <w:r>
-        <w:rPr>
-          <w:rFonts w:ascii="Century" w:hAnsi="Century"/>
-        </w:rPr>
-        <w:t xml:space="preserve"> in 20</w:t>
-      </w:r>
-      <w:r>
-        <w:rPr>
-          <w:rFonts w:ascii="Century" w:hAnsi="Century"/>
-        </w:rPr>
-        <w:t>23</w:t>
-      </w:r>
-      <w:r>
-        <w:rPr>
-          <w:rFonts w:ascii="Century" w:hAnsi="Century"/>
-        </w:rPr>
-        <w:t>.</w:t>
-      </w:r>
-      <w:r>
-        <w:rPr>
-          <w:rFonts w:ascii="Century" w:hAnsi="Century"/>
-        </w:rPr>
-        <w:t xml:space="preserve"> Composer </w:t>
+        <w:t xml:space="preserve">He is writing a floral-herbal musical. </w:t>
+      </w:r>
+      <w:r>
+        <w:rPr>
+          <w:rFonts w:ascii="Century" w:hAnsi="Century"/>
+        </w:rPr>
+        <w:t xml:space="preserve">His dramaturgical credits include </w:t>
       </w:r>
       <w:hyperlink r:id="rId9" w:history="1">
         <w:r>
           <w:rPr>
             <w:rStyle w:val="Hyperlink"/>
             <w:rFonts w:ascii="Century" w:hAnsi="Century"/>
-            <w:color w:val="D2232A"/>
+            <w:i/>
+            <w:iCs/>
           </w:rPr>
-          <w:t>Janelle Lawrence</w:t>
+          <w:t>Millennials are Killing Musicals</w:t>
         </w:r>
       </w:hyperlink>
       <w:r>
         <w:rPr>
           <w:rFonts w:ascii="Century" w:hAnsi="Century"/>
         </w:rPr>
-        <w:t> mentors him, helping to forge his broad range of musical styles including pop, punk, tango, and Xiqu. After completing an astrophysics and theatre education at Michigan State University, he studied playwriting as the second apprentice of </w:t>
+        <w:t xml:space="preserve"> by </w:t>
       </w:r>
       <w:hyperlink r:id="rId10" w:history="1">
         <w:r>
           <w:rPr>
             <w:rStyle w:val="Hyperlink"/>
             <w:rFonts w:ascii="Century" w:hAnsi="Century"/>
-            <w:color w:val="D2232A"/>
           </w:rPr>
-          <w:t>Working Title Playwrights</w:t>
+          <w:t xml:space="preserve">Nico </w:t>
         </w:r>
+        <w:proofErr w:type="spellStart"/>
+        <w:r>
+          <w:rPr>
+            <w:rStyle w:val="Hyperlink"/>
+            <w:rFonts w:ascii="Century" w:hAnsi="Century"/>
+          </w:rPr>
+          <w:t>Juber</w:t>
+        </w:r>
+        <w:proofErr w:type="spellEnd"/>
       </w:hyperlink>
       <w:r>
         <w:rPr>
           <w:rFonts w:ascii="Century" w:hAnsi="Century"/>
         </w:rPr>
-        <w:t>, Atlanta. He is the Literary Fellow of </w:t>
+        <w:t xml:space="preserve"> (2022 </w:t>
+      </w:r>
+      <w:r>
+        <w:rPr>
+          <w:rFonts w:ascii="Century" w:hAnsi="Century"/>
+        </w:rPr>
+        <w:t xml:space="preserve">29-hour reading </w:t>
+      </w:r>
+      <w:r>
+        <w:rPr>
+          <w:rFonts w:ascii="Century" w:hAnsi="Century"/>
+        </w:rPr>
+        <w:t xml:space="preserve">at </w:t>
+      </w:r>
+      <w:r>
+        <w:rPr>
+          <w:rFonts w:ascii="Century" w:hAnsi="Century"/>
+        </w:rPr>
+        <w:t>Open Jar Studios</w:t>
+      </w:r>
+      <w:r>
+        <w:rPr>
+          <w:rFonts w:ascii="Century" w:hAnsi="Century"/>
+        </w:rPr>
+        <w:t xml:space="preserve"> </w:t>
+      </w:r>
+      <w:r>
+        <w:rPr>
+          <w:rFonts w:ascii="Century" w:hAnsi="Century"/>
+        </w:rPr>
+        <w:t>and</w:t>
+      </w:r>
+      <w:r>
+        <w:rPr>
+          <w:rFonts w:ascii="Century" w:hAnsi="Century"/>
+        </w:rPr>
+        <w:t xml:space="preserve"> </w:t>
+      </w:r>
+      <w:r>
+        <w:rPr>
+          <w:rFonts w:ascii="Century" w:hAnsi="Century"/>
+        </w:rPr>
+        <w:t>54 Below</w:t>
+      </w:r>
+      <w:r>
+        <w:rPr>
+          <w:rFonts w:ascii="Century" w:hAnsi="Century"/>
+        </w:rPr>
+        <w:t xml:space="preserve">), </w:t>
+      </w:r>
+      <w:r>
+        <w:rPr>
+          <w:rFonts w:ascii="Century" w:hAnsi="Century"/>
+          <w:i/>
+          <w:iCs/>
+        </w:rPr>
+        <w:t>Allies</w:t>
+      </w:r>
+      <w:r>
+        <w:rPr>
+          <w:rFonts w:ascii="Century" w:hAnsi="Century"/>
+        </w:rPr>
+        <w:t xml:space="preserve"> by </w:t>
+      </w:r>
+      <w:r>
+        <w:rPr>
+          <w:rFonts w:ascii="Century" w:hAnsi="Century"/>
+        </w:rPr>
+        <w:t>Michael McGoldrick</w:t>
+      </w:r>
+      <w:r>
+        <w:rPr>
+          <w:rFonts w:ascii="Century" w:hAnsi="Century"/>
+        </w:rPr>
+        <w:t xml:space="preserve"> (</w:t>
+      </w:r>
+      <w:r>
+        <w:rPr>
+          <w:rFonts w:ascii="Century" w:hAnsi="Century"/>
+        </w:rPr>
+        <w:t xml:space="preserve">2022 </w:t>
+      </w:r>
+      <w:r>
+        <w:rPr>
+          <w:rFonts w:ascii="Century" w:hAnsi="Century"/>
+        </w:rPr>
+        <w:t>PPADC Hamilton Arts Festival)</w:t>
+      </w:r>
+      <w:r>
+        <w:rPr>
+          <w:rFonts w:ascii="Century" w:hAnsi="Century"/>
+        </w:rPr>
+        <w:t>.</w:t>
+      </w:r>
+    </w:p>
+    <w:p>
+      <w:pPr>
+        <w:pStyle w:val="NormalWeb"/>
+        <w:shd w:val="clear" w:color="auto" w:fill="FFFFFF"/>
+        <w:rPr>
+          <w:rFonts w:ascii="Century" w:hAnsi="Century"/>
+          <w:color w:val="727477"/>
+        </w:rPr>
+      </w:pPr>
+      <w:r>
+        <w:rPr>
+          <w:rFonts w:ascii="Century" w:hAnsi="Century"/>
+        </w:rPr>
+        <w:t>Composer </w:t>
       </w:r>
       <w:hyperlink r:id="rId11" w:history="1">
         <w:r>
           <w:rPr>
             <w:rStyle w:val="Hyperlink"/>
             <w:rFonts w:ascii="Century" w:hAnsi="Century"/>
-            <w:color w:val="D2232A"/>
           </w:rPr>
-          <w:t>Playwrights Foundation</w:t>
+          <w:t>Janelle Lawrence</w:t>
         </w:r>
       </w:hyperlink>
       <w:r>
         <w:rPr>
           <w:rFonts w:ascii="Century" w:hAnsi="Century"/>
         </w:rPr>
-        <w:t xml:space="preserve">, San Francisco. </w:t>
-      </w:r>
-      <w:r>
-        <w:rPr>
-          <w:rFonts w:ascii="Century" w:hAnsi="Century"/>
-        </w:rPr>
-        <w:t xml:space="preserve">As a </w:t>
-      </w:r>
-      <w:r>
-        <w:rPr>
-          <w:rFonts w:ascii="Century" w:hAnsi="Century"/>
-        </w:rPr>
-        <w:t xml:space="preserve">new play </w:t>
-      </w:r>
-      <w:r>
-        <w:rPr>
-          <w:rFonts w:ascii="Century" w:hAnsi="Century"/>
-        </w:rPr>
-        <w:t>dramaturg, his work (Nico Juber's MILLENNIALS ARE KILLING MUSICALS, Michael McGoldrick's ALLIES) has been seen at organizations such as Feinstein's/54 Below, Open Jar Studios, and Paterson Performing Arts Development Council.</w:t>
-      </w:r>
-      <w:r>
-        <w:rPr>
-          <w:rFonts w:ascii="Century" w:hAnsi="Century"/>
-        </w:rPr>
-        <w:t xml:space="preserve"> </w:t>
-      </w:r>
-      <w:r>
-        <w:rPr>
-          <w:rFonts w:ascii="Century" w:hAnsi="Century"/>
-        </w:rPr>
-        <w:t>He is a critic in Kennedy Center’s BIPOC Critics Lab whose work is published in TheaterMania; a moderator at LMDA; a founding member of CreateTheater and the International Dramaturgy Lab; a member of </w:t>
+        <w:t xml:space="preserve"> mentors him, helping to forge his broad range of musical styles including pop, punk, tango, and </w:t>
+      </w:r>
+      <w:proofErr w:type="spellStart"/>
+      <w:r>
+        <w:rPr>
+          <w:rFonts w:ascii="Century" w:hAnsi="Century"/>
+        </w:rPr>
+        <w:t>Xiqu</w:t>
+      </w:r>
+      <w:proofErr w:type="spellEnd"/>
+      <w:r>
+        <w:rPr>
+          <w:rFonts w:ascii="Century" w:hAnsi="Century"/>
+        </w:rPr>
+        <w:t>. After completing an astrophysics and theatre education at Michigan State University, he studied playwriting as the second apprentice of </w:t>
       </w:r>
       <w:hyperlink r:id="rId12" w:history="1">
         <w:r>
           <w:rPr>
             <w:rStyle w:val="Hyperlink"/>
             <w:rFonts w:ascii="Century" w:hAnsi="Century"/>
-            <w:color w:val="D2232A"/>
           </w:rPr>
-          <w:t>ΣΠΣ</w:t>
+          <w:t>Working Title Playwrights</w:t>
         </w:r>
       </w:hyperlink>
       <w:r>
         <w:rPr>
           <w:rFonts w:ascii="Century" w:hAnsi="Century"/>
         </w:rPr>
-        <w:t>, ASCAP, and the Dramatists Guild. His moonbase is in New York City</w:t>
-      </w:r>
-      <w:r>
-        <w:rPr>
-          <w:rFonts w:ascii="Century" w:hAnsi="Century"/>
-        </w:rPr>
-        <w:t xml:space="preserve"> and his earthbase is in Wyoming, Michigan</w:t>
-      </w:r>
-      <w:r>
-        <w:rPr>
-          <w:rFonts w:ascii="Century" w:hAnsi="Century"/>
-        </w:rPr>
-        <w:t>. Be up to lightspeed at </w:t>
+        <w:t>, Atlanta. He is the</w:t>
+      </w:r>
+      <w:r>
+        <w:rPr>
+          <w:rFonts w:ascii="Century" w:hAnsi="Century"/>
+        </w:rPr>
+        <w:t xml:space="preserve"> last</w:t>
+      </w:r>
+      <w:r>
+        <w:rPr>
+          <w:rFonts w:ascii="Century" w:hAnsi="Century"/>
+        </w:rPr>
+        <w:t xml:space="preserve"> Literary Fellow of </w:t>
       </w:r>
       <w:hyperlink r:id="rId13" w:history="1">
         <w:r>
           <w:rPr>
             <w:rStyle w:val="Hyperlink"/>
             <w:rFonts w:ascii="Century" w:hAnsi="Century"/>
-            <w:color w:val="D2232A"/>
+          </w:rPr>
+          <w:t>Playwrights Foundation</w:t>
+        </w:r>
+      </w:hyperlink>
+      <w:r>
+        <w:rPr>
+          <w:rFonts w:ascii="Century" w:hAnsi="Century"/>
+        </w:rPr>
+        <w:t xml:space="preserve">, San Francisco. He </w:t>
+      </w:r>
+      <w:r>
+        <w:rPr>
+          <w:rFonts w:ascii="Century" w:hAnsi="Century"/>
+        </w:rPr>
+        <w:t>was</w:t>
+      </w:r>
+      <w:r>
+        <w:rPr>
+          <w:rFonts w:ascii="Century" w:hAnsi="Century"/>
+        </w:rPr>
+        <w:t xml:space="preserve"> a critic in Kennedy Center’s BIPOC Critics Lab whose work is published in </w:t>
+      </w:r>
+      <w:proofErr w:type="spellStart"/>
+      <w:r>
+        <w:rPr>
+          <w:rFonts w:ascii="Century" w:hAnsi="Century"/>
+        </w:rPr>
+        <w:t>TheaterMania</w:t>
+      </w:r>
+      <w:proofErr w:type="spellEnd"/>
+      <w:r>
+        <w:rPr>
+          <w:rFonts w:ascii="Century" w:hAnsi="Century"/>
+        </w:rPr>
+        <w:t>. He is</w:t>
+      </w:r>
+      <w:r>
+        <w:rPr>
+          <w:rFonts w:ascii="Century" w:hAnsi="Century"/>
+        </w:rPr>
+        <w:t xml:space="preserve"> a</w:t>
+      </w:r>
+      <w:r>
+        <w:rPr>
+          <w:rFonts w:ascii="Century" w:hAnsi="Century"/>
+        </w:rPr>
+        <w:t xml:space="preserve"> proficient trombonist;</w:t>
+      </w:r>
+      <w:r>
+        <w:rPr>
+          <w:rFonts w:ascii="Century" w:hAnsi="Century"/>
+        </w:rPr>
+        <w:t xml:space="preserve"> moderator at LMDA; founding member of </w:t>
+      </w:r>
+      <w:proofErr w:type="spellStart"/>
+      <w:r>
+        <w:rPr>
+          <w:rFonts w:ascii="Century" w:hAnsi="Century"/>
+        </w:rPr>
+        <w:t>CreateTheater</w:t>
+      </w:r>
+      <w:proofErr w:type="spellEnd"/>
+      <w:r>
+        <w:rPr>
+          <w:rFonts w:ascii="Century" w:hAnsi="Century"/>
+        </w:rPr>
+        <w:t xml:space="preserve"> and the International Dramaturgy Lab; member of </w:t>
+      </w:r>
+      <w:hyperlink r:id="rId14" w:history="1">
+        <w:r>
+          <w:rPr>
+            <w:rStyle w:val="Hyperlink"/>
+            <w:rFonts w:ascii="Century" w:hAnsi="Century"/>
+          </w:rPr>
+          <w:t>ΣΠΣ</w:t>
+        </w:r>
+      </w:hyperlink>
+      <w:r>
+        <w:rPr>
+          <w:rFonts w:ascii="Century" w:hAnsi="Century"/>
+        </w:rPr>
+        <w:t xml:space="preserve">, ASCAP, and the Dramatists Guild. His </w:t>
+      </w:r>
+      <w:proofErr w:type="spellStart"/>
+      <w:r>
+        <w:rPr>
+          <w:rFonts w:ascii="Century" w:hAnsi="Century"/>
+        </w:rPr>
+        <w:t>moonbase</w:t>
+      </w:r>
+      <w:proofErr w:type="spellEnd"/>
+      <w:r>
+        <w:rPr>
+          <w:rFonts w:ascii="Century" w:hAnsi="Century"/>
+        </w:rPr>
+        <w:t xml:space="preserve"> is in New York City</w:t>
+      </w:r>
+      <w:r>
+        <w:rPr>
+          <w:rFonts w:ascii="Century" w:hAnsi="Century"/>
+        </w:rPr>
+        <w:t xml:space="preserve"> and his </w:t>
+      </w:r>
+      <w:proofErr w:type="spellStart"/>
+      <w:r>
+        <w:rPr>
+          <w:rFonts w:ascii="Century" w:hAnsi="Century"/>
+        </w:rPr>
+        <w:t>earthbase</w:t>
+      </w:r>
+      <w:proofErr w:type="spellEnd"/>
+      <w:r>
+        <w:rPr>
+          <w:rFonts w:ascii="Century" w:hAnsi="Century"/>
+        </w:rPr>
+        <w:t xml:space="preserve"> is in Wyoming, Michigan</w:t>
+      </w:r>
+      <w:r>
+        <w:rPr>
+          <w:rFonts w:ascii="Century" w:hAnsi="Century"/>
+        </w:rPr>
+        <w:t>. Be up to lightspeed at </w:t>
+      </w:r>
+      <w:hyperlink r:id="rId15" w:history="1">
+        <w:r>
+          <w:rPr>
+            <w:rStyle w:val="Hyperlink"/>
+            <w:rFonts w:ascii="Century" w:hAnsi="Century"/>
           </w:rPr>
           <w:t>davidquang.com</w:t>
         </w:r>
@@ -335,7 +593,17 @@
           <w:szCs w:val="40"/>
         </w:rPr>
         <w:lastRenderedPageBreak/>
-        <w:t>DAVID QUANG PHAM (he</w:t>
+        <w:t>DAVID QUANG PHAM (</w:t>
+      </w:r>
+      <w:proofErr w:type="spellStart"/>
+      <w:r>
+        <w:rPr>
+          <w:rFonts w:ascii="Courier New" w:hAnsi="Courier New" w:cs="Courier New"/>
+          <w:b/>
+          <w:sz w:val="40"/>
+          <w:szCs w:val="40"/>
+        </w:rPr>
+        <w:t>he</w:t>
       </w:r>
       <w:r>
         <w:rPr>
@@ -353,7 +621,17 @@
           <w:sz w:val="40"/>
           <w:szCs w:val="40"/>
         </w:rPr>
-        <w:t>him)</w:t>
+        <w:t>him</w:t>
+      </w:r>
+      <w:proofErr w:type="spellEnd"/>
+      <w:r>
+        <w:rPr>
+          <w:rFonts w:ascii="Courier New" w:hAnsi="Courier New" w:cs="Courier New"/>
+          <w:b/>
+          <w:sz w:val="40"/>
+          <w:szCs w:val="40"/>
+        </w:rPr>
+        <w:t>)</w:t>
       </w:r>
     </w:p>
     <w:p>
@@ -414,7 +692,7 @@
         </w:rPr>
         <w:t xml:space="preserve"> Apprenticeship for </w:t>
       </w:r>
-      <w:hyperlink r:id="rId14" w:history="1">
+      <w:hyperlink r:id="rId16" w:history="1">
         <w:r>
           <w:rPr>
             <w:rStyle w:val="Hyperlink"/>
@@ -441,7 +719,7 @@
         </w:rPr>
         <w:t xml:space="preserve"> He is musically mentored by </w:t>
       </w:r>
-      <w:hyperlink r:id="rId15" w:history="1">
+      <w:hyperlink r:id="rId17" w:history="1">
         <w:r>
           <w:rPr>
             <w:rStyle w:val="Hyperlink"/>
@@ -542,7 +820,7 @@
         </w:rPr>
         <w:t xml:space="preserve"> </w:t>
       </w:r>
-      <w:hyperlink r:id="rId16" w:history="1">
+      <w:hyperlink r:id="rId18" w:history="1">
         <w:r>
           <w:rPr>
             <w:rStyle w:val="Hyperlink"/>
@@ -800,7 +1078,7 @@
         </w:rPr>
         <w:t xml:space="preserve">David Quang Pham (he/him) is a science dramaturg and musical theater science communicator, helping scientists discover the fourth wall and dramatists channel the fourth dimension. He obtained an astrophysics degree at Michigan State, studied playwriting under the Working Title Playwrights Apprenticeship, and is the Literary Fellow of Playwrights Foundation. </w:t>
       </w:r>
-      <w:hyperlink r:id="rId17" w:history="1">
+      <w:hyperlink r:id="rId19" w:history="1">
         <w:r>
           <w:rPr>
             <w:rStyle w:val="Hyperlink"/>
@@ -827,9 +1105,27 @@
           <w:iCs/>
           <w:spacing w:val="-2"/>
         </w:rPr>
-        <w:t xml:space="preserve">David Quang Pham (he/him) is a musical theater science communicator who guides scientists to the fourth wall and theatre artists to the fourth dimension. Due to youthful trips to operas and space camp, he now writes love letters to science, devising stories from its branches. David is a 2021 Theater Resources Unlimited Writer-Director Communications Lab selection, a 2022 O’Neill Semifinalist, and a 2020 Downtown Urban Arts Festival finalist. His musicals have been developed with Working Title Playwrights, Musical Theatre Factory, and CreateTheater. After earning a B.S. in Astrophysics and a Minor in Theatre at Michigan State University, he studied playwriting as the second apprentice of Working Title Playwrights in Atlanta. He is the Literary Fellow of Playwrights Foundation, San Francisco. Be up to lightspeed at </w:t>
-      </w:r>
-      <w:hyperlink r:id="rId18" w:history="1">
+        <w:t xml:space="preserve">David Quang Pham (he/him) is a musical theater science communicator who guides scientists to the fourth wall and theatre artists to the fourth dimension. Due to youthful trips to operas and space camp, he now writes love letters to science, devising stories from its branches. David is a 2021 Theater Resources Unlimited Writer-Director Communications Lab selection, a 2022 O’Neill Semifinalist, and a 2020 Downtown Urban Arts Festival finalist. His musicals have been developed with Working Title Playwrights, Musical Theatre Factory, and </w:t>
+      </w:r>
+      <w:proofErr w:type="spellStart"/>
+      <w:r>
+        <w:rPr>
+          <w:rFonts w:ascii="Courier New" w:hAnsi="Courier New" w:cs="Courier New"/>
+          <w:iCs/>
+          <w:spacing w:val="-2"/>
+        </w:rPr>
+        <w:t>CreateTheater</w:t>
+      </w:r>
+      <w:proofErr w:type="spellEnd"/>
+      <w:r>
+        <w:rPr>
+          <w:rFonts w:ascii="Courier New" w:hAnsi="Courier New" w:cs="Courier New"/>
+          <w:iCs/>
+          <w:spacing w:val="-2"/>
+        </w:rPr>
+        <w:t xml:space="preserve">. After earning a B.S. in Astrophysics and a Minor in Theatre at Michigan State University, he studied playwriting as the second apprentice of Working Title Playwrights in Atlanta. He is the Literary Fellow of Playwrights Foundation, San Francisco. Be up to lightspeed at </w:t>
+      </w:r>
+      <w:hyperlink r:id="rId20" w:history="1">
         <w:r>
           <w:rPr>
             <w:rStyle w:val="Hyperlink"/>
@@ -914,7 +1210,25 @@
           <w:iCs/>
           <w:spacing w:val="-2"/>
         </w:rPr>
-        <w:t xml:space="preserve"> NMTC semifinalist). Composer Janelle Lawrence mentors him, helping to forge his broad range of musical styles including pop, punk, tango, and Xiqu. After completing an astrophysics and theatre education at Michigan State University, he studied playwriting as the second apprentice of Working Title Playwright</w:t>
+        <w:t xml:space="preserve"> NMTC semifinalist). Composer Janelle Lawrence mentors him, helping to forge his broad range of musical styles including pop, punk, tango, and </w:t>
+      </w:r>
+      <w:proofErr w:type="spellStart"/>
+      <w:r>
+        <w:rPr>
+          <w:rFonts w:ascii="Courier New" w:hAnsi="Courier New" w:cs="Courier New"/>
+          <w:iCs/>
+          <w:spacing w:val="-2"/>
+        </w:rPr>
+        <w:t>Xiqu</w:t>
+      </w:r>
+      <w:proofErr w:type="spellEnd"/>
+      <w:r>
+        <w:rPr>
+          <w:rFonts w:ascii="Courier New" w:hAnsi="Courier New" w:cs="Courier New"/>
+          <w:iCs/>
+          <w:spacing w:val="-2"/>
+        </w:rPr>
+        <w:t>. After completing an astrophysics and theatre education at Michigan State University, he studied playwriting as the second apprentice of Working Title Playwright</w:t>
       </w:r>
       <w:r>
         <w:rPr>
@@ -962,15 +1276,69 @@
           <w:iCs/>
           <w:spacing w:val="-2"/>
         </w:rPr>
-        <w:t xml:space="preserve"> published in TheaterMania; a moderator at LMDA; a founding member of CreateTheater and the International Dramaturgy Lab; a member of ΣΠΣ, ASCAP, and the Dramatists Guild. </w:t>
-      </w:r>
-      <w:r>
-        <w:rPr>
-          <w:rFonts w:ascii="Courier New" w:hAnsi="Courier New" w:cs="Courier New"/>
-          <w:iCs/>
-          <w:spacing w:val="-2"/>
-        </w:rPr>
-        <w:t>His moonbase is</w:t>
+        <w:t xml:space="preserve"> published in </w:t>
+      </w:r>
+      <w:proofErr w:type="spellStart"/>
+      <w:r>
+        <w:rPr>
+          <w:rFonts w:ascii="Courier New" w:hAnsi="Courier New" w:cs="Courier New"/>
+          <w:iCs/>
+          <w:spacing w:val="-2"/>
+        </w:rPr>
+        <w:t>TheaterMania</w:t>
+      </w:r>
+      <w:proofErr w:type="spellEnd"/>
+      <w:r>
+        <w:rPr>
+          <w:rFonts w:ascii="Courier New" w:hAnsi="Courier New" w:cs="Courier New"/>
+          <w:iCs/>
+          <w:spacing w:val="-2"/>
+        </w:rPr>
+        <w:t xml:space="preserve">; a moderator at LMDA; a founding member of </w:t>
+      </w:r>
+      <w:proofErr w:type="spellStart"/>
+      <w:r>
+        <w:rPr>
+          <w:rFonts w:ascii="Courier New" w:hAnsi="Courier New" w:cs="Courier New"/>
+          <w:iCs/>
+          <w:spacing w:val="-2"/>
+        </w:rPr>
+        <w:t>CreateTheater</w:t>
+      </w:r>
+      <w:proofErr w:type="spellEnd"/>
+      <w:r>
+        <w:rPr>
+          <w:rFonts w:ascii="Courier New" w:hAnsi="Courier New" w:cs="Courier New"/>
+          <w:iCs/>
+          <w:spacing w:val="-2"/>
+        </w:rPr>
+        <w:t xml:space="preserve"> and the International Dramaturgy Lab; a member of ΣΠΣ, ASCAP, and the Dramatists Guild. </w:t>
+      </w:r>
+      <w:r>
+        <w:rPr>
+          <w:rFonts w:ascii="Courier New" w:hAnsi="Courier New" w:cs="Courier New"/>
+          <w:iCs/>
+          <w:spacing w:val="-2"/>
+        </w:rPr>
+        <w:t xml:space="preserve">His </w:t>
+      </w:r>
+      <w:proofErr w:type="spellStart"/>
+      <w:r>
+        <w:rPr>
+          <w:rFonts w:ascii="Courier New" w:hAnsi="Courier New" w:cs="Courier New"/>
+          <w:iCs/>
+          <w:spacing w:val="-2"/>
+        </w:rPr>
+        <w:t>moonbase</w:t>
+      </w:r>
+      <w:proofErr w:type="spellEnd"/>
+      <w:r>
+        <w:rPr>
+          <w:rFonts w:ascii="Courier New" w:hAnsi="Courier New" w:cs="Courier New"/>
+          <w:iCs/>
+          <w:spacing w:val="-2"/>
+        </w:rPr>
+        <w:t xml:space="preserve"> is</w:t>
       </w:r>
       <w:r>
         <w:rPr>
@@ -980,7 +1348,7 @@
         </w:rPr>
         <w:t xml:space="preserve"> in New York City. Be up to lightspeed at </w:t>
       </w:r>
-      <w:hyperlink r:id="rId19" w:history="1">
+      <w:hyperlink r:id="rId21" w:history="1">
         <w:r>
           <w:rPr>
             <w:rStyle w:val="Hyperlink"/>
@@ -1124,7 +1492,7 @@
                     </pic:cNvPicPr>
                   </pic:nvPicPr>
                   <pic:blipFill>
-                    <a:blip r:embed="rId20" cstate="print">
+                    <a:blip r:embed="rId22" cstate="print">
                       <a:extLst>
                         <a:ext uri="{28A0092B-C50C-407E-A947-70E740481C1C}">
                           <a14:useLocalDpi xmlns:a14="http://schemas.microsoft.com/office/drawing/2010/main" val="0"/>
@@ -1173,9 +1541,8 @@
       </w:pPr>
     </w:p>
     <w:sectPr>
-      <w:headerReference w:type="default" r:id="rId21"/>
-      <w:footerReference w:type="even" r:id="rId22"/>
-      <w:footerReference w:type="default" r:id="rId23"/>
+      <w:headerReference w:type="default" r:id="rId23"/>
+      <w:footerReference w:type="even" r:id="rId24"/>
       <w:pgSz w:w="12240" w:h="15840"/>
       <w:pgMar w:top="1440" w:right="1440" w:bottom="1440" w:left="1440" w:header="720" w:footer="720" w:gutter="0"/>
       <w:cols w:space="720"/>
@@ -1289,16 +1656,6 @@
 </w:ftr>
 </file>
 
-<file path=word/footer2.xml><?xml version="1.0" encoding="utf-8"?>
-<w:ftr xmlns:wpc="http://schemas.microsoft.com/office/word/2010/wordprocessingCanvas" xmlns:cx="http://schemas.microsoft.com/office/drawing/2014/chartex" xmlns:cx1="http://schemas.microsoft.com/office/drawing/2015/9/8/chartex" xmlns:cx2="http://schemas.microsoft.com/office/drawing/2015/10/21/chartex" xmlns:cx3="http://schemas.microsoft.com/office/drawing/2016/5/9/chartex" xmlns:cx4="http://schemas.microsoft.com/office/drawing/2016/5/10/chartex" xmlns:cx5="http://schemas.microsoft.com/office/drawing/2016/5/11/chartex" xmlns:cx6="http://schemas.microsoft.com/office/drawing/2016/5/12/chartex" xmlns:cx7="http://schemas.microsoft.com/office/drawing/2016/5/13/chartex" xmlns:cx8="http://schemas.microsoft.com/office/drawing/2016/5/14/chartex" xmlns:mc="http://schemas.openxmlformats.org/markup-compatibility/2006" xmlns:aink="http://schemas.microsoft.com/office/drawing/2016/ink" xmlns:am3d="http://schemas.microsoft.com/office/drawing/2017/model3d" xmlns:o="urn:schemas-microsoft-com:office:office" xmlns:oel="http://schemas.microsoft.com/office/2019/extlst" xmlns:r="http://schemas.openxmlformats.org/officeDocument/2006/relationships" xmlns:m="http://schemas.openxmlformats.org/officeDocument/2006/math" xmlns:v="urn:schemas-microsoft-com:vml" xmlns:wp14="http://schemas.microsoft.com/office/word/2010/wordprocessingDrawing" xmlns:wp="http://schemas.openxmlformats.org/drawingml/2006/wordprocessingDrawing" xmlns:w10="urn:schemas-microsoft-com:office:word" xmlns:w="http://schemas.openxmlformats.org/wordprocessingml/2006/main" xmlns:w14="http://schemas.microsoft.com/office/word/2010/wordml" xmlns:w15="http://schemas.microsoft.com/office/word/2012/wordml" xmlns:w16cex="http://schemas.microsoft.com/office/word/2018/wordml/cex" xmlns:w16cid="http://schemas.microsoft.com/office/word/2016/wordml/cid" xmlns:w16="http://schemas.microsoft.com/office/word/2018/wordml" xmlns:w16sdtdh="http://schemas.microsoft.com/office/word/2020/wordml/sdtdatahash" xmlns:w16se="http://schemas.microsoft.com/office/word/2015/wordml/symex" xmlns:wpg="http://schemas.microsoft.com/office/word/2010/wordprocessingGroup" xmlns:wpi="http://schemas.microsoft.com/office/word/2010/wordprocessingInk" xmlns:wne="http://schemas.microsoft.com/office/word/2006/wordml" xmlns:wps="http://schemas.microsoft.com/office/word/2010/wordprocessingShape" mc:Ignorable="w14 w15 w16se w16cid w16 w16cex w16sdtdh wp14">
-  <w:p>
-    <w:pPr>
-      <w:pStyle w:val="Footer"/>
-    </w:pPr>
-  </w:p>
-</w:ftr>
-</file>
-
 <file path=word/footnotes.xml><?xml version="1.0" encoding="utf-8"?>
 <w:footnotes xmlns:wpc="http://schemas.microsoft.com/office/word/2010/wordprocessingCanvas" xmlns:cx="http://schemas.microsoft.com/office/drawing/2014/chartex" xmlns:cx1="http://schemas.microsoft.com/office/drawing/2015/9/8/chartex" xmlns:cx2="http://schemas.microsoft.com/office/drawing/2015/10/21/chartex" xmlns:cx3="http://schemas.microsoft.com/office/drawing/2016/5/9/chartex" xmlns:cx4="http://schemas.microsoft.com/office/drawing/2016/5/10/chartex" xmlns:cx5="http://schemas.microsoft.com/office/drawing/2016/5/11/chartex" xmlns:cx6="http://schemas.microsoft.com/office/drawing/2016/5/12/chartex" xmlns:cx7="http://schemas.microsoft.com/office/drawing/2016/5/13/chartex" xmlns:cx8="http://schemas.microsoft.com/office/drawing/2016/5/14/chartex" xmlns:mc="http://schemas.openxmlformats.org/markup-compatibility/2006" xmlns:aink="http://schemas.microsoft.com/office/drawing/2016/ink" xmlns:am3d="http://schemas.microsoft.com/office/drawing/2017/model3d" xmlns:o="urn:schemas-microsoft-com:office:office" xmlns:oel="http://schemas.microsoft.com/office/2019/extlst" xmlns:r="http://schemas.openxmlformats.org/officeDocument/2006/relationships" xmlns:m="http://schemas.openxmlformats.org/officeDocument/2006/math" xmlns:v="urn:schemas-microsoft-com:vml" xmlns:wp14="http://schemas.microsoft.com/office/word/2010/wordprocessingDrawing" xmlns:wp="http://schemas.openxmlformats.org/drawingml/2006/wordprocessingDrawing" xmlns:w10="urn:schemas-microsoft-com:office:word" xmlns:w="http://schemas.openxmlformats.org/wordprocessingml/2006/main" xmlns:w14="http://schemas.microsoft.com/office/word/2010/wordml" xmlns:w15="http://schemas.microsoft.com/office/word/2012/wordml" xmlns:w16cex="http://schemas.microsoft.com/office/word/2018/wordml/cex" xmlns:w16cid="http://schemas.microsoft.com/office/word/2016/wordml/cid" xmlns:w16="http://schemas.microsoft.com/office/word/2018/wordml" xmlns:w16sdtdh="http://schemas.microsoft.com/office/word/2020/wordml/sdtdatahash" xmlns:w16se="http://schemas.microsoft.com/office/word/2015/wordml/symex" xmlns:wpg="http://schemas.microsoft.com/office/word/2010/wordprocessingGroup" xmlns:wpi="http://schemas.microsoft.com/office/word/2010/wordprocessingInk" xmlns:wne="http://schemas.microsoft.com/office/word/2006/wordml" xmlns:wps="http://schemas.microsoft.com/office/word/2010/wordprocessingShape" mc:Ignorable="w14 w15 w16se w16cid w16 w16cex w16sdtdh wp14">
   <w:footnote w:type="separator" w:id="-1">
@@ -1344,6 +1701,15 @@
         <w:szCs w:val="42"/>
       </w:rPr>
       <w:t>DAVID QUANG PHAM</w:t>
+    </w:r>
+    <w:r>
+      <w:rPr>
+        <w:rFonts w:ascii="Century" w:hAnsi="Century"/>
+        <w:color w:val="465FE1"/>
+        <w:sz w:val="42"/>
+        <w:szCs w:val="42"/>
+      </w:rPr>
+      <w:t xml:space="preserve"> (he/him)</w:t>
     </w:r>
   </w:p>
 </w:hdr>

--- a/about/david_quang_pham-bio.docx
+++ b/about/david_quang_pham-bio.docx
@@ -67,7 +67,15 @@
         <w:t>Life After</w:t>
       </w:r>
       <w:r>
-        <w:t xml:space="preserve"> with Marie Incontrera and Stephanie Carlin and </w:t>
+        <w:t xml:space="preserve"> with Marie </w:t>
+      </w:r>
+      <w:proofErr w:type="spellStart"/>
+      <w:r>
+        <w:t>Incontrera</w:t>
+      </w:r>
+      <w:proofErr w:type="spellEnd"/>
+      <w:r>
+        <w:t xml:space="preserve"> and Stephanie Carlin and </w:t>
       </w:r>
       <w:r>
         <w:rPr>
@@ -85,21 +93,126 @@
         <w:r>
           <w:rPr>
             <w:rStyle w:val="Hyperlink"/>
+            <w:b/>
+            <w:bCs/>
           </w:rPr>
           <w:t>Queer Theatre Kalamazoo</w:t>
         </w:r>
       </w:hyperlink>
       <w:r>
-        <w:t xml:space="preserve">, Musical Theatre Factory, The Tank, Theatre 71, and Signature Theatre’s Sigspace. </w:t>
+        <w:t>, Musical Theatre Factory, The Tank, Theatre 71</w:t>
+      </w:r>
+      <w:r>
+        <w:t xml:space="preserve"> at Blessed Sacrament</w:t>
+      </w:r>
+      <w:r>
+        <w:t xml:space="preserve">, Signature Theatre’s </w:t>
+      </w:r>
+      <w:proofErr w:type="spellStart"/>
+      <w:r>
+        <w:t>Sigspace</w:t>
+      </w:r>
+      <w:proofErr w:type="spellEnd"/>
+      <w:r>
+        <w:t xml:space="preserve">, and </w:t>
+      </w:r>
+      <w:r>
+        <w:t>T</w:t>
+      </w:r>
+      <w:r>
+        <w:t>he Workshop Theater</w:t>
+      </w:r>
+      <w:r>
+        <w:t xml:space="preserve"> (</w:t>
+      </w:r>
+      <w:r>
+        <w:rPr>
+          <w:b/>
+          <w:bCs/>
+          <w:i/>
+          <w:iCs/>
+        </w:rPr>
+        <w:t>The Living Fossils</w:t>
+      </w:r>
+      <w:r>
+        <w:t>)</w:t>
+      </w:r>
+      <w:r>
+        <w:t xml:space="preserve">. </w:t>
       </w:r>
       <w:r>
         <w:t xml:space="preserve">He is also an aspiring animation screenwriter, studying under David N Weiss and </w:t>
       </w:r>
       <w:r>
-        <w:t>Kimberly Barrante</w:t>
+        <w:t xml:space="preserve">Kimberly </w:t>
+      </w:r>
+      <w:proofErr w:type="spellStart"/>
+      <w:r>
+        <w:t>Barrante</w:t>
+      </w:r>
+      <w:proofErr w:type="spellEnd"/>
+      <w:r>
+        <w:t xml:space="preserve"> at Sundance Collab. </w:t>
       </w:r>
       <w:r>
-        <w:t xml:space="preserve"> at Sundance Collab.</w:t>
+        <w:t xml:space="preserve">They readapted </w:t>
+      </w:r>
+      <w:r>
+        <w:rPr>
+          <w:b/>
+          <w:bCs/>
+          <w:i/>
+          <w:iCs/>
+        </w:rPr>
+        <w:t>Ellipses</w:t>
+      </w:r>
+      <w:r>
+        <w:t xml:space="preserve"> and </w:t>
+      </w:r>
+      <w:r>
+        <w:rPr>
+          <w:b/>
+          <w:bCs/>
+          <w:i/>
+          <w:iCs/>
+        </w:rPr>
+        <w:t>Turnover</w:t>
+      </w:r>
+      <w:r>
+        <w:t xml:space="preserve"> into the animated features</w:t>
+      </w:r>
+      <w:r>
+        <w:t xml:space="preserve">, </w:t>
+      </w:r>
+      <w:hyperlink r:id="rId10" w:history="1">
+        <w:r>
+          <w:rPr>
+            <w:rStyle w:val="Hyperlink"/>
+            <w:b/>
+            <w:bCs/>
+            <w:i/>
+            <w:iCs/>
+          </w:rPr>
+          <w:t>The Galaxy Family</w:t>
+        </w:r>
+      </w:hyperlink>
+      <w:r>
+        <w:t xml:space="preserve"> and </w:t>
+      </w:r>
+      <w:hyperlink r:id="rId11" w:history="1">
+        <w:r>
+          <w:rPr>
+            <w:rStyle w:val="Hyperlink"/>
+            <w:b/>
+            <w:bCs/>
+            <w:i/>
+            <w:iCs/>
+          </w:rPr>
+          <w:t>Photosynthesis</w:t>
+        </w:r>
+      </w:hyperlink>
+      <w:r>
+        <w:t>.</w:t>
       </w:r>
       <w:r>
         <w:t xml:space="preserve"> </w:t>
@@ -111,7 +224,20 @@
         <w:t>Harriet Tubman Effect Institute</w:t>
       </w:r>
       <w:r>
-        <w:t xml:space="preserve"> composer, 2021 Playwrights Foundation fellow, and 2020 Working Title Playwrights apprentice. David’s storytelling combines science and fantasy. Common themes in his work include human nature, coming-of-age, parent-child relationships, environmentalism, queerness, and immigration. His pentatonic music composition blends pop, punk, and Vietnamese folk elements to create melodies that</w:t>
+        <w:t xml:space="preserve"> composer, 2021 Playwrights Foundation fellow, and 2020 Working Title Playwrights apprentice.</w:t>
+      </w:r>
+    </w:p>
+    <w:p>
+      <w:pPr>
+        <w:spacing w:line="276" w:lineRule="auto"/>
+      </w:pPr>
+    </w:p>
+    <w:p>
+      <w:pPr>
+        <w:spacing w:line="276" w:lineRule="auto"/>
+      </w:pPr>
+      <w:r>
+        <w:t>David’s storytelling combines science and fantasy. Common themes in his work include human nature, coming-of-age, parent-child relationships, environmentalism, queerness, and immigration. His pentatonic music composition blends pop, punk, and Vietnamese folk elements to create melodies that</w:t>
       </w:r>
       <w:r>
         <w:t xml:space="preserve"> reflect </w:t>
@@ -125,10 +251,12 @@
       <w:r>
         <w:t xml:space="preserve">. They are under the mentorship of composers </w:t>
       </w:r>
-      <w:hyperlink r:id="rId10" w:history="1">
+      <w:hyperlink r:id="rId12" w:history="1">
         <w:r>
           <w:rPr>
             <w:rStyle w:val="Hyperlink"/>
+            <w:b/>
+            <w:bCs/>
           </w:rPr>
           <w:t>Janelle Lawrence</w:t>
         </w:r>
@@ -142,6 +270,8 @@
       <w:r>
         <w:rPr>
           <w:rStyle w:val="Hyperlink"/>
+          <w:b/>
+          <w:bCs/>
         </w:rPr>
         <w:t>Gonzalo Valencia-Peña</w:t>
       </w:r>
@@ -149,15 +279,30 @@
         <w:t>.</w:t>
       </w:r>
       <w:r>
-        <w:t xml:space="preserve"> When not writing songs full of science puns, David plays trombone for Queer Big Apple Corps, Marching Band Casting, and Vietnamese zither with Mekong NYC. They hold a B.S. in Astrophysics and minor in theatre from Michigan State University. </w:t>
+        <w:t xml:space="preserve"> When not writing songs full of science puns, David plays trombone for Queer Big Apple Corps, Marching Band Casting, and Vietnamese zither with </w:t>
+      </w:r>
+      <w:hyperlink r:id="rId13" w:history="1">
+        <w:r>
+          <w:rPr>
+            <w:rStyle w:val="Hyperlink"/>
+            <w:b/>
+            <w:bCs/>
+          </w:rPr>
+          <w:t>Mekong NYC</w:t>
+        </w:r>
+      </w:hyperlink>
+      <w:r>
+        <w:t xml:space="preserve">. They hold a B.S. in Astrophysics and minor in theatre from Michigan State University. </w:t>
       </w:r>
       <w:r>
         <w:t xml:space="preserve">Be up to lightspeed at </w:t>
       </w:r>
-      <w:hyperlink r:id="rId11" w:history="1">
+      <w:hyperlink r:id="rId14" w:history="1">
         <w:r>
           <w:rPr>
             <w:rStyle w:val="Hyperlink"/>
+            <w:b/>
+            <w:bCs/>
           </w:rPr>
           <w:t>@sciencetheatre</w:t>
         </w:r>
@@ -165,22 +310,24 @@
       <w:r>
         <w:t xml:space="preserve"> or </w:t>
       </w:r>
-      <w:hyperlink r:id="rId12" w:history="1">
+      <w:hyperlink r:id="rId15" w:history="1">
         <w:r>
           <w:rPr>
             <w:rStyle w:val="Hyperlink"/>
+            <w:b/>
+            <w:bCs/>
           </w:rPr>
           <w:t>www.sciencetheatre.us</w:t>
         </w:r>
       </w:hyperlink>
     </w:p>
     <w:sectPr>
-      <w:headerReference w:type="even" r:id="rId13"/>
-      <w:headerReference w:type="default" r:id="rId14"/>
-      <w:footerReference w:type="even" r:id="rId15"/>
-      <w:footerReference w:type="default" r:id="rId16"/>
-      <w:headerReference w:type="first" r:id="rId17"/>
-      <w:footerReference w:type="first" r:id="rId18"/>
+      <w:headerReference w:type="even" r:id="rId16"/>
+      <w:headerReference w:type="default" r:id="rId17"/>
+      <w:footerReference w:type="even" r:id="rId18"/>
+      <w:footerReference w:type="default" r:id="rId19"/>
+      <w:headerReference w:type="first" r:id="rId20"/>
+      <w:footerReference w:type="first" r:id="rId21"/>
       <w:pgSz w:w="12240" w:h="15840"/>
       <w:pgMar w:top="1440" w:right="1440" w:bottom="1440" w:left="1440" w:header="720" w:footer="720" w:gutter="0"/>
       <w:cols w:space="720"/>
@@ -313,8 +460,18 @@
         <w:sz w:val="22"/>
         <w:szCs w:val="22"/>
       </w:rPr>
-      <w:t>Andrea Andresakis</w:t>
+      <w:t xml:space="preserve">Andrea </w:t>
     </w:r>
+    <w:proofErr w:type="spellStart"/>
+    <w:r>
+      <w:rPr>
+        <w:color w:val="000000"/>
+        <w:sz w:val="22"/>
+        <w:szCs w:val="22"/>
+      </w:rPr>
+      <w:t>Andresakis</w:t>
+    </w:r>
+    <w:proofErr w:type="spellEnd"/>
     <w:r>
       <w:rPr>
         <w:color w:val="000000"/>
@@ -396,8 +553,17 @@
         <w:sz w:val="22"/>
         <w:szCs w:val="22"/>
       </w:rPr>
-      <w:t xml:space="preserve"> (Concert, Event, Stage), QLab</w:t>
+      <w:t xml:space="preserve"> (Concert, Event, Stage), </w:t>
     </w:r>
+    <w:proofErr w:type="spellStart"/>
+    <w:r>
+      <w:rPr>
+        <w:sz w:val="22"/>
+        <w:szCs w:val="22"/>
+      </w:rPr>
+      <w:t>QLab</w:t>
+    </w:r>
+    <w:proofErr w:type="spellEnd"/>
     <w:r>
       <w:rPr>
         <w:sz w:val="20"/>

--- a/about/david_quang_pham-bio.docx
+++ b/about/david_quang_pham-bio.docx
@@ -55,7 +55,34 @@
         </w:r>
       </w:hyperlink>
       <w:r>
-        <w:t xml:space="preserve"> (2024 Philadelphia New Musicals Festival’s Best Book, Best Director Awards – Aliyah Curry, Best Musical nomination), one acts </w:t>
+        <w:t xml:space="preserve"> (</w:t>
+      </w:r>
+      <w:r>
+        <w:t>Best Book Award, Best Director Award</w:t>
+      </w:r>
+      <w:r>
+        <w:t xml:space="preserve">: </w:t>
+      </w:r>
+      <w:r>
+        <w:t>Aliyah Curry</w:t>
+      </w:r>
+      <w:r>
+        <w:t xml:space="preserve">, Best Musical nomination – </w:t>
+      </w:r>
+      <w:r>
+        <w:t xml:space="preserve">2024 </w:t>
+      </w:r>
+      <w:r>
+        <w:t>Theatre on the Verge</w:t>
+      </w:r>
+      <w:r>
+        <w:t xml:space="preserve"> New Musicals Festival</w:t>
+      </w:r>
+      <w:r>
+        <w:t>)</w:t>
+      </w:r>
+      <w:r>
+        <w:t xml:space="preserve">, one acts </w:t>
       </w:r>
       <w:r>
         <w:rPr>
@@ -67,15 +94,13 @@
         <w:t>Life After</w:t>
       </w:r>
       <w:r>
-        <w:t xml:space="preserve"> with Marie </w:t>
+        <w:t xml:space="preserve"> with Marie Incontrera and Stephanie </w:t>
       </w:r>
-      <w:proofErr w:type="spellStart"/>
       <w:r>
-        <w:t>Incontrera</w:t>
+        <w:t xml:space="preserve">L. </w:t>
       </w:r>
-      <w:proofErr w:type="spellEnd"/>
       <w:r>
-        <w:t xml:space="preserve"> and Stephanie Carlin and </w:t>
+        <w:t xml:space="preserve">Carlin and </w:t>
       </w:r>
       <w:r>
         <w:rPr>
@@ -106,13 +131,8 @@
         <w:t xml:space="preserve"> at Blessed Sacrament</w:t>
       </w:r>
       <w:r>
-        <w:t xml:space="preserve">, Signature Theatre’s </w:t>
+        <w:t>, Signature Theatre’s Sigspace</w:t>
       </w:r>
-      <w:proofErr w:type="spellStart"/>
-      <w:r>
-        <w:t>Sigspace</w:t>
-      </w:r>
-      <w:proofErr w:type="spellEnd"/>
       <w:r>
         <w:t xml:space="preserve">, and </w:t>
       </w:r>
@@ -141,16 +161,41 @@
         <w:t xml:space="preserve">. </w:t>
       </w:r>
       <w:r>
-        <w:t xml:space="preserve">He is also an aspiring animation screenwriter, studying under David N Weiss and </w:t>
+        <w:t xml:space="preserve">His musicals have been </w:t>
       </w:r>
       <w:r>
-        <w:t xml:space="preserve">Kimberly </w:t>
+        <w:t>staged</w:t>
       </w:r>
-      <w:proofErr w:type="spellStart"/>
       <w:r>
-        <w:t>Barrante</w:t>
+        <w:t xml:space="preserve"> in</w:t>
       </w:r>
-      <w:proofErr w:type="spellEnd"/>
+      <w:r>
+        <w:t xml:space="preserve"> </w:t>
+      </w:r>
+      <w:r>
+        <w:t>Colorado</w:t>
+      </w:r>
+      <w:r>
+        <w:t>, Georgia, Michigan,</w:t>
+      </w:r>
+      <w:r>
+        <w:t xml:space="preserve"> and Portugal</w:t>
+      </w:r>
+      <w:r>
+        <w:t xml:space="preserve">. </w:t>
+      </w:r>
+      <w:r>
+        <w:t xml:space="preserve">He is also an aspiring animation screenwriter, </w:t>
+      </w:r>
+      <w:r>
+        <w:t>having studied under</w:t>
+      </w:r>
+      <w:r>
+        <w:t xml:space="preserve"> David N Weiss and </w:t>
+      </w:r>
+      <w:r>
+        <w:t>Kimberly Barrante</w:t>
+      </w:r>
       <w:r>
         <w:t xml:space="preserve"> at Sundance Collab. </w:t>
       </w:r>
@@ -218,7 +263,13 @@
         <w:t xml:space="preserve"> </w:t>
       </w:r>
       <w:r>
-        <w:t xml:space="preserve">He is the 2024 Great Performances Artist Fellowship Award recipient, 2022 </w:t>
+        <w:t xml:space="preserve">He </w:t>
+      </w:r>
+      <w:r>
+        <w:t>was</w:t>
+      </w:r>
+      <w:r>
+        <w:t xml:space="preserve"> the 2024 Great Performances Artist Fellowship Award recipient, 2022 </w:t>
       </w:r>
       <w:r>
         <w:t>Harriet Tubman Effect Institute</w:t>
@@ -279,7 +330,10 @@
         <w:t>.</w:t>
       </w:r>
       <w:r>
-        <w:t xml:space="preserve"> When not writing songs full of science puns, David plays trombone for Queer Big Apple Corps, Marching Band Casting, and Vietnamese zither with </w:t>
+        <w:t xml:space="preserve"> </w:t>
+      </w:r>
+      <w:r>
+        <w:t xml:space="preserve">When not writing songs full of science puns, David plays trombone for Queer Big Apple Corps, Marching Band Casting, and Vietnamese zither with </w:t>
       </w:r>
       <w:hyperlink r:id="rId13" w:history="1">
         <w:r>
@@ -460,18 +514,8 @@
         <w:sz w:val="22"/>
         <w:szCs w:val="22"/>
       </w:rPr>
-      <w:t xml:space="preserve">Andrea </w:t>
+      <w:t>Andrea Andresakis</w:t>
     </w:r>
-    <w:proofErr w:type="spellStart"/>
-    <w:r>
-      <w:rPr>
-        <w:color w:val="000000"/>
-        <w:sz w:val="22"/>
-        <w:szCs w:val="22"/>
-      </w:rPr>
-      <w:t>Andresakis</w:t>
-    </w:r>
-    <w:proofErr w:type="spellEnd"/>
     <w:r>
       <w:rPr>
         <w:color w:val="000000"/>
@@ -553,17 +597,8 @@
         <w:sz w:val="22"/>
         <w:szCs w:val="22"/>
       </w:rPr>
-      <w:t xml:space="preserve"> (Concert, Event, Stage), </w:t>
+      <w:t xml:space="preserve"> (Concert, Event, Stage), QLab</w:t>
     </w:r>
-    <w:proofErr w:type="spellStart"/>
-    <w:r>
-      <w:rPr>
-        <w:sz w:val="22"/>
-        <w:szCs w:val="22"/>
-      </w:rPr>
-      <w:t>QLab</w:t>
-    </w:r>
-    <w:proofErr w:type="spellEnd"/>
     <w:r>
       <w:rPr>
         <w:sz w:val="20"/>

--- a/about/david_quang_pham-bio.docx
+++ b/about/david_quang_pham-bio.docx
@@ -134,7 +134,13 @@
         <w:t>, Signature Theatre’s Sigspace</w:t>
       </w:r>
       <w:r>
-        <w:t xml:space="preserve">, and </w:t>
+        <w:t>,</w:t>
+      </w:r>
+      <w:r>
+        <w:t xml:space="preserve"> New York Public Library,</w:t>
+      </w:r>
+      <w:r>
+        <w:t xml:space="preserve"> and </w:t>
       </w:r>
       <w:r>
         <w:t>T</w:t>
@@ -177,6 +183,9 @@
       </w:r>
       <w:r>
         <w:t>, Georgia, Michigan,</w:t>
+      </w:r>
+      <w:r>
+        <w:t xml:space="preserve"> New York,</w:t>
       </w:r>
       <w:r>
         <w:t xml:space="preserve"> and Portugal</w:t>

--- a/about/david_quang_pham-bio.docx
+++ b/about/david_quang_pham-bio.docx
@@ -125,7 +125,13 @@
         </w:r>
       </w:hyperlink>
       <w:r>
-        <w:t>, Musical Theatre Factory, The Tank, Theatre 71</w:t>
+        <w:t xml:space="preserve">, Musical Theatre Factory, The Tank, </w:t>
+      </w:r>
+      <w:r>
+        <w:t xml:space="preserve">Milky Way Theatre Company, </w:t>
+      </w:r>
+      <w:r>
+        <w:t>Theatre 71</w:t>
       </w:r>
       <w:r>
         <w:t xml:space="preserve"> at Blessed Sacrament</w:t>
